--- a/WireFrame.docx
+++ b/WireFrame.docx
@@ -30,7 +30,7 @@
         <mc:AlternateContent>
           <mc:Choice Requires="wps">
             <w:drawing>
-              <wp:anchor distT="0" distB="0" distL="114300" distR="114300" simplePos="0" relativeHeight="251670528" behindDoc="0" locked="0" layoutInCell="1" allowOverlap="1" wp14:anchorId="1A82958E" wp14:editId="321351EB">
+              <wp:anchor distT="0" distB="0" distL="114300" distR="114300" simplePos="0" relativeHeight="251682816" behindDoc="0" locked="0" layoutInCell="1" allowOverlap="1" wp14:anchorId="4101F724" wp14:editId="0373084F">
                 <wp:simplePos x="0" y="0"/>
                 <wp:positionH relativeFrom="column">
                   <wp:posOffset>-733425</wp:posOffset>
@@ -41,7 +41,7 @@
                 <wp:extent cx="7172325" cy="8086725"/>
                 <wp:effectExtent l="0" t="0" r="28575" b="28575"/>
                 <wp:wrapNone/>
-                <wp:docPr id="1605619817" name="Rectangle 6"/>
+                <wp:docPr id="256946603" name="Rectangle 6"/>
                 <wp:cNvGraphicFramePr/>
                 <a:graphic xmlns:a="http://schemas.openxmlformats.org/drawingml/2006/main">
                   <a:graphicData uri="http://schemas.microsoft.com/office/word/2010/wordprocessingShape">
@@ -77,10 +77,7 @@
                               <w:jc w:val="center"/>
                             </w:pPr>
                             <w:r>
-                              <w:t>Welcome to the Heal</w:t>
-                            </w:r>
-                            <w:r>
-                              <w:t>thy Meal restaurant</w:t>
+                              <w:t>Welcome to the Healthy Meal restaurant</w:t>
                             </w:r>
                           </w:p>
                         </w:txbxContent>
@@ -105,7 +102,7 @@
           </mc:Choice>
           <mc:Fallback>
             <w:pict>
-              <v:rect w14:anchorId="1A82958E" id="Rectangle 6" o:spid="_x0000_s1026" style="position:absolute;left:0;text-align:left;margin-left:-57.75pt;margin-top:113.25pt;width:564.75pt;height:636.75pt;z-index:251670528;visibility:visible;mso-wrap-style:square;mso-width-percent:0;mso-height-percent:0;mso-wrap-distance-left:9pt;mso-wrap-distance-top:0;mso-wrap-distance-right:9pt;mso-wrap-distance-bottom:0;mso-position-horizontal:absolute;mso-position-horizontal-relative:text;mso-position-vertical:absolute;mso-position-vertical-relative:text;mso-width-percent:0;mso-height-percent:0;mso-width-relative:margin;mso-height-relative:margin;v-text-anchor:top" o:gfxdata="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" fillcolor="white [3201]" strokecolor="#4ea72e [3209]" strokeweight="1pt">
+              <v:rect w14:anchorId="4101F724" id="Rectangle 6" o:spid="_x0000_s1026" style="position:absolute;left:0;text-align:left;margin-left:-57.75pt;margin-top:113.25pt;width:564.75pt;height:636.75pt;z-index:251682816;visibility:visible;mso-wrap-style:square;mso-width-percent:0;mso-height-percent:0;mso-wrap-distance-left:9pt;mso-wrap-distance-top:0;mso-wrap-distance-right:9pt;mso-wrap-distance-bottom:0;mso-position-horizontal:absolute;mso-position-horizontal-relative:text;mso-position-vertical:absolute;mso-position-vertical-relative:text;mso-width-percent:0;mso-height-percent:0;mso-width-relative:margin;mso-height-relative:margin;v-text-anchor:top" o:gfxdata="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" fillcolor="white [3201]" strokecolor="#4ea72e [3209]" strokeweight="1pt">
                 <v:textbox>
                   <w:txbxContent>
                     <w:p>
@@ -113,10 +110,7 @@
                         <w:jc w:val="center"/>
                       </w:pPr>
                       <w:r>
-                        <w:t>Welcome to the Heal</w:t>
-                      </w:r>
-                      <w:r>
-                        <w:t>thy Meal restaurant</w:t>
+                        <w:t>Welcome to the Healthy Meal restaurant</w:t>
                       </w:r>
                     </w:p>
                   </w:txbxContent>
@@ -137,7 +131,7 @@
         <mc:AlternateContent>
           <mc:Choice Requires="wps">
             <w:drawing>
-              <wp:anchor distT="0" distB="0" distL="114300" distR="114300" simplePos="0" relativeHeight="251681792" behindDoc="0" locked="0" layoutInCell="1" allowOverlap="1" wp14:anchorId="097A113C" wp14:editId="45A2F8F1">
+              <wp:anchor distT="0" distB="0" distL="114300" distR="114300" simplePos="0" relativeHeight="251689984" behindDoc="0" locked="0" layoutInCell="1" allowOverlap="1" wp14:anchorId="6F126536" wp14:editId="2FC1B065">
                 <wp:simplePos x="0" y="0"/>
                 <wp:positionH relativeFrom="column">
                   <wp:posOffset>-676275</wp:posOffset>
@@ -148,7 +142,7 @@
                 <wp:extent cx="7038975" cy="990600"/>
                 <wp:effectExtent l="0" t="0" r="28575" b="19050"/>
                 <wp:wrapNone/>
-                <wp:docPr id="1155122328" name="Rectangle 9"/>
+                <wp:docPr id="751894787" name="Rectangle 9"/>
                 <wp:cNvGraphicFramePr/>
                 <a:graphic xmlns:a="http://schemas.openxmlformats.org/drawingml/2006/main">
                   <a:graphicData uri="http://schemas.microsoft.com/office/word/2010/wordprocessingShape">
@@ -211,7 +205,7 @@
           </mc:Choice>
           <mc:Fallback>
             <w:pict>
-              <v:rect w14:anchorId="097A113C" id="Rectangle 9" o:spid="_x0000_s1027" style="position:absolute;left:0;text-align:left;margin-left:-53.25pt;margin-top:667.5pt;width:554.25pt;height:78pt;z-index:251681792;visibility:visible;mso-wrap-style:square;mso-wrap-distance-left:9pt;mso-wrap-distance-top:0;mso-wrap-distance-right:9pt;mso-wrap-distance-bottom:0;mso-position-horizontal:absolute;mso-position-horizontal-relative:text;mso-position-vertical:absolute;mso-position-vertical-relative:text;v-text-anchor:middle" o:gfxdata="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" fillcolor="white [3201]" strokecolor="#4ea72e [3209]" strokeweight="1pt">
+              <v:rect w14:anchorId="6F126536" id="Rectangle 9" o:spid="_x0000_s1027" style="position:absolute;left:0;text-align:left;margin-left:-53.25pt;margin-top:667.5pt;width:554.25pt;height:78pt;z-index:251689984;visibility:visible;mso-wrap-style:square;mso-wrap-distance-left:9pt;mso-wrap-distance-top:0;mso-wrap-distance-right:9pt;mso-wrap-distance-bottom:0;mso-position-horizontal:absolute;mso-position-horizontal-relative:text;mso-position-vertical:absolute;mso-position-vertical-relative:text;v-text-anchor:middle" o:gfxdata="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" fillcolor="white [3201]" strokecolor="#4ea72e [3209]" strokeweight="1pt">
                 <v:textbox>
                   <w:txbxContent>
                     <w:p>
@@ -248,577 +242,7 @@
         <mc:AlternateContent>
           <mc:Choice Requires="wps">
             <w:drawing>
-              <wp:anchor distT="0" distB="0" distL="114300" distR="114300" simplePos="0" relativeHeight="251680768" behindDoc="0" locked="0" layoutInCell="1" allowOverlap="1" wp14:anchorId="3ECCFEF8" wp14:editId="42A0FE9F">
-                <wp:simplePos x="0" y="0"/>
-                <wp:positionH relativeFrom="column">
-                  <wp:posOffset>1209675</wp:posOffset>
-                </wp:positionH>
-                <wp:positionV relativeFrom="paragraph">
-                  <wp:posOffset>6134100</wp:posOffset>
-                </wp:positionV>
-                <wp:extent cx="3981450" cy="828675"/>
-                <wp:effectExtent l="0" t="0" r="19050" b="28575"/>
-                <wp:wrapNone/>
-                <wp:docPr id="364978119" name="Rectangle 8"/>
-                <wp:cNvGraphicFramePr/>
-                <a:graphic xmlns:a="http://schemas.openxmlformats.org/drawingml/2006/main">
-                  <a:graphicData uri="http://schemas.microsoft.com/office/word/2010/wordprocessingShape">
-                    <wps:wsp>
-                      <wps:cNvSpPr/>
-                      <wps:spPr>
-                        <a:xfrm>
-                          <a:off x="0" y="0"/>
-                          <a:ext cx="3981450" cy="828675"/>
-                        </a:xfrm>
-                        <a:prstGeom prst="rect">
-                          <a:avLst/>
-                        </a:prstGeom>
-                      </wps:spPr>
-                      <wps:style>
-                        <a:lnRef idx="2">
-                          <a:schemeClr val="accent6"/>
-                        </a:lnRef>
-                        <a:fillRef idx="1">
-                          <a:schemeClr val="lt1"/>
-                        </a:fillRef>
-                        <a:effectRef idx="0">
-                          <a:schemeClr val="accent6"/>
-                        </a:effectRef>
-                        <a:fontRef idx="minor">
-                          <a:schemeClr val="dk1"/>
-                        </a:fontRef>
-                      </wps:style>
-                      <wps:txbx>
-                        <w:txbxContent>
-                          <w:p>
-                            <w:pPr>
-                              <w:jc w:val="center"/>
-                            </w:pPr>
-                            <w:r>
-                              <w:t>Descriptions</w:t>
-                            </w:r>
-                          </w:p>
-                        </w:txbxContent>
-                      </wps:txbx>
-                      <wps:bodyPr rot="0" spcFirstLastPara="0" vertOverflow="overflow" horzOverflow="overflow" vert="horz" wrap="square" lIns="91440" tIns="45720" rIns="91440" bIns="45720" numCol="1" spcCol="0" rtlCol="0" fromWordArt="0" anchor="ctr" anchorCtr="0" forceAA="0" compatLnSpc="1">
-                        <a:prstTxWarp prst="textNoShape">
-                          <a:avLst/>
-                        </a:prstTxWarp>
-                        <a:noAutofit/>
-                      </wps:bodyPr>
-                    </wps:wsp>
-                  </a:graphicData>
-                </a:graphic>
-              </wp:anchor>
-            </w:drawing>
-          </mc:Choice>
-          <mc:Fallback>
-            <w:pict>
-              <v:rect w14:anchorId="3ECCFEF8" id="Rectangle 8" o:spid="_x0000_s1028" style="position:absolute;left:0;text-align:left;margin-left:95.25pt;margin-top:483pt;width:313.5pt;height:65.25pt;z-index:251680768;visibility:visible;mso-wrap-style:square;mso-wrap-distance-left:9pt;mso-wrap-distance-top:0;mso-wrap-distance-right:9pt;mso-wrap-distance-bottom:0;mso-position-horizontal:absolute;mso-position-horizontal-relative:text;mso-position-vertical:absolute;mso-position-vertical-relative:text;v-text-anchor:middle" o:gfxdata="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" fillcolor="white [3201]" strokecolor="#4ea72e [3209]" strokeweight="1pt">
-                <v:textbox>
-                  <w:txbxContent>
-                    <w:p>
-                      <w:pPr>
-                        <w:jc w:val="center"/>
-                      </w:pPr>
-                      <w:r>
-                        <w:t>Descriptions</w:t>
-                      </w:r>
-                    </w:p>
-                  </w:txbxContent>
-                </v:textbox>
-              </v:rect>
-            </w:pict>
-          </mc:Fallback>
-        </mc:AlternateContent>
-      </w:r>
-      <w:r>
-        <w:rPr>
-          <w:b/>
-          <w:bCs/>
-          <w:noProof/>
-          <w:sz w:val="32"/>
-          <w:szCs w:val="32"/>
-        </w:rPr>
-        <mc:AlternateContent>
-          <mc:Choice Requires="wps">
-            <w:drawing>
-              <wp:anchor distT="0" distB="0" distL="114300" distR="114300" simplePos="0" relativeHeight="251678720" behindDoc="0" locked="0" layoutInCell="1" allowOverlap="1" wp14:anchorId="1D7F5C20" wp14:editId="57D0E736">
-                <wp:simplePos x="0" y="0"/>
-                <wp:positionH relativeFrom="column">
-                  <wp:posOffset>1200150</wp:posOffset>
-                </wp:positionH>
-                <wp:positionV relativeFrom="paragraph">
-                  <wp:posOffset>4676775</wp:posOffset>
-                </wp:positionV>
-                <wp:extent cx="3981450" cy="828675"/>
-                <wp:effectExtent l="0" t="0" r="19050" b="28575"/>
-                <wp:wrapNone/>
-                <wp:docPr id="243404258" name="Rectangle 8"/>
-                <wp:cNvGraphicFramePr/>
-                <a:graphic xmlns:a="http://schemas.openxmlformats.org/drawingml/2006/main">
-                  <a:graphicData uri="http://schemas.microsoft.com/office/word/2010/wordprocessingShape">
-                    <wps:wsp>
-                      <wps:cNvSpPr/>
-                      <wps:spPr>
-                        <a:xfrm>
-                          <a:off x="0" y="0"/>
-                          <a:ext cx="3981450" cy="828675"/>
-                        </a:xfrm>
-                        <a:prstGeom prst="rect">
-                          <a:avLst/>
-                        </a:prstGeom>
-                      </wps:spPr>
-                      <wps:style>
-                        <a:lnRef idx="2">
-                          <a:schemeClr val="accent6"/>
-                        </a:lnRef>
-                        <a:fillRef idx="1">
-                          <a:schemeClr val="lt1"/>
-                        </a:fillRef>
-                        <a:effectRef idx="0">
-                          <a:schemeClr val="accent6"/>
-                        </a:effectRef>
-                        <a:fontRef idx="minor">
-                          <a:schemeClr val="dk1"/>
-                        </a:fontRef>
-                      </wps:style>
-                      <wps:txbx>
-                        <w:txbxContent>
-                          <w:p>
-                            <w:pPr>
-                              <w:jc w:val="center"/>
-                            </w:pPr>
-                            <w:r>
-                              <w:t>Descriptions</w:t>
-                            </w:r>
-                          </w:p>
-                        </w:txbxContent>
-                      </wps:txbx>
-                      <wps:bodyPr rot="0" spcFirstLastPara="0" vertOverflow="overflow" horzOverflow="overflow" vert="horz" wrap="square" lIns="91440" tIns="45720" rIns="91440" bIns="45720" numCol="1" spcCol="0" rtlCol="0" fromWordArt="0" anchor="ctr" anchorCtr="0" forceAA="0" compatLnSpc="1">
-                        <a:prstTxWarp prst="textNoShape">
-                          <a:avLst/>
-                        </a:prstTxWarp>
-                        <a:noAutofit/>
-                      </wps:bodyPr>
-                    </wps:wsp>
-                  </a:graphicData>
-                </a:graphic>
-              </wp:anchor>
-            </w:drawing>
-          </mc:Choice>
-          <mc:Fallback>
-            <w:pict>
-              <v:rect w14:anchorId="1D7F5C20" id="_x0000_s1029" style="position:absolute;left:0;text-align:left;margin-left:94.5pt;margin-top:368.25pt;width:313.5pt;height:65.25pt;z-index:251678720;visibility:visible;mso-wrap-style:square;mso-wrap-distance-left:9pt;mso-wrap-distance-top:0;mso-wrap-distance-right:9pt;mso-wrap-distance-bottom:0;mso-position-horizontal:absolute;mso-position-horizontal-relative:text;mso-position-vertical:absolute;mso-position-vertical-relative:text;v-text-anchor:middle" o:gfxdata="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" fillcolor="white [3201]" strokecolor="#4ea72e [3209]" strokeweight="1pt">
-                <v:textbox>
-                  <w:txbxContent>
-                    <w:p>
-                      <w:pPr>
-                        <w:jc w:val="center"/>
-                      </w:pPr>
-                      <w:r>
-                        <w:t>Descriptions</w:t>
-                      </w:r>
-                    </w:p>
-                  </w:txbxContent>
-                </v:textbox>
-              </v:rect>
-            </w:pict>
-          </mc:Fallback>
-        </mc:AlternateContent>
-      </w:r>
-      <w:r>
-        <w:rPr>
-          <w:b/>
-          <w:bCs/>
-          <w:noProof/>
-          <w:sz w:val="32"/>
-          <w:szCs w:val="32"/>
-        </w:rPr>
-        <mc:AlternateContent>
-          <mc:Choice Requires="wps">
-            <w:drawing>
-              <wp:anchor distT="0" distB="0" distL="114300" distR="114300" simplePos="0" relativeHeight="251676672" behindDoc="0" locked="0" layoutInCell="1" allowOverlap="1" wp14:anchorId="08990699" wp14:editId="1216AE5E">
-                <wp:simplePos x="0" y="0"/>
-                <wp:positionH relativeFrom="column">
-                  <wp:posOffset>1219200</wp:posOffset>
-                </wp:positionH>
-                <wp:positionV relativeFrom="paragraph">
-                  <wp:posOffset>3257550</wp:posOffset>
-                </wp:positionV>
-                <wp:extent cx="3981450" cy="828675"/>
-                <wp:effectExtent l="0" t="0" r="19050" b="28575"/>
-                <wp:wrapNone/>
-                <wp:docPr id="800919967" name="Rectangle 8"/>
-                <wp:cNvGraphicFramePr/>
-                <a:graphic xmlns:a="http://schemas.openxmlformats.org/drawingml/2006/main">
-                  <a:graphicData uri="http://schemas.microsoft.com/office/word/2010/wordprocessingShape">
-                    <wps:wsp>
-                      <wps:cNvSpPr/>
-                      <wps:spPr>
-                        <a:xfrm>
-                          <a:off x="0" y="0"/>
-                          <a:ext cx="3981450" cy="828675"/>
-                        </a:xfrm>
-                        <a:prstGeom prst="rect">
-                          <a:avLst/>
-                        </a:prstGeom>
-                      </wps:spPr>
-                      <wps:style>
-                        <a:lnRef idx="2">
-                          <a:schemeClr val="accent6"/>
-                        </a:lnRef>
-                        <a:fillRef idx="1">
-                          <a:schemeClr val="lt1"/>
-                        </a:fillRef>
-                        <a:effectRef idx="0">
-                          <a:schemeClr val="accent6"/>
-                        </a:effectRef>
-                        <a:fontRef idx="minor">
-                          <a:schemeClr val="dk1"/>
-                        </a:fontRef>
-                      </wps:style>
-                      <wps:txbx>
-                        <w:txbxContent>
-                          <w:p>
-                            <w:pPr>
-                              <w:jc w:val="center"/>
-                            </w:pPr>
-                            <w:r>
-                              <w:t>Descriptions</w:t>
-                            </w:r>
-                          </w:p>
-                        </w:txbxContent>
-                      </wps:txbx>
-                      <wps:bodyPr rot="0" spcFirstLastPara="0" vertOverflow="overflow" horzOverflow="overflow" vert="horz" wrap="square" lIns="91440" tIns="45720" rIns="91440" bIns="45720" numCol="1" spcCol="0" rtlCol="0" fromWordArt="0" anchor="ctr" anchorCtr="0" forceAA="0" compatLnSpc="1">
-                        <a:prstTxWarp prst="textNoShape">
-                          <a:avLst/>
-                        </a:prstTxWarp>
-                        <a:noAutofit/>
-                      </wps:bodyPr>
-                    </wps:wsp>
-                  </a:graphicData>
-                </a:graphic>
-              </wp:anchor>
-            </w:drawing>
-          </mc:Choice>
-          <mc:Fallback>
-            <w:pict>
-              <v:rect w14:anchorId="08990699" id="_x0000_s1030" style="position:absolute;left:0;text-align:left;margin-left:96pt;margin-top:256.5pt;width:313.5pt;height:65.25pt;z-index:251676672;visibility:visible;mso-wrap-style:square;mso-wrap-distance-left:9pt;mso-wrap-distance-top:0;mso-wrap-distance-right:9pt;mso-wrap-distance-bottom:0;mso-position-horizontal:absolute;mso-position-horizontal-relative:text;mso-position-vertical:absolute;mso-position-vertical-relative:text;v-text-anchor:middle" o:gfxdata="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" fillcolor="white [3201]" strokecolor="#4ea72e [3209]" strokeweight="1pt">
-                <v:textbox>
-                  <w:txbxContent>
-                    <w:p>
-                      <w:pPr>
-                        <w:jc w:val="center"/>
-                      </w:pPr>
-                      <w:r>
-                        <w:t>Descriptions</w:t>
-                      </w:r>
-                    </w:p>
-                  </w:txbxContent>
-                </v:textbox>
-              </v:rect>
-            </w:pict>
-          </mc:Fallback>
-        </mc:AlternateContent>
-      </w:r>
-      <w:r>
-        <w:rPr>
-          <w:b/>
-          <w:bCs/>
-          <w:noProof/>
-          <w:sz w:val="32"/>
-          <w:szCs w:val="32"/>
-        </w:rPr>
-        <mc:AlternateContent>
-          <mc:Choice Requires="wps">
-            <w:drawing>
-              <wp:anchor distT="0" distB="0" distL="114300" distR="114300" simplePos="0" relativeHeight="251675648" behindDoc="0" locked="0" layoutInCell="1" allowOverlap="1" wp14:anchorId="573B6548" wp14:editId="65BB24B6">
-                <wp:simplePos x="0" y="0"/>
-                <wp:positionH relativeFrom="column">
-                  <wp:posOffset>-457200</wp:posOffset>
-                </wp:positionH>
-                <wp:positionV relativeFrom="paragraph">
-                  <wp:posOffset>6124575</wp:posOffset>
-                </wp:positionV>
-                <wp:extent cx="1085850" cy="828675"/>
-                <wp:effectExtent l="0" t="0" r="19050" b="28575"/>
-                <wp:wrapNone/>
-                <wp:docPr id="1530418266" name="Rectangle 7"/>
-                <wp:cNvGraphicFramePr/>
-                <a:graphic xmlns:a="http://schemas.openxmlformats.org/drawingml/2006/main">
-                  <a:graphicData uri="http://schemas.microsoft.com/office/word/2010/wordprocessingShape">
-                    <wps:wsp>
-                      <wps:cNvSpPr/>
-                      <wps:spPr>
-                        <a:xfrm>
-                          <a:off x="0" y="0"/>
-                          <a:ext cx="1085850" cy="828675"/>
-                        </a:xfrm>
-                        <a:prstGeom prst="rect">
-                          <a:avLst/>
-                        </a:prstGeom>
-                      </wps:spPr>
-                      <wps:style>
-                        <a:lnRef idx="2">
-                          <a:schemeClr val="accent6"/>
-                        </a:lnRef>
-                        <a:fillRef idx="1">
-                          <a:schemeClr val="lt1"/>
-                        </a:fillRef>
-                        <a:effectRef idx="0">
-                          <a:schemeClr val="accent6"/>
-                        </a:effectRef>
-                        <a:fontRef idx="minor">
-                          <a:schemeClr val="dk1"/>
-                        </a:fontRef>
-                      </wps:style>
-                      <wps:txbx>
-                        <w:txbxContent>
-                          <w:p>
-                            <w:pPr>
-                              <w:jc w:val="center"/>
-                            </w:pPr>
-                            <w:r>
-                              <w:t>Image</w:t>
-                            </w:r>
-                          </w:p>
-                        </w:txbxContent>
-                      </wps:txbx>
-                      <wps:bodyPr rot="0" spcFirstLastPara="0" vertOverflow="overflow" horzOverflow="overflow" vert="horz" wrap="square" lIns="91440" tIns="45720" rIns="91440" bIns="45720" numCol="1" spcCol="0" rtlCol="0" fromWordArt="0" anchor="ctr" anchorCtr="0" forceAA="0" compatLnSpc="1">
-                        <a:prstTxWarp prst="textNoShape">
-                          <a:avLst/>
-                        </a:prstTxWarp>
-                        <a:noAutofit/>
-                      </wps:bodyPr>
-                    </wps:wsp>
-                  </a:graphicData>
-                </a:graphic>
-              </wp:anchor>
-            </w:drawing>
-          </mc:Choice>
-          <mc:Fallback>
-            <w:pict>
-              <v:rect w14:anchorId="573B6548" id="Rectangle 7" o:spid="_x0000_s1031" style="position:absolute;left:0;text-align:left;margin-left:-36pt;margin-top:482.25pt;width:85.5pt;height:65.25pt;z-index:251675648;visibility:visible;mso-wrap-style:square;mso-wrap-distance-left:9pt;mso-wrap-distance-top:0;mso-wrap-distance-right:9pt;mso-wrap-distance-bottom:0;mso-position-horizontal:absolute;mso-position-horizontal-relative:text;mso-position-vertical:absolute;mso-position-vertical-relative:text;v-text-anchor:middle" o:gfxdata="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" fillcolor="white [3201]" strokecolor="#4ea72e [3209]" strokeweight="1pt">
-                <v:textbox>
-                  <w:txbxContent>
-                    <w:p>
-                      <w:pPr>
-                        <w:jc w:val="center"/>
-                      </w:pPr>
-                      <w:r>
-                        <w:t>Image</w:t>
-                      </w:r>
-                    </w:p>
-                  </w:txbxContent>
-                </v:textbox>
-              </v:rect>
-            </w:pict>
-          </mc:Fallback>
-        </mc:AlternateContent>
-      </w:r>
-      <w:r>
-        <w:rPr>
-          <w:b/>
-          <w:bCs/>
-          <w:noProof/>
-          <w:sz w:val="32"/>
-          <w:szCs w:val="32"/>
-        </w:rPr>
-        <mc:AlternateContent>
-          <mc:Choice Requires="wps">
-            <w:drawing>
-              <wp:anchor distT="0" distB="0" distL="114300" distR="114300" simplePos="0" relativeHeight="251671552" behindDoc="0" locked="0" layoutInCell="1" allowOverlap="1" wp14:anchorId="0FA8292D" wp14:editId="1DF478E2">
-                <wp:simplePos x="0" y="0"/>
-                <wp:positionH relativeFrom="column">
-                  <wp:posOffset>-457200</wp:posOffset>
-                </wp:positionH>
-                <wp:positionV relativeFrom="paragraph">
-                  <wp:posOffset>3248025</wp:posOffset>
-                </wp:positionV>
-                <wp:extent cx="1085850" cy="828675"/>
-                <wp:effectExtent l="0" t="0" r="19050" b="28575"/>
-                <wp:wrapNone/>
-                <wp:docPr id="970461262" name="Rectangle 7"/>
-                <wp:cNvGraphicFramePr/>
-                <a:graphic xmlns:a="http://schemas.openxmlformats.org/drawingml/2006/main">
-                  <a:graphicData uri="http://schemas.microsoft.com/office/word/2010/wordprocessingShape">
-                    <wps:wsp>
-                      <wps:cNvSpPr/>
-                      <wps:spPr>
-                        <a:xfrm>
-                          <a:off x="0" y="0"/>
-                          <a:ext cx="1085850" cy="828675"/>
-                        </a:xfrm>
-                        <a:prstGeom prst="rect">
-                          <a:avLst/>
-                        </a:prstGeom>
-                      </wps:spPr>
-                      <wps:style>
-                        <a:lnRef idx="2">
-                          <a:schemeClr val="accent6"/>
-                        </a:lnRef>
-                        <a:fillRef idx="1">
-                          <a:schemeClr val="lt1"/>
-                        </a:fillRef>
-                        <a:effectRef idx="0">
-                          <a:schemeClr val="accent6"/>
-                        </a:effectRef>
-                        <a:fontRef idx="minor">
-                          <a:schemeClr val="dk1"/>
-                        </a:fontRef>
-                      </wps:style>
-                      <wps:txbx>
-                        <w:txbxContent>
-                          <w:p>
-                            <w:pPr>
-                              <w:jc w:val="center"/>
-                            </w:pPr>
-                            <w:r>
-                              <w:t>Image</w:t>
-                            </w:r>
-                          </w:p>
-                        </w:txbxContent>
-                      </wps:txbx>
-                      <wps:bodyPr rot="0" spcFirstLastPara="0" vertOverflow="overflow" horzOverflow="overflow" vert="horz" wrap="square" lIns="91440" tIns="45720" rIns="91440" bIns="45720" numCol="1" spcCol="0" rtlCol="0" fromWordArt="0" anchor="ctr" anchorCtr="0" forceAA="0" compatLnSpc="1">
-                        <a:prstTxWarp prst="textNoShape">
-                          <a:avLst/>
-                        </a:prstTxWarp>
-                        <a:noAutofit/>
-                      </wps:bodyPr>
-                    </wps:wsp>
-                  </a:graphicData>
-                </a:graphic>
-              </wp:anchor>
-            </w:drawing>
-          </mc:Choice>
-          <mc:Fallback>
-            <w:pict>
-              <v:rect w14:anchorId="0FA8292D" id="_x0000_s1032" style="position:absolute;left:0;text-align:left;margin-left:-36pt;margin-top:255.75pt;width:85.5pt;height:65.25pt;z-index:251671552;visibility:visible;mso-wrap-style:square;mso-wrap-distance-left:9pt;mso-wrap-distance-top:0;mso-wrap-distance-right:9pt;mso-wrap-distance-bottom:0;mso-position-horizontal:absolute;mso-position-horizontal-relative:text;mso-position-vertical:absolute;mso-position-vertical-relative:text;v-text-anchor:middle" o:gfxdata="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" fillcolor="white [3201]" strokecolor="#4ea72e [3209]" strokeweight="1pt">
-                <v:textbox>
-                  <w:txbxContent>
-                    <w:p>
-                      <w:pPr>
-                        <w:jc w:val="center"/>
-                      </w:pPr>
-                      <w:r>
-                        <w:t>Image</w:t>
-                      </w:r>
-                    </w:p>
-                  </w:txbxContent>
-                </v:textbox>
-              </v:rect>
-            </w:pict>
-          </mc:Fallback>
-        </mc:AlternateContent>
-      </w:r>
-      <w:r>
-        <w:rPr>
-          <w:b/>
-          <w:bCs/>
-          <w:noProof/>
-          <w:sz w:val="32"/>
-          <w:szCs w:val="32"/>
-        </w:rPr>
-        <mc:AlternateContent>
-          <mc:Choice Requires="wps">
-            <w:drawing>
-              <wp:anchor distT="0" distB="0" distL="114300" distR="114300" simplePos="0" relativeHeight="251673600" behindDoc="0" locked="0" layoutInCell="1" allowOverlap="1" wp14:anchorId="5F1354DE" wp14:editId="2487DA0D">
-                <wp:simplePos x="0" y="0"/>
-                <wp:positionH relativeFrom="column">
-                  <wp:posOffset>-476250</wp:posOffset>
-                </wp:positionH>
-                <wp:positionV relativeFrom="paragraph">
-                  <wp:posOffset>4676775</wp:posOffset>
-                </wp:positionV>
-                <wp:extent cx="1085850" cy="828675"/>
-                <wp:effectExtent l="0" t="0" r="19050" b="28575"/>
-                <wp:wrapNone/>
-                <wp:docPr id="731305323" name="Rectangle 7"/>
-                <wp:cNvGraphicFramePr/>
-                <a:graphic xmlns:a="http://schemas.openxmlformats.org/drawingml/2006/main">
-                  <a:graphicData uri="http://schemas.microsoft.com/office/word/2010/wordprocessingShape">
-                    <wps:wsp>
-                      <wps:cNvSpPr/>
-                      <wps:spPr>
-                        <a:xfrm>
-                          <a:off x="0" y="0"/>
-                          <a:ext cx="1085850" cy="828675"/>
-                        </a:xfrm>
-                        <a:prstGeom prst="rect">
-                          <a:avLst/>
-                        </a:prstGeom>
-                      </wps:spPr>
-                      <wps:style>
-                        <a:lnRef idx="2">
-                          <a:schemeClr val="accent6"/>
-                        </a:lnRef>
-                        <a:fillRef idx="1">
-                          <a:schemeClr val="lt1"/>
-                        </a:fillRef>
-                        <a:effectRef idx="0">
-                          <a:schemeClr val="accent6"/>
-                        </a:effectRef>
-                        <a:fontRef idx="minor">
-                          <a:schemeClr val="dk1"/>
-                        </a:fontRef>
-                      </wps:style>
-                      <wps:txbx>
-                        <w:txbxContent>
-                          <w:p>
-                            <w:pPr>
-                              <w:jc w:val="center"/>
-                            </w:pPr>
-                            <w:r>
-                              <w:t>Image</w:t>
-                            </w:r>
-                          </w:p>
-                        </w:txbxContent>
-                      </wps:txbx>
-                      <wps:bodyPr rot="0" spcFirstLastPara="0" vertOverflow="overflow" horzOverflow="overflow" vert="horz" wrap="square" lIns="91440" tIns="45720" rIns="91440" bIns="45720" numCol="1" spcCol="0" rtlCol="0" fromWordArt="0" anchor="ctr" anchorCtr="0" forceAA="0" compatLnSpc="1">
-                        <a:prstTxWarp prst="textNoShape">
-                          <a:avLst/>
-                        </a:prstTxWarp>
-                        <a:noAutofit/>
-                      </wps:bodyPr>
-                    </wps:wsp>
-                  </a:graphicData>
-                </a:graphic>
-              </wp:anchor>
-            </w:drawing>
-          </mc:Choice>
-          <mc:Fallback>
-            <w:pict>
-              <v:rect w14:anchorId="5F1354DE" id="_x0000_s1033" style="position:absolute;left:0;text-align:left;margin-left:-37.5pt;margin-top:368.25pt;width:85.5pt;height:65.25pt;z-index:251673600;visibility:visible;mso-wrap-style:square;mso-wrap-distance-left:9pt;mso-wrap-distance-top:0;mso-wrap-distance-right:9pt;mso-wrap-distance-bottom:0;mso-position-horizontal:absolute;mso-position-horizontal-relative:text;mso-position-vertical:absolute;mso-position-vertical-relative:text;v-text-anchor:middle" o:gfxdata="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" fillcolor="white [3201]" strokecolor="#4ea72e [3209]" strokeweight="1pt">
-                <v:textbox>
-                  <w:txbxContent>
-                    <w:p>
-                      <w:pPr>
-                        <w:jc w:val="center"/>
-                      </w:pPr>
-                      <w:r>
-                        <w:t>Image</w:t>
-                      </w:r>
-                    </w:p>
-                  </w:txbxContent>
-                </v:textbox>
-              </v:rect>
-            </w:pict>
-          </mc:Fallback>
-        </mc:AlternateContent>
-      </w:r>
-      <w:r>
-        <w:rPr>
-          <w:b/>
-          <w:bCs/>
-          <w:noProof/>
-          <w:sz w:val="32"/>
-          <w:szCs w:val="32"/>
-        </w:rPr>
-        <mc:AlternateContent>
-          <mc:Choice Requires="wps">
-            <w:drawing>
-              <wp:anchor distT="0" distB="0" distL="114300" distR="114300" simplePos="0" relativeHeight="251667456" behindDoc="0" locked="0" layoutInCell="1" allowOverlap="1" wp14:anchorId="2A5C9A56" wp14:editId="31509053">
+              <wp:anchor distT="0" distB="0" distL="114300" distR="114300" simplePos="0" relativeHeight="251680768" behindDoc="0" locked="0" layoutInCell="1" allowOverlap="1" wp14:anchorId="16868E39" wp14:editId="7CDF4740">
                 <wp:simplePos x="0" y="0"/>
                 <wp:positionH relativeFrom="column">
                   <wp:posOffset>4229100</wp:posOffset>
@@ -829,7 +253,7 @@
                 <wp:extent cx="866775" cy="247650"/>
                 <wp:effectExtent l="0" t="0" r="28575" b="19050"/>
                 <wp:wrapNone/>
-                <wp:docPr id="88798684" name="Rectangle 4"/>
+                <wp:docPr id="1407926339" name="Rectangle 4"/>
                 <wp:cNvGraphicFramePr/>
                 <a:graphic xmlns:a="http://schemas.openxmlformats.org/drawingml/2006/main">
                   <a:graphicData uri="http://schemas.microsoft.com/office/word/2010/wordprocessingShape">
@@ -890,7 +314,7 @@
           </mc:Choice>
           <mc:Fallback>
             <w:pict>
-              <v:rect w14:anchorId="2A5C9A56" id="Rectangle 4" o:spid="_x0000_s1034" style="position:absolute;left:0;text-align:left;margin-left:333pt;margin-top:57pt;width:68.25pt;height:19.5pt;z-index:251667456;visibility:visible;mso-wrap-style:square;mso-wrap-distance-left:9pt;mso-wrap-distance-top:0;mso-wrap-distance-right:9pt;mso-wrap-distance-bottom:0;mso-position-horizontal:absolute;mso-position-horizontal-relative:text;mso-position-vertical:absolute;mso-position-vertical-relative:text;v-text-anchor:middle" o:gfxdata="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" fillcolor="white [3212]" strokecolor="#030e13 [484]" strokeweight="1pt">
+              <v:rect w14:anchorId="16868E39" id="Rectangle 4" o:spid="_x0000_s1028" style="position:absolute;left:0;text-align:left;margin-left:333pt;margin-top:57pt;width:68.25pt;height:19.5pt;z-index:251680768;visibility:visible;mso-wrap-style:square;mso-wrap-distance-left:9pt;mso-wrap-distance-top:0;mso-wrap-distance-right:9pt;mso-wrap-distance-bottom:0;mso-position-horizontal:absolute;mso-position-horizontal-relative:text;mso-position-vertical:absolute;mso-position-vertical-relative:text;v-text-anchor:middle" o:gfxdata="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" fillcolor="white [3212]" strokecolor="#030e13 [484]" strokeweight="1pt">
                 <v:textbox>
                   <w:txbxContent>
                     <w:p>
@@ -920,7 +344,7 @@
         <mc:AlternateContent>
           <mc:Choice Requires="wps">
             <w:drawing>
-              <wp:anchor distT="0" distB="0" distL="114300" distR="114300" simplePos="0" relativeHeight="251665408" behindDoc="0" locked="0" layoutInCell="1" allowOverlap="1" wp14:anchorId="68D8F6FE" wp14:editId="3DEC748E">
+              <wp:anchor distT="0" distB="0" distL="114300" distR="114300" simplePos="0" relativeHeight="251679744" behindDoc="0" locked="0" layoutInCell="1" allowOverlap="1" wp14:anchorId="139D082D" wp14:editId="0A4F7001">
                 <wp:simplePos x="0" y="0"/>
                 <wp:positionH relativeFrom="column">
                   <wp:posOffset>3057525</wp:posOffset>
@@ -931,7 +355,7 @@
                 <wp:extent cx="866775" cy="247650"/>
                 <wp:effectExtent l="0" t="0" r="28575" b="19050"/>
                 <wp:wrapNone/>
-                <wp:docPr id="255229112" name="Rectangle 4"/>
+                <wp:docPr id="309166074" name="Rectangle 4"/>
                 <wp:cNvGraphicFramePr/>
                 <a:graphic xmlns:a="http://schemas.openxmlformats.org/drawingml/2006/main">
                   <a:graphicData uri="http://schemas.microsoft.com/office/word/2010/wordprocessingShape">
@@ -992,7 +416,7 @@
           </mc:Choice>
           <mc:Fallback>
             <w:pict>
-              <v:rect w14:anchorId="68D8F6FE" id="_x0000_s1035" style="position:absolute;left:0;text-align:left;margin-left:240.75pt;margin-top:57pt;width:68.25pt;height:19.5pt;z-index:251665408;visibility:visible;mso-wrap-style:square;mso-wrap-distance-left:9pt;mso-wrap-distance-top:0;mso-wrap-distance-right:9pt;mso-wrap-distance-bottom:0;mso-position-horizontal:absolute;mso-position-horizontal-relative:text;mso-position-vertical:absolute;mso-position-vertical-relative:text;v-text-anchor:middle" o:gfxdata="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" fillcolor="white [3212]" strokecolor="#030e13 [484]" strokeweight="1pt">
+              <v:rect w14:anchorId="139D082D" id="_x0000_s1029" style="position:absolute;left:0;text-align:left;margin-left:240.75pt;margin-top:57pt;width:68.25pt;height:19.5pt;z-index:251679744;visibility:visible;mso-wrap-style:square;mso-wrap-distance-left:9pt;mso-wrap-distance-top:0;mso-wrap-distance-right:9pt;mso-wrap-distance-bottom:0;mso-position-horizontal:absolute;mso-position-horizontal-relative:text;mso-position-vertical:absolute;mso-position-vertical-relative:text;v-text-anchor:middle" o:gfxdata="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" fillcolor="white [3212]" strokecolor="#030e13 [484]" strokeweight="1pt">
                 <v:textbox>
                   <w:txbxContent>
                     <w:p>
@@ -1022,7 +446,7 @@
         <mc:AlternateContent>
           <mc:Choice Requires="wps">
             <w:drawing>
-              <wp:anchor distT="0" distB="0" distL="114300" distR="114300" simplePos="0" relativeHeight="251663360" behindDoc="0" locked="0" layoutInCell="1" allowOverlap="1" wp14:anchorId="444DECCB" wp14:editId="38B55DCC">
+              <wp:anchor distT="0" distB="0" distL="114300" distR="114300" simplePos="0" relativeHeight="251678720" behindDoc="0" locked="0" layoutInCell="1" allowOverlap="1" wp14:anchorId="24889F0C" wp14:editId="284A4A2E">
                 <wp:simplePos x="0" y="0"/>
                 <wp:positionH relativeFrom="column">
                   <wp:posOffset>1914525</wp:posOffset>
@@ -1033,7 +457,7 @@
                 <wp:extent cx="866775" cy="247650"/>
                 <wp:effectExtent l="0" t="0" r="28575" b="19050"/>
                 <wp:wrapNone/>
-                <wp:docPr id="1849828546" name="Rectangle 4"/>
+                <wp:docPr id="1427728544" name="Rectangle 4"/>
                 <wp:cNvGraphicFramePr/>
                 <a:graphic xmlns:a="http://schemas.openxmlformats.org/drawingml/2006/main">
                   <a:graphicData uri="http://schemas.microsoft.com/office/word/2010/wordprocessingShape">
@@ -1094,7 +518,7 @@
           </mc:Choice>
           <mc:Fallback>
             <w:pict>
-              <v:rect w14:anchorId="444DECCB" id="_x0000_s1036" style="position:absolute;left:0;text-align:left;margin-left:150.75pt;margin-top:57pt;width:68.25pt;height:19.5pt;z-index:251663360;visibility:visible;mso-wrap-style:square;mso-wrap-distance-left:9pt;mso-wrap-distance-top:0;mso-wrap-distance-right:9pt;mso-wrap-distance-bottom:0;mso-position-horizontal:absolute;mso-position-horizontal-relative:text;mso-position-vertical:absolute;mso-position-vertical-relative:text;v-text-anchor:middle" o:gfxdata="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" fillcolor="white [3212]" strokecolor="#030e13 [484]" strokeweight="1pt">
+              <v:rect w14:anchorId="24889F0C" id="_x0000_s1030" style="position:absolute;left:0;text-align:left;margin-left:150.75pt;margin-top:57pt;width:68.25pt;height:19.5pt;z-index:251678720;visibility:visible;mso-wrap-style:square;mso-wrap-distance-left:9pt;mso-wrap-distance-top:0;mso-wrap-distance-right:9pt;mso-wrap-distance-bottom:0;mso-position-horizontal:absolute;mso-position-horizontal-relative:text;mso-position-vertical:absolute;mso-position-vertical-relative:text;v-text-anchor:middle" o:gfxdata="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" fillcolor="white [3212]" strokecolor="#030e13 [484]" strokeweight="1pt">
                 <v:textbox>
                   <w:txbxContent>
                     <w:p>
@@ -1124,7 +548,7 @@
         <mc:AlternateContent>
           <mc:Choice Requires="wps">
             <w:drawing>
-              <wp:anchor distT="0" distB="0" distL="114300" distR="114300" simplePos="0" relativeHeight="251669504" behindDoc="0" locked="0" layoutInCell="1" allowOverlap="1" wp14:anchorId="64EA9CAB" wp14:editId="45D1E70A">
+              <wp:anchor distT="0" distB="0" distL="114300" distR="114300" simplePos="0" relativeHeight="251681792" behindDoc="0" locked="0" layoutInCell="1" allowOverlap="1" wp14:anchorId="450C90BD" wp14:editId="0E198E30">
                 <wp:simplePos x="0" y="0"/>
                 <wp:positionH relativeFrom="column">
                   <wp:posOffset>5381625</wp:posOffset>
@@ -1135,7 +559,7 @@
                 <wp:extent cx="866775" cy="247650"/>
                 <wp:effectExtent l="0" t="0" r="28575" b="19050"/>
                 <wp:wrapNone/>
-                <wp:docPr id="181646397" name="Rectangle 4"/>
+                <wp:docPr id="2121894478" name="Rectangle 4"/>
                 <wp:cNvGraphicFramePr/>
                 <a:graphic xmlns:a="http://schemas.openxmlformats.org/drawingml/2006/main">
                   <a:graphicData uri="http://schemas.microsoft.com/office/word/2010/wordprocessingShape">
@@ -1196,7 +620,7 @@
           </mc:Choice>
           <mc:Fallback>
             <w:pict>
-              <v:rect w14:anchorId="64EA9CAB" id="_x0000_s1037" style="position:absolute;left:0;text-align:left;margin-left:423.75pt;margin-top:56.25pt;width:68.25pt;height:19.5pt;z-index:251669504;visibility:visible;mso-wrap-style:square;mso-wrap-distance-left:9pt;mso-wrap-distance-top:0;mso-wrap-distance-right:9pt;mso-wrap-distance-bottom:0;mso-position-horizontal:absolute;mso-position-horizontal-relative:text;mso-position-vertical:absolute;mso-position-vertical-relative:text;v-text-anchor:middle" o:gfxdata="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" fillcolor="white [3212]" strokecolor="#030e13 [484]" strokeweight="1pt">
+              <v:rect w14:anchorId="450C90BD" id="_x0000_s1031" style="position:absolute;left:0;text-align:left;margin-left:423.75pt;margin-top:56.25pt;width:68.25pt;height:19.5pt;z-index:251681792;visibility:visible;mso-wrap-style:square;mso-wrap-distance-left:9pt;mso-wrap-distance-top:0;mso-wrap-distance-right:9pt;mso-wrap-distance-bottom:0;mso-position-horizontal:absolute;mso-position-horizontal-relative:text;mso-position-vertical:absolute;mso-position-vertical-relative:text;v-text-anchor:middle" o:gfxdata="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" fillcolor="white [3212]" strokecolor="#030e13 [484]" strokeweight="1pt">
                 <v:textbox>
                   <w:txbxContent>
                     <w:p>
@@ -1226,7 +650,7 @@
         <mc:AlternateContent>
           <mc:Choice Requires="wps">
             <w:drawing>
-              <wp:anchor distT="0" distB="0" distL="114300" distR="114300" simplePos="0" relativeHeight="251661312" behindDoc="0" locked="0" layoutInCell="1" allowOverlap="1" wp14:anchorId="053FC75F" wp14:editId="54491980">
+              <wp:anchor distT="0" distB="0" distL="114300" distR="114300" simplePos="0" relativeHeight="251677696" behindDoc="0" locked="0" layoutInCell="1" allowOverlap="1" wp14:anchorId="05706DA8" wp14:editId="452B6B92">
                 <wp:simplePos x="0" y="0"/>
                 <wp:positionH relativeFrom="column">
                   <wp:posOffset>781050</wp:posOffset>
@@ -1237,7 +661,7 @@
                 <wp:extent cx="866775" cy="247650"/>
                 <wp:effectExtent l="0" t="0" r="28575" b="19050"/>
                 <wp:wrapNone/>
-                <wp:docPr id="1124753030" name="Rectangle 4"/>
+                <wp:docPr id="226129227" name="Rectangle 4"/>
                 <wp:cNvGraphicFramePr/>
                 <a:graphic xmlns:a="http://schemas.openxmlformats.org/drawingml/2006/main">
                   <a:graphicData uri="http://schemas.microsoft.com/office/word/2010/wordprocessingShape">
@@ -1303,7 +727,7 @@
           </mc:Choice>
           <mc:Fallback>
             <w:pict>
-              <v:rect w14:anchorId="053FC75F" id="_x0000_s1038" style="position:absolute;left:0;text-align:left;margin-left:61.5pt;margin-top:57pt;width:68.25pt;height:19.5pt;z-index:251661312;visibility:visible;mso-wrap-style:square;mso-wrap-distance-left:9pt;mso-wrap-distance-top:0;mso-wrap-distance-right:9pt;mso-wrap-distance-bottom:0;mso-position-horizontal:absolute;mso-position-horizontal-relative:text;mso-position-vertical:absolute;mso-position-vertical-relative:text;v-text-anchor:middle" o:gfxdata="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" fillcolor="white [3212]" strokecolor="black [3213]" strokeweight="1pt">
+              <v:rect w14:anchorId="05706DA8" id="_x0000_s1032" style="position:absolute;left:0;text-align:left;margin-left:61.5pt;margin-top:57pt;width:68.25pt;height:19.5pt;z-index:251677696;visibility:visible;mso-wrap-style:square;mso-wrap-distance-left:9pt;mso-wrap-distance-top:0;mso-wrap-distance-right:9pt;mso-wrap-distance-bottom:0;mso-position-horizontal:absolute;mso-position-horizontal-relative:text;mso-position-vertical:absolute;mso-position-vertical-relative:text;v-text-anchor:middle" o:gfxdata="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" fillcolor="white [3212]" strokecolor="black [3213]" strokeweight="1pt">
                 <v:textbox>
                   <w:txbxContent>
                     <w:p>
@@ -1333,7 +757,7 @@
         <mc:AlternateContent>
           <mc:Choice Requires="wps">
             <w:drawing>
-              <wp:anchor distT="0" distB="0" distL="114300" distR="114300" simplePos="0" relativeHeight="251660288" behindDoc="0" locked="0" layoutInCell="1" allowOverlap="1" wp14:anchorId="275B1B21" wp14:editId="5C59971E">
+              <wp:anchor distT="0" distB="0" distL="114300" distR="114300" simplePos="0" relativeHeight="251676672" behindDoc="0" locked="0" layoutInCell="1" allowOverlap="1" wp14:anchorId="2DCA99F4" wp14:editId="5080FE48">
                 <wp:simplePos x="0" y="0"/>
                 <wp:positionH relativeFrom="column">
                   <wp:posOffset>-733425</wp:posOffset>
@@ -1344,7 +768,7 @@
                 <wp:extent cx="1276350" cy="1028700"/>
                 <wp:effectExtent l="0" t="0" r="19050" b="19050"/>
                 <wp:wrapNone/>
-                <wp:docPr id="2082720836" name="Rectangle 3"/>
+                <wp:docPr id="1279724438" name="Rectangle 3"/>
                 <wp:cNvGraphicFramePr/>
                 <a:graphic xmlns:a="http://schemas.openxmlformats.org/drawingml/2006/main">
                   <a:graphicData uri="http://schemas.microsoft.com/office/word/2010/wordprocessingShape">
@@ -1380,10 +804,7 @@
                               <w:jc w:val="center"/>
                             </w:pPr>
                             <w:r>
-                              <w:t>Lo</w:t>
-                            </w:r>
-                            <w:r>
-                              <w:t>go</w:t>
+                              <w:t>Logo</w:t>
                             </w:r>
                           </w:p>
                         </w:txbxContent>
@@ -1408,7 +829,7 @@
           </mc:Choice>
           <mc:Fallback>
             <w:pict>
-              <v:rect w14:anchorId="275B1B21" id="Rectangle 3" o:spid="_x0000_s1039" style="position:absolute;left:0;text-align:left;margin-left:-57.75pt;margin-top:31.5pt;width:100.5pt;height:81pt;z-index:251660288;visibility:visible;mso-wrap-style:square;mso-width-percent:0;mso-height-percent:0;mso-wrap-distance-left:9pt;mso-wrap-distance-top:0;mso-wrap-distance-right:9pt;mso-wrap-distance-bottom:0;mso-position-horizontal:absolute;mso-position-horizontal-relative:text;mso-position-vertical:absolute;mso-position-vertical-relative:text;mso-width-percent:0;mso-height-percent:0;mso-width-relative:margin;mso-height-relative:margin;v-text-anchor:middle" o:gfxdata="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" fillcolor="white [3201]" strokecolor="#4ea72e [3209]" strokeweight="1pt">
+              <v:rect w14:anchorId="2DCA99F4" id="Rectangle 3" o:spid="_x0000_s1033" style="position:absolute;left:0;text-align:left;margin-left:-57.75pt;margin-top:31.5pt;width:100.5pt;height:81pt;z-index:251676672;visibility:visible;mso-wrap-style:square;mso-width-percent:0;mso-height-percent:0;mso-wrap-distance-left:9pt;mso-wrap-distance-top:0;mso-wrap-distance-right:9pt;mso-wrap-distance-bottom:0;mso-position-horizontal:absolute;mso-position-horizontal-relative:text;mso-position-vertical:absolute;mso-position-vertical-relative:text;mso-width-percent:0;mso-height-percent:0;mso-width-relative:margin;mso-height-relative:margin;v-text-anchor:middle" o:gfxdata="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" fillcolor="white [3201]" strokecolor="#4ea72e [3209]" strokeweight="1pt">
                 <v:textbox>
                   <w:txbxContent>
                     <w:p>
@@ -1416,10 +837,7 @@
                         <w:jc w:val="center"/>
                       </w:pPr>
                       <w:r>
-                        <w:t>Lo</w:t>
-                      </w:r>
-                      <w:r>
-                        <w:t>go</w:t>
+                        <w:t>Logo</w:t>
                       </w:r>
                     </w:p>
                   </w:txbxContent>
@@ -1440,7 +858,1742 @@
         <mc:AlternateContent>
           <mc:Choice Requires="wps">
             <w:drawing>
-              <wp:anchor distT="0" distB="0" distL="114300" distR="114300" simplePos="0" relativeHeight="251659264" behindDoc="0" locked="0" layoutInCell="1" allowOverlap="1" wp14:anchorId="5089CF52" wp14:editId="6BE50043">
+              <wp:anchor distT="0" distB="0" distL="114300" distR="114300" simplePos="0" relativeHeight="251675648" behindDoc="0" locked="0" layoutInCell="1" allowOverlap="1" wp14:anchorId="7FA7E56C" wp14:editId="67195532">
+                <wp:simplePos x="0" y="0"/>
+                <wp:positionH relativeFrom="column">
+                  <wp:posOffset>-733425</wp:posOffset>
+                </wp:positionH>
+                <wp:positionV relativeFrom="paragraph">
+                  <wp:posOffset>400050</wp:posOffset>
+                </wp:positionV>
+                <wp:extent cx="7191375" cy="1028700"/>
+                <wp:effectExtent l="0" t="0" r="28575" b="19050"/>
+                <wp:wrapNone/>
+                <wp:docPr id="1985318011" name="Rectangle 2"/>
+                <wp:cNvGraphicFramePr/>
+                <a:graphic xmlns:a="http://schemas.openxmlformats.org/drawingml/2006/main">
+                  <a:graphicData uri="http://schemas.microsoft.com/office/word/2010/wordprocessingShape">
+                    <wps:wsp>
+                      <wps:cNvSpPr/>
+                      <wps:spPr>
+                        <a:xfrm>
+                          <a:off x="0" y="0"/>
+                          <a:ext cx="7191375" cy="1028700"/>
+                        </a:xfrm>
+                        <a:prstGeom prst="rect">
+                          <a:avLst/>
+                        </a:prstGeom>
+                      </wps:spPr>
+                      <wps:style>
+                        <a:lnRef idx="2">
+                          <a:schemeClr val="accent6"/>
+                        </a:lnRef>
+                        <a:fillRef idx="1">
+                          <a:schemeClr val="lt1"/>
+                        </a:fillRef>
+                        <a:effectRef idx="0">
+                          <a:schemeClr val="accent6"/>
+                        </a:effectRef>
+                        <a:fontRef idx="minor">
+                          <a:schemeClr val="dk1"/>
+                        </a:fontRef>
+                      </wps:style>
+                      <wps:txbx>
+                        <w:txbxContent>
+                          <w:p>
+                            <w:pPr>
+                              <w:shd w:val="clear" w:color="auto" w:fill="FFFFFF" w:themeFill="background1"/>
+                              <w:jc w:val="center"/>
+                            </w:pPr>
+                          </w:p>
+                        </w:txbxContent>
+                      </wps:txbx>
+                      <wps:bodyPr rot="0" spcFirstLastPara="0" vertOverflow="overflow" horzOverflow="overflow" vert="horz" wrap="square" lIns="91440" tIns="45720" rIns="91440" bIns="45720" numCol="1" spcCol="0" rtlCol="0" fromWordArt="0" anchor="b" anchorCtr="0" forceAA="0" compatLnSpc="1">
+                        <a:prstTxWarp prst="textNoShape">
+                          <a:avLst/>
+                        </a:prstTxWarp>
+                        <a:noAutofit/>
+                      </wps:bodyPr>
+                    </wps:wsp>
+                  </a:graphicData>
+                </a:graphic>
+              </wp:anchor>
+            </w:drawing>
+          </mc:Choice>
+          <mc:Fallback>
+            <w:pict>
+              <v:rect w14:anchorId="7FA7E56C" id="Rectangle 2" o:spid="_x0000_s1034" style="position:absolute;left:0;text-align:left;margin-left:-57.75pt;margin-top:31.5pt;width:566.25pt;height:81pt;z-index:251675648;visibility:visible;mso-wrap-style:square;mso-wrap-distance-left:9pt;mso-wrap-distance-top:0;mso-wrap-distance-right:9pt;mso-wrap-distance-bottom:0;mso-position-horizontal:absolute;mso-position-horizontal-relative:text;mso-position-vertical:absolute;mso-position-vertical-relative:text;v-text-anchor:bottom" o:gfxdata="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" fillcolor="white [3201]" strokecolor="#4ea72e [3209]" strokeweight="1pt">
+                <v:textbox>
+                  <w:txbxContent>
+                    <w:p>
+                      <w:pPr>
+                        <w:shd w:val="clear" w:color="auto" w:fill="FFFFFF" w:themeFill="background1"/>
+                        <w:jc w:val="center"/>
+                      </w:pPr>
+                    </w:p>
+                  </w:txbxContent>
+                </v:textbox>
+              </v:rect>
+            </w:pict>
+          </mc:Fallback>
+        </mc:AlternateContent>
+      </w:r>
+      <w:r>
+        <w:rPr>
+          <w:b/>
+          <w:bCs/>
+          <w:sz w:val="32"/>
+          <w:szCs w:val="32"/>
+        </w:rPr>
+        <w:t>Home page</w:t>
+      </w:r>
+    </w:p>
+    <w:p/>
+    <w:p/>
+    <w:p/>
+    <w:p/>
+    <w:p/>
+    <w:p/>
+    <w:p>
+      <w:r>
+        <w:rPr>
+          <w:b/>
+          <w:bCs/>
+          <w:noProof/>
+          <w:sz w:val="32"/>
+          <w:szCs w:val="32"/>
+        </w:rPr>
+        <mc:AlternateContent>
+          <mc:Choice Requires="wps">
+            <w:drawing>
+              <wp:anchor distT="0" distB="0" distL="114300" distR="114300" simplePos="0" relativeHeight="251683840" behindDoc="0" locked="0" layoutInCell="1" allowOverlap="1" wp14:anchorId="7DF6AD06" wp14:editId="2CE0C58D">
+                <wp:simplePos x="0" y="0"/>
+                <wp:positionH relativeFrom="column">
+                  <wp:posOffset>-457200</wp:posOffset>
+                </wp:positionH>
+                <wp:positionV relativeFrom="paragraph">
+                  <wp:posOffset>337185</wp:posOffset>
+                </wp:positionV>
+                <wp:extent cx="3819525" cy="4029075"/>
+                <wp:effectExtent l="0" t="0" r="28575" b="28575"/>
+                <wp:wrapNone/>
+                <wp:docPr id="601822845" name="Rectangle 7"/>
+                <wp:cNvGraphicFramePr/>
+                <a:graphic xmlns:a="http://schemas.openxmlformats.org/drawingml/2006/main">
+                  <a:graphicData uri="http://schemas.microsoft.com/office/word/2010/wordprocessingShape">
+                    <wps:wsp>
+                      <wps:cNvSpPr/>
+                      <wps:spPr>
+                        <a:xfrm>
+                          <a:off x="0" y="0"/>
+                          <a:ext cx="3819525" cy="4029075"/>
+                        </a:xfrm>
+                        <a:prstGeom prst="rect">
+                          <a:avLst/>
+                        </a:prstGeom>
+                      </wps:spPr>
+                      <wps:style>
+                        <a:lnRef idx="2">
+                          <a:schemeClr val="accent6"/>
+                        </a:lnRef>
+                        <a:fillRef idx="1">
+                          <a:schemeClr val="lt1"/>
+                        </a:fillRef>
+                        <a:effectRef idx="0">
+                          <a:schemeClr val="accent6"/>
+                        </a:effectRef>
+                        <a:fontRef idx="minor">
+                          <a:schemeClr val="dk1"/>
+                        </a:fontRef>
+                      </wps:style>
+                      <wps:txbx>
+                        <w:txbxContent>
+                          <w:p>
+                            <w:pPr>
+                              <w:jc w:val="center"/>
+                            </w:pPr>
+                            <w:r>
+                              <w:t>Image</w:t>
+                            </w:r>
+                          </w:p>
+                        </w:txbxContent>
+                      </wps:txbx>
+                      <wps:bodyPr rot="0" spcFirstLastPara="0" vertOverflow="overflow" horzOverflow="overflow" vert="horz" wrap="square" lIns="91440" tIns="45720" rIns="91440" bIns="45720" numCol="1" spcCol="0" rtlCol="0" fromWordArt="0" anchor="ctr" anchorCtr="0" forceAA="0" compatLnSpc="1">
+                        <a:prstTxWarp prst="textNoShape">
+                          <a:avLst/>
+                        </a:prstTxWarp>
+                        <a:noAutofit/>
+                      </wps:bodyPr>
+                    </wps:wsp>
+                  </a:graphicData>
+                </a:graphic>
+                <wp14:sizeRelH relativeFrom="margin">
+                  <wp14:pctWidth>0</wp14:pctWidth>
+                </wp14:sizeRelH>
+                <wp14:sizeRelV relativeFrom="margin">
+                  <wp14:pctHeight>0</wp14:pctHeight>
+                </wp14:sizeRelV>
+              </wp:anchor>
+            </w:drawing>
+          </mc:Choice>
+          <mc:Fallback>
+            <w:pict>
+              <v:rect w14:anchorId="7DF6AD06" id="Rectangle 7" o:spid="_x0000_s1035" style="position:absolute;margin-left:-36pt;margin-top:26.55pt;width:300.75pt;height:317.25pt;z-index:251683840;visibility:visible;mso-wrap-style:square;mso-width-percent:0;mso-height-percent:0;mso-wrap-distance-left:9pt;mso-wrap-distance-top:0;mso-wrap-distance-right:9pt;mso-wrap-distance-bottom:0;mso-position-horizontal:absolute;mso-position-horizontal-relative:text;mso-position-vertical:absolute;mso-position-vertical-relative:text;mso-width-percent:0;mso-height-percent:0;mso-width-relative:margin;mso-height-relative:margin;v-text-anchor:middle" o:gfxdata="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" fillcolor="white [3201]" strokecolor="#4ea72e [3209]" strokeweight="1pt">
+                <v:textbox>
+                  <w:txbxContent>
+                    <w:p>
+                      <w:pPr>
+                        <w:jc w:val="center"/>
+                      </w:pPr>
+                      <w:r>
+                        <w:t>Image</w:t>
+                      </w:r>
+                    </w:p>
+                  </w:txbxContent>
+                </v:textbox>
+              </v:rect>
+            </w:pict>
+          </mc:Fallback>
+        </mc:AlternateContent>
+      </w:r>
+    </w:p>
+    <w:p>
+      <w:r>
+        <w:rPr>
+          <w:b/>
+          <w:bCs/>
+          <w:noProof/>
+          <w:sz w:val="32"/>
+          <w:szCs w:val="32"/>
+        </w:rPr>
+        <mc:AlternateContent>
+          <mc:Choice Requires="wps">
+            <w:drawing>
+              <wp:anchor distT="0" distB="0" distL="114300" distR="114300" simplePos="0" relativeHeight="251686912" behindDoc="0" locked="0" layoutInCell="1" allowOverlap="1" wp14:anchorId="0860BB4B" wp14:editId="2537CE82">
+                <wp:simplePos x="0" y="0"/>
+                <wp:positionH relativeFrom="column">
+                  <wp:posOffset>3581399</wp:posOffset>
+                </wp:positionH>
+                <wp:positionV relativeFrom="paragraph">
+                  <wp:posOffset>10795</wp:posOffset>
+                </wp:positionV>
+                <wp:extent cx="2733675" cy="4057650"/>
+                <wp:effectExtent l="0" t="0" r="28575" b="19050"/>
+                <wp:wrapNone/>
+                <wp:docPr id="146812240" name="Rectangle 8"/>
+                <wp:cNvGraphicFramePr/>
+                <a:graphic xmlns:a="http://schemas.openxmlformats.org/drawingml/2006/main">
+                  <a:graphicData uri="http://schemas.microsoft.com/office/word/2010/wordprocessingShape">
+                    <wps:wsp>
+                      <wps:cNvSpPr/>
+                      <wps:spPr>
+                        <a:xfrm>
+                          <a:off x="0" y="0"/>
+                          <a:ext cx="2733675" cy="4057650"/>
+                        </a:xfrm>
+                        <a:prstGeom prst="rect">
+                          <a:avLst/>
+                        </a:prstGeom>
+                      </wps:spPr>
+                      <wps:style>
+                        <a:lnRef idx="2">
+                          <a:schemeClr val="accent6"/>
+                        </a:lnRef>
+                        <a:fillRef idx="1">
+                          <a:schemeClr val="lt1"/>
+                        </a:fillRef>
+                        <a:effectRef idx="0">
+                          <a:schemeClr val="accent6"/>
+                        </a:effectRef>
+                        <a:fontRef idx="minor">
+                          <a:schemeClr val="dk1"/>
+                        </a:fontRef>
+                      </wps:style>
+                      <wps:txbx>
+                        <w:txbxContent>
+                          <w:p>
+                            <w:pPr>
+                              <w:jc w:val="center"/>
+                            </w:pPr>
+                            <w:r>
+                              <w:t>Descriptions</w:t>
+                            </w:r>
+                          </w:p>
+                        </w:txbxContent>
+                      </wps:txbx>
+                      <wps:bodyPr rot="0" spcFirstLastPara="0" vertOverflow="overflow" horzOverflow="overflow" vert="horz" wrap="square" lIns="91440" tIns="45720" rIns="91440" bIns="45720" numCol="1" spcCol="0" rtlCol="0" fromWordArt="0" anchor="ctr" anchorCtr="0" forceAA="0" compatLnSpc="1">
+                        <a:prstTxWarp prst="textNoShape">
+                          <a:avLst/>
+                        </a:prstTxWarp>
+                        <a:noAutofit/>
+                      </wps:bodyPr>
+                    </wps:wsp>
+                  </a:graphicData>
+                </a:graphic>
+                <wp14:sizeRelH relativeFrom="margin">
+                  <wp14:pctWidth>0</wp14:pctWidth>
+                </wp14:sizeRelH>
+                <wp14:sizeRelV relativeFrom="margin">
+                  <wp14:pctHeight>0</wp14:pctHeight>
+                </wp14:sizeRelV>
+              </wp:anchor>
+            </w:drawing>
+          </mc:Choice>
+          <mc:Fallback>
+            <w:pict>
+              <v:rect w14:anchorId="0860BB4B" id="Rectangle 8" o:spid="_x0000_s1036" style="position:absolute;margin-left:282pt;margin-top:.85pt;width:215.25pt;height:319.5pt;z-index:251686912;visibility:visible;mso-wrap-style:square;mso-width-percent:0;mso-height-percent:0;mso-wrap-distance-left:9pt;mso-wrap-distance-top:0;mso-wrap-distance-right:9pt;mso-wrap-distance-bottom:0;mso-position-horizontal:absolute;mso-position-horizontal-relative:text;mso-position-vertical:absolute;mso-position-vertical-relative:text;mso-width-percent:0;mso-height-percent:0;mso-width-relative:margin;mso-height-relative:margin;v-text-anchor:middle" o:gfxdata="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" fillcolor="white [3201]" strokecolor="#4ea72e [3209]" strokeweight="1pt">
+                <v:textbox>
+                  <w:txbxContent>
+                    <w:p>
+                      <w:pPr>
+                        <w:jc w:val="center"/>
+                      </w:pPr>
+                      <w:r>
+                        <w:t>Descriptions</w:t>
+                      </w:r>
+                    </w:p>
+                  </w:txbxContent>
+                </v:textbox>
+              </v:rect>
+            </w:pict>
+          </mc:Fallback>
+        </mc:AlternateContent>
+      </w:r>
+    </w:p>
+    <w:p/>
+    <w:p/>
+    <w:p/>
+    <w:p/>
+    <w:p/>
+    <w:p/>
+    <w:p/>
+    <w:p>
+      <w:pPr>
+        <w:jc w:val="center"/>
+        <w:rPr>
+          <w:b/>
+          <w:bCs/>
+          <w:sz w:val="32"/>
+          <w:szCs w:val="32"/>
+          <w14:textOutline w14:w="9525" w14:cap="rnd" w14:cmpd="sng" w14:algn="ctr">
+            <w14:solidFill>
+              <w14:schemeClr w14:val="bg1"/>
+            </w14:solidFill>
+            <w14:prstDash w14:val="solid"/>
+            <w14:bevel/>
+          </w14:textOutline>
+        </w:rPr>
+      </w:pPr>
+      <w:r>
+        <w:rPr>
+          <w:b/>
+          <w:bCs/>
+          <w:noProof/>
+          <w:sz w:val="32"/>
+          <w:szCs w:val="32"/>
+        </w:rPr>
+        <mc:AlternateContent>
+          <mc:Choice Requires="wps">
+            <w:drawing>
+              <wp:anchor distT="0" distB="0" distL="114300" distR="114300" simplePos="0" relativeHeight="251666432" behindDoc="0" locked="0" layoutInCell="1" allowOverlap="1" wp14:anchorId="2DB8028D" wp14:editId="0746AD0C">
+                <wp:simplePos x="0" y="0"/>
+                <wp:positionH relativeFrom="column">
+                  <wp:posOffset>-733425</wp:posOffset>
+                </wp:positionH>
+                <wp:positionV relativeFrom="paragraph">
+                  <wp:posOffset>1438275</wp:posOffset>
+                </wp:positionV>
+                <wp:extent cx="7172325" cy="8086725"/>
+                <wp:effectExtent l="0" t="0" r="28575" b="28575"/>
+                <wp:wrapNone/>
+                <wp:docPr id="1605619817" name="Rectangle 6"/>
+                <wp:cNvGraphicFramePr/>
+                <a:graphic xmlns:a="http://schemas.openxmlformats.org/drawingml/2006/main">
+                  <a:graphicData uri="http://schemas.microsoft.com/office/word/2010/wordprocessingShape">
+                    <wps:wsp>
+                      <wps:cNvSpPr/>
+                      <wps:spPr>
+                        <a:xfrm>
+                          <a:off x="0" y="0"/>
+                          <a:ext cx="7172325" cy="8086725"/>
+                        </a:xfrm>
+                        <a:prstGeom prst="rect">
+                          <a:avLst/>
+                        </a:prstGeom>
+                      </wps:spPr>
+                      <wps:style>
+                        <a:lnRef idx="2">
+                          <a:schemeClr val="accent6"/>
+                        </a:lnRef>
+                        <a:fillRef idx="1">
+                          <a:schemeClr val="lt1"/>
+                        </a:fillRef>
+                        <a:effectRef idx="0">
+                          <a:schemeClr val="accent6"/>
+                        </a:effectRef>
+                        <a:fontRef idx="minor">
+                          <a:schemeClr val="dk1"/>
+                        </a:fontRef>
+                      </wps:style>
+                      <wps:txbx>
+                        <w:txbxContent>
+                          <w:p>
+                            <w:pPr>
+                              <w:jc w:val="center"/>
+                            </w:pPr>
+                            <w:r>
+                              <w:t>Welcome to the Healthy Meal restaurant</w:t>
+                            </w:r>
+                          </w:p>
+                        </w:txbxContent>
+                      </wps:txbx>
+                      <wps:bodyPr rot="0" spcFirstLastPara="0" vertOverflow="overflow" horzOverflow="overflow" vert="horz" wrap="square" lIns="91440" tIns="45720" rIns="91440" bIns="45720" numCol="1" spcCol="0" rtlCol="0" fromWordArt="0" anchor="t" anchorCtr="0" forceAA="0" compatLnSpc="1">
+                        <a:prstTxWarp prst="textNoShape">
+                          <a:avLst/>
+                        </a:prstTxWarp>
+                        <a:noAutofit/>
+                      </wps:bodyPr>
+                    </wps:wsp>
+                  </a:graphicData>
+                </a:graphic>
+                <wp14:sizeRelH relativeFrom="margin">
+                  <wp14:pctWidth>0</wp14:pctWidth>
+                </wp14:sizeRelH>
+                <wp14:sizeRelV relativeFrom="margin">
+                  <wp14:pctHeight>0</wp14:pctHeight>
+                </wp14:sizeRelV>
+              </wp:anchor>
+            </w:drawing>
+          </mc:Choice>
+          <mc:Fallback>
+            <w:pict>
+              <v:rect w14:anchorId="2DB8028D" id="_x0000_s1037" style="position:absolute;left:0;text-align:left;margin-left:-57.75pt;margin-top:113.25pt;width:564.75pt;height:636.75pt;z-index:251666432;visibility:visible;mso-wrap-style:square;mso-width-percent:0;mso-height-percent:0;mso-wrap-distance-left:9pt;mso-wrap-distance-top:0;mso-wrap-distance-right:9pt;mso-wrap-distance-bottom:0;mso-position-horizontal:absolute;mso-position-horizontal-relative:text;mso-position-vertical:absolute;mso-position-vertical-relative:text;mso-width-percent:0;mso-height-percent:0;mso-width-relative:margin;mso-height-relative:margin;v-text-anchor:top" o:gfxdata="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" fillcolor="white [3201]" strokecolor="#4ea72e [3209]" strokeweight="1pt">
+                <v:textbox>
+                  <w:txbxContent>
+                    <w:p>
+                      <w:pPr>
+                        <w:jc w:val="center"/>
+                      </w:pPr>
+                      <w:r>
+                        <w:t>Welcome to the Healthy Meal restaurant</w:t>
+                      </w:r>
+                    </w:p>
+                  </w:txbxContent>
+                </v:textbox>
+              </v:rect>
+            </w:pict>
+          </mc:Fallback>
+        </mc:AlternateContent>
+      </w:r>
+      <w:r>
+        <w:rPr>
+          <w:b/>
+          <w:bCs/>
+          <w:noProof/>
+          <w:sz w:val="32"/>
+          <w:szCs w:val="32"/>
+        </w:rPr>
+        <mc:AlternateContent>
+          <mc:Choice Requires="wps">
+            <w:drawing>
+              <wp:anchor distT="0" distB="0" distL="114300" distR="114300" simplePos="0" relativeHeight="251673600" behindDoc="0" locked="0" layoutInCell="1" allowOverlap="1" wp14:anchorId="3D696653" wp14:editId="0F874423">
+                <wp:simplePos x="0" y="0"/>
+                <wp:positionH relativeFrom="column">
+                  <wp:posOffset>-676275</wp:posOffset>
+                </wp:positionH>
+                <wp:positionV relativeFrom="paragraph">
+                  <wp:posOffset>8477250</wp:posOffset>
+                </wp:positionV>
+                <wp:extent cx="7038975" cy="990600"/>
+                <wp:effectExtent l="0" t="0" r="28575" b="19050"/>
+                <wp:wrapNone/>
+                <wp:docPr id="1155122328" name="Rectangle 9"/>
+                <wp:cNvGraphicFramePr/>
+                <a:graphic xmlns:a="http://schemas.openxmlformats.org/drawingml/2006/main">
+                  <a:graphicData uri="http://schemas.microsoft.com/office/word/2010/wordprocessingShape">
+                    <wps:wsp>
+                      <wps:cNvSpPr/>
+                      <wps:spPr>
+                        <a:xfrm>
+                          <a:off x="0" y="0"/>
+                          <a:ext cx="7038975" cy="990600"/>
+                        </a:xfrm>
+                        <a:prstGeom prst="rect">
+                          <a:avLst/>
+                        </a:prstGeom>
+                      </wps:spPr>
+                      <wps:style>
+                        <a:lnRef idx="2">
+                          <a:schemeClr val="accent6"/>
+                        </a:lnRef>
+                        <a:fillRef idx="1">
+                          <a:schemeClr val="lt1"/>
+                        </a:fillRef>
+                        <a:effectRef idx="0">
+                          <a:schemeClr val="accent6"/>
+                        </a:effectRef>
+                        <a:fontRef idx="minor">
+                          <a:schemeClr val="dk1"/>
+                        </a:fontRef>
+                      </wps:style>
+                      <wps:txbx>
+                        <w:txbxContent>
+                          <w:p>
+                            <w:pPr>
+                              <w:jc w:val="center"/>
+                              <w:rPr>
+                                <w:b/>
+                                <w:bCs/>
+                              </w:rPr>
+                            </w:pPr>
+                            <w:r>
+                              <w:rPr>
+                                <w:b/>
+                                <w:bCs/>
+                              </w:rPr>
+                              <w:t>Footer</w:t>
+                            </w:r>
+                          </w:p>
+                        </w:txbxContent>
+                      </wps:txbx>
+                      <wps:bodyPr rot="0" spcFirstLastPara="0" vertOverflow="overflow" horzOverflow="overflow" vert="horz" wrap="square" lIns="91440" tIns="45720" rIns="91440" bIns="45720" numCol="1" spcCol="0" rtlCol="0" fromWordArt="0" anchor="ctr" anchorCtr="0" forceAA="0" compatLnSpc="1">
+                        <a:prstTxWarp prst="textNoShape">
+                          <a:avLst/>
+                        </a:prstTxWarp>
+                        <a:noAutofit/>
+                      </wps:bodyPr>
+                    </wps:wsp>
+                  </a:graphicData>
+                </a:graphic>
+              </wp:anchor>
+            </w:drawing>
+          </mc:Choice>
+          <mc:Fallback>
+            <w:pict>
+              <v:rect w14:anchorId="3D696653" id="_x0000_s1038" style="position:absolute;left:0;text-align:left;margin-left:-53.25pt;margin-top:667.5pt;width:554.25pt;height:78pt;z-index:251673600;visibility:visible;mso-wrap-style:square;mso-wrap-distance-left:9pt;mso-wrap-distance-top:0;mso-wrap-distance-right:9pt;mso-wrap-distance-bottom:0;mso-position-horizontal:absolute;mso-position-horizontal-relative:text;mso-position-vertical:absolute;mso-position-vertical-relative:text;v-text-anchor:middle" o:gfxdata="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" fillcolor="white [3201]" strokecolor="#4ea72e [3209]" strokeweight="1pt">
+                <v:textbox>
+                  <w:txbxContent>
+                    <w:p>
+                      <w:pPr>
+                        <w:jc w:val="center"/>
+                        <w:rPr>
+                          <w:b/>
+                          <w:bCs/>
+                        </w:rPr>
+                      </w:pPr>
+                      <w:r>
+                        <w:rPr>
+                          <w:b/>
+                          <w:bCs/>
+                        </w:rPr>
+                        <w:t>Footer</w:t>
+                      </w:r>
+                    </w:p>
+                  </w:txbxContent>
+                </v:textbox>
+              </v:rect>
+            </w:pict>
+          </mc:Fallback>
+        </mc:AlternateContent>
+      </w:r>
+      <w:r>
+        <w:rPr>
+          <w:b/>
+          <w:bCs/>
+          <w:noProof/>
+          <w:sz w:val="32"/>
+          <w:szCs w:val="32"/>
+        </w:rPr>
+        <mc:AlternateContent>
+          <mc:Choice Requires="wps">
+            <w:drawing>
+              <wp:anchor distT="0" distB="0" distL="114300" distR="114300" simplePos="0" relativeHeight="251672576" behindDoc="0" locked="0" layoutInCell="1" allowOverlap="1" wp14:anchorId="534DBF37" wp14:editId="68AD8C47">
+                <wp:simplePos x="0" y="0"/>
+                <wp:positionH relativeFrom="column">
+                  <wp:posOffset>1209675</wp:posOffset>
+                </wp:positionH>
+                <wp:positionV relativeFrom="paragraph">
+                  <wp:posOffset>6134100</wp:posOffset>
+                </wp:positionV>
+                <wp:extent cx="3981450" cy="828675"/>
+                <wp:effectExtent l="0" t="0" r="19050" b="28575"/>
+                <wp:wrapNone/>
+                <wp:docPr id="364978119" name="Rectangle 8"/>
+                <wp:cNvGraphicFramePr/>
+                <a:graphic xmlns:a="http://schemas.openxmlformats.org/drawingml/2006/main">
+                  <a:graphicData uri="http://schemas.microsoft.com/office/word/2010/wordprocessingShape">
+                    <wps:wsp>
+                      <wps:cNvSpPr/>
+                      <wps:spPr>
+                        <a:xfrm>
+                          <a:off x="0" y="0"/>
+                          <a:ext cx="3981450" cy="828675"/>
+                        </a:xfrm>
+                        <a:prstGeom prst="rect">
+                          <a:avLst/>
+                        </a:prstGeom>
+                      </wps:spPr>
+                      <wps:style>
+                        <a:lnRef idx="2">
+                          <a:schemeClr val="accent6"/>
+                        </a:lnRef>
+                        <a:fillRef idx="1">
+                          <a:schemeClr val="lt1"/>
+                        </a:fillRef>
+                        <a:effectRef idx="0">
+                          <a:schemeClr val="accent6"/>
+                        </a:effectRef>
+                        <a:fontRef idx="minor">
+                          <a:schemeClr val="dk1"/>
+                        </a:fontRef>
+                      </wps:style>
+                      <wps:txbx>
+                        <w:txbxContent>
+                          <w:p>
+                            <w:pPr>
+                              <w:jc w:val="center"/>
+                            </w:pPr>
+                            <w:r>
+                              <w:t>Descriptions</w:t>
+                            </w:r>
+                          </w:p>
+                        </w:txbxContent>
+                      </wps:txbx>
+                      <wps:bodyPr rot="0" spcFirstLastPara="0" vertOverflow="overflow" horzOverflow="overflow" vert="horz" wrap="square" lIns="91440" tIns="45720" rIns="91440" bIns="45720" numCol="1" spcCol="0" rtlCol="0" fromWordArt="0" anchor="ctr" anchorCtr="0" forceAA="0" compatLnSpc="1">
+                        <a:prstTxWarp prst="textNoShape">
+                          <a:avLst/>
+                        </a:prstTxWarp>
+                        <a:noAutofit/>
+                      </wps:bodyPr>
+                    </wps:wsp>
+                  </a:graphicData>
+                </a:graphic>
+              </wp:anchor>
+            </w:drawing>
+          </mc:Choice>
+          <mc:Fallback>
+            <w:pict>
+              <v:rect w14:anchorId="534DBF37" id="_x0000_s1039" style="position:absolute;left:0;text-align:left;margin-left:95.25pt;margin-top:483pt;width:313.5pt;height:65.25pt;z-index:251672576;visibility:visible;mso-wrap-style:square;mso-wrap-distance-left:9pt;mso-wrap-distance-top:0;mso-wrap-distance-right:9pt;mso-wrap-distance-bottom:0;mso-position-horizontal:absolute;mso-position-horizontal-relative:text;mso-position-vertical:absolute;mso-position-vertical-relative:text;v-text-anchor:middle" o:gfxdata="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" fillcolor="white [3201]" strokecolor="#4ea72e [3209]" strokeweight="1pt">
+                <v:textbox>
+                  <w:txbxContent>
+                    <w:p>
+                      <w:pPr>
+                        <w:jc w:val="center"/>
+                      </w:pPr>
+                      <w:r>
+                        <w:t>Descriptions</w:t>
+                      </w:r>
+                    </w:p>
+                  </w:txbxContent>
+                </v:textbox>
+              </v:rect>
+            </w:pict>
+          </mc:Fallback>
+        </mc:AlternateContent>
+      </w:r>
+      <w:r>
+        <w:rPr>
+          <w:b/>
+          <w:bCs/>
+          <w:noProof/>
+          <w:sz w:val="32"/>
+          <w:szCs w:val="32"/>
+        </w:rPr>
+        <mc:AlternateContent>
+          <mc:Choice Requires="wps">
+            <w:drawing>
+              <wp:anchor distT="0" distB="0" distL="114300" distR="114300" simplePos="0" relativeHeight="251671552" behindDoc="0" locked="0" layoutInCell="1" allowOverlap="1" wp14:anchorId="64EB5DD3" wp14:editId="347B6648">
+                <wp:simplePos x="0" y="0"/>
+                <wp:positionH relativeFrom="column">
+                  <wp:posOffset>1200150</wp:posOffset>
+                </wp:positionH>
+                <wp:positionV relativeFrom="paragraph">
+                  <wp:posOffset>4676775</wp:posOffset>
+                </wp:positionV>
+                <wp:extent cx="3981450" cy="828675"/>
+                <wp:effectExtent l="0" t="0" r="19050" b="28575"/>
+                <wp:wrapNone/>
+                <wp:docPr id="243404258" name="Rectangle 8"/>
+                <wp:cNvGraphicFramePr/>
+                <a:graphic xmlns:a="http://schemas.openxmlformats.org/drawingml/2006/main">
+                  <a:graphicData uri="http://schemas.microsoft.com/office/word/2010/wordprocessingShape">
+                    <wps:wsp>
+                      <wps:cNvSpPr/>
+                      <wps:spPr>
+                        <a:xfrm>
+                          <a:off x="0" y="0"/>
+                          <a:ext cx="3981450" cy="828675"/>
+                        </a:xfrm>
+                        <a:prstGeom prst="rect">
+                          <a:avLst/>
+                        </a:prstGeom>
+                      </wps:spPr>
+                      <wps:style>
+                        <a:lnRef idx="2">
+                          <a:schemeClr val="accent6"/>
+                        </a:lnRef>
+                        <a:fillRef idx="1">
+                          <a:schemeClr val="lt1"/>
+                        </a:fillRef>
+                        <a:effectRef idx="0">
+                          <a:schemeClr val="accent6"/>
+                        </a:effectRef>
+                        <a:fontRef idx="minor">
+                          <a:schemeClr val="dk1"/>
+                        </a:fontRef>
+                      </wps:style>
+                      <wps:txbx>
+                        <w:txbxContent>
+                          <w:p>
+                            <w:pPr>
+                              <w:jc w:val="center"/>
+                            </w:pPr>
+                            <w:r>
+                              <w:t>Descriptions</w:t>
+                            </w:r>
+                          </w:p>
+                        </w:txbxContent>
+                      </wps:txbx>
+                      <wps:bodyPr rot="0" spcFirstLastPara="0" vertOverflow="overflow" horzOverflow="overflow" vert="horz" wrap="square" lIns="91440" tIns="45720" rIns="91440" bIns="45720" numCol="1" spcCol="0" rtlCol="0" fromWordArt="0" anchor="ctr" anchorCtr="0" forceAA="0" compatLnSpc="1">
+                        <a:prstTxWarp prst="textNoShape">
+                          <a:avLst/>
+                        </a:prstTxWarp>
+                        <a:noAutofit/>
+                      </wps:bodyPr>
+                    </wps:wsp>
+                  </a:graphicData>
+                </a:graphic>
+              </wp:anchor>
+            </w:drawing>
+          </mc:Choice>
+          <mc:Fallback>
+            <w:pict>
+              <v:rect w14:anchorId="64EB5DD3" id="_x0000_s1040" style="position:absolute;left:0;text-align:left;margin-left:94.5pt;margin-top:368.25pt;width:313.5pt;height:65.25pt;z-index:251671552;visibility:visible;mso-wrap-style:square;mso-wrap-distance-left:9pt;mso-wrap-distance-top:0;mso-wrap-distance-right:9pt;mso-wrap-distance-bottom:0;mso-position-horizontal:absolute;mso-position-horizontal-relative:text;mso-position-vertical:absolute;mso-position-vertical-relative:text;v-text-anchor:middle" o:gfxdata="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" fillcolor="white [3201]" strokecolor="#4ea72e [3209]" strokeweight="1pt">
+                <v:textbox>
+                  <w:txbxContent>
+                    <w:p>
+                      <w:pPr>
+                        <w:jc w:val="center"/>
+                      </w:pPr>
+                      <w:r>
+                        <w:t>Descriptions</w:t>
+                      </w:r>
+                    </w:p>
+                  </w:txbxContent>
+                </v:textbox>
+              </v:rect>
+            </w:pict>
+          </mc:Fallback>
+        </mc:AlternateContent>
+      </w:r>
+      <w:r>
+        <w:rPr>
+          <w:b/>
+          <w:bCs/>
+          <w:noProof/>
+          <w:sz w:val="32"/>
+          <w:szCs w:val="32"/>
+        </w:rPr>
+        <mc:AlternateContent>
+          <mc:Choice Requires="wps">
+            <w:drawing>
+              <wp:anchor distT="0" distB="0" distL="114300" distR="114300" simplePos="0" relativeHeight="251670528" behindDoc="0" locked="0" layoutInCell="1" allowOverlap="1" wp14:anchorId="7D0FB0F1" wp14:editId="5E04171E">
+                <wp:simplePos x="0" y="0"/>
+                <wp:positionH relativeFrom="column">
+                  <wp:posOffset>1219200</wp:posOffset>
+                </wp:positionH>
+                <wp:positionV relativeFrom="paragraph">
+                  <wp:posOffset>3257550</wp:posOffset>
+                </wp:positionV>
+                <wp:extent cx="3981450" cy="828675"/>
+                <wp:effectExtent l="0" t="0" r="19050" b="28575"/>
+                <wp:wrapNone/>
+                <wp:docPr id="800919967" name="Rectangle 8"/>
+                <wp:cNvGraphicFramePr/>
+                <a:graphic xmlns:a="http://schemas.openxmlformats.org/drawingml/2006/main">
+                  <a:graphicData uri="http://schemas.microsoft.com/office/word/2010/wordprocessingShape">
+                    <wps:wsp>
+                      <wps:cNvSpPr/>
+                      <wps:spPr>
+                        <a:xfrm>
+                          <a:off x="0" y="0"/>
+                          <a:ext cx="3981450" cy="828675"/>
+                        </a:xfrm>
+                        <a:prstGeom prst="rect">
+                          <a:avLst/>
+                        </a:prstGeom>
+                      </wps:spPr>
+                      <wps:style>
+                        <a:lnRef idx="2">
+                          <a:schemeClr val="accent6"/>
+                        </a:lnRef>
+                        <a:fillRef idx="1">
+                          <a:schemeClr val="lt1"/>
+                        </a:fillRef>
+                        <a:effectRef idx="0">
+                          <a:schemeClr val="accent6"/>
+                        </a:effectRef>
+                        <a:fontRef idx="minor">
+                          <a:schemeClr val="dk1"/>
+                        </a:fontRef>
+                      </wps:style>
+                      <wps:txbx>
+                        <w:txbxContent>
+                          <w:p>
+                            <w:pPr>
+                              <w:jc w:val="center"/>
+                            </w:pPr>
+                            <w:r>
+                              <w:t>Descriptions</w:t>
+                            </w:r>
+                          </w:p>
+                        </w:txbxContent>
+                      </wps:txbx>
+                      <wps:bodyPr rot="0" spcFirstLastPara="0" vertOverflow="overflow" horzOverflow="overflow" vert="horz" wrap="square" lIns="91440" tIns="45720" rIns="91440" bIns="45720" numCol="1" spcCol="0" rtlCol="0" fromWordArt="0" anchor="ctr" anchorCtr="0" forceAA="0" compatLnSpc="1">
+                        <a:prstTxWarp prst="textNoShape">
+                          <a:avLst/>
+                        </a:prstTxWarp>
+                        <a:noAutofit/>
+                      </wps:bodyPr>
+                    </wps:wsp>
+                  </a:graphicData>
+                </a:graphic>
+              </wp:anchor>
+            </w:drawing>
+          </mc:Choice>
+          <mc:Fallback>
+            <w:pict>
+              <v:rect w14:anchorId="7D0FB0F1" id="_x0000_s1041" style="position:absolute;left:0;text-align:left;margin-left:96pt;margin-top:256.5pt;width:313.5pt;height:65.25pt;z-index:251670528;visibility:visible;mso-wrap-style:square;mso-wrap-distance-left:9pt;mso-wrap-distance-top:0;mso-wrap-distance-right:9pt;mso-wrap-distance-bottom:0;mso-position-horizontal:absolute;mso-position-horizontal-relative:text;mso-position-vertical:absolute;mso-position-vertical-relative:text;v-text-anchor:middle" o:gfxdata="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" fillcolor="white [3201]" strokecolor="#4ea72e [3209]" strokeweight="1pt">
+                <v:textbox>
+                  <w:txbxContent>
+                    <w:p>
+                      <w:pPr>
+                        <w:jc w:val="center"/>
+                      </w:pPr>
+                      <w:r>
+                        <w:t>Descriptions</w:t>
+                      </w:r>
+                    </w:p>
+                  </w:txbxContent>
+                </v:textbox>
+              </v:rect>
+            </w:pict>
+          </mc:Fallback>
+        </mc:AlternateContent>
+      </w:r>
+      <w:r>
+        <w:rPr>
+          <w:b/>
+          <w:bCs/>
+          <w:noProof/>
+          <w:sz w:val="32"/>
+          <w:szCs w:val="32"/>
+        </w:rPr>
+        <mc:AlternateContent>
+          <mc:Choice Requires="wps">
+            <w:drawing>
+              <wp:anchor distT="0" distB="0" distL="114300" distR="114300" simplePos="0" relativeHeight="251669504" behindDoc="0" locked="0" layoutInCell="1" allowOverlap="1" wp14:anchorId="5DF7C69E" wp14:editId="058B8ABF">
+                <wp:simplePos x="0" y="0"/>
+                <wp:positionH relativeFrom="column">
+                  <wp:posOffset>-457200</wp:posOffset>
+                </wp:positionH>
+                <wp:positionV relativeFrom="paragraph">
+                  <wp:posOffset>6124575</wp:posOffset>
+                </wp:positionV>
+                <wp:extent cx="1085850" cy="828675"/>
+                <wp:effectExtent l="0" t="0" r="19050" b="28575"/>
+                <wp:wrapNone/>
+                <wp:docPr id="1530418266" name="Rectangle 7"/>
+                <wp:cNvGraphicFramePr/>
+                <a:graphic xmlns:a="http://schemas.openxmlformats.org/drawingml/2006/main">
+                  <a:graphicData uri="http://schemas.microsoft.com/office/word/2010/wordprocessingShape">
+                    <wps:wsp>
+                      <wps:cNvSpPr/>
+                      <wps:spPr>
+                        <a:xfrm>
+                          <a:off x="0" y="0"/>
+                          <a:ext cx="1085850" cy="828675"/>
+                        </a:xfrm>
+                        <a:prstGeom prst="rect">
+                          <a:avLst/>
+                        </a:prstGeom>
+                      </wps:spPr>
+                      <wps:style>
+                        <a:lnRef idx="2">
+                          <a:schemeClr val="accent6"/>
+                        </a:lnRef>
+                        <a:fillRef idx="1">
+                          <a:schemeClr val="lt1"/>
+                        </a:fillRef>
+                        <a:effectRef idx="0">
+                          <a:schemeClr val="accent6"/>
+                        </a:effectRef>
+                        <a:fontRef idx="minor">
+                          <a:schemeClr val="dk1"/>
+                        </a:fontRef>
+                      </wps:style>
+                      <wps:txbx>
+                        <w:txbxContent>
+                          <w:p>
+                            <w:pPr>
+                              <w:jc w:val="center"/>
+                            </w:pPr>
+                            <w:r>
+                              <w:t>Image</w:t>
+                            </w:r>
+                          </w:p>
+                        </w:txbxContent>
+                      </wps:txbx>
+                      <wps:bodyPr rot="0" spcFirstLastPara="0" vertOverflow="overflow" horzOverflow="overflow" vert="horz" wrap="square" lIns="91440" tIns="45720" rIns="91440" bIns="45720" numCol="1" spcCol="0" rtlCol="0" fromWordArt="0" anchor="ctr" anchorCtr="0" forceAA="0" compatLnSpc="1">
+                        <a:prstTxWarp prst="textNoShape">
+                          <a:avLst/>
+                        </a:prstTxWarp>
+                        <a:noAutofit/>
+                      </wps:bodyPr>
+                    </wps:wsp>
+                  </a:graphicData>
+                </a:graphic>
+              </wp:anchor>
+            </w:drawing>
+          </mc:Choice>
+          <mc:Fallback>
+            <w:pict>
+              <v:rect w14:anchorId="5DF7C69E" id="_x0000_s1042" style="position:absolute;left:0;text-align:left;margin-left:-36pt;margin-top:482.25pt;width:85.5pt;height:65.25pt;z-index:251669504;visibility:visible;mso-wrap-style:square;mso-wrap-distance-left:9pt;mso-wrap-distance-top:0;mso-wrap-distance-right:9pt;mso-wrap-distance-bottom:0;mso-position-horizontal:absolute;mso-position-horizontal-relative:text;mso-position-vertical:absolute;mso-position-vertical-relative:text;v-text-anchor:middle" o:gfxdata="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" fillcolor="white [3201]" strokecolor="#4ea72e [3209]" strokeweight="1pt">
+                <v:textbox>
+                  <w:txbxContent>
+                    <w:p>
+                      <w:pPr>
+                        <w:jc w:val="center"/>
+                      </w:pPr>
+                      <w:r>
+                        <w:t>Image</w:t>
+                      </w:r>
+                    </w:p>
+                  </w:txbxContent>
+                </v:textbox>
+              </v:rect>
+            </w:pict>
+          </mc:Fallback>
+        </mc:AlternateContent>
+      </w:r>
+      <w:r>
+        <w:rPr>
+          <w:b/>
+          <w:bCs/>
+          <w:noProof/>
+          <w:sz w:val="32"/>
+          <w:szCs w:val="32"/>
+        </w:rPr>
+        <mc:AlternateContent>
+          <mc:Choice Requires="wps">
+            <w:drawing>
+              <wp:anchor distT="0" distB="0" distL="114300" distR="114300" simplePos="0" relativeHeight="251667456" behindDoc="0" locked="0" layoutInCell="1" allowOverlap="1" wp14:anchorId="555671B7" wp14:editId="70555963">
+                <wp:simplePos x="0" y="0"/>
+                <wp:positionH relativeFrom="column">
+                  <wp:posOffset>-457200</wp:posOffset>
+                </wp:positionH>
+                <wp:positionV relativeFrom="paragraph">
+                  <wp:posOffset>3248025</wp:posOffset>
+                </wp:positionV>
+                <wp:extent cx="1085850" cy="828675"/>
+                <wp:effectExtent l="0" t="0" r="19050" b="28575"/>
+                <wp:wrapNone/>
+                <wp:docPr id="970461262" name="Rectangle 7"/>
+                <wp:cNvGraphicFramePr/>
+                <a:graphic xmlns:a="http://schemas.openxmlformats.org/drawingml/2006/main">
+                  <a:graphicData uri="http://schemas.microsoft.com/office/word/2010/wordprocessingShape">
+                    <wps:wsp>
+                      <wps:cNvSpPr/>
+                      <wps:spPr>
+                        <a:xfrm>
+                          <a:off x="0" y="0"/>
+                          <a:ext cx="1085850" cy="828675"/>
+                        </a:xfrm>
+                        <a:prstGeom prst="rect">
+                          <a:avLst/>
+                        </a:prstGeom>
+                      </wps:spPr>
+                      <wps:style>
+                        <a:lnRef idx="2">
+                          <a:schemeClr val="accent6"/>
+                        </a:lnRef>
+                        <a:fillRef idx="1">
+                          <a:schemeClr val="lt1"/>
+                        </a:fillRef>
+                        <a:effectRef idx="0">
+                          <a:schemeClr val="accent6"/>
+                        </a:effectRef>
+                        <a:fontRef idx="minor">
+                          <a:schemeClr val="dk1"/>
+                        </a:fontRef>
+                      </wps:style>
+                      <wps:txbx>
+                        <w:txbxContent>
+                          <w:p>
+                            <w:pPr>
+                              <w:jc w:val="center"/>
+                            </w:pPr>
+                            <w:r>
+                              <w:t>Image</w:t>
+                            </w:r>
+                          </w:p>
+                        </w:txbxContent>
+                      </wps:txbx>
+                      <wps:bodyPr rot="0" spcFirstLastPara="0" vertOverflow="overflow" horzOverflow="overflow" vert="horz" wrap="square" lIns="91440" tIns="45720" rIns="91440" bIns="45720" numCol="1" spcCol="0" rtlCol="0" fromWordArt="0" anchor="ctr" anchorCtr="0" forceAA="0" compatLnSpc="1">
+                        <a:prstTxWarp prst="textNoShape">
+                          <a:avLst/>
+                        </a:prstTxWarp>
+                        <a:noAutofit/>
+                      </wps:bodyPr>
+                    </wps:wsp>
+                  </a:graphicData>
+                </a:graphic>
+              </wp:anchor>
+            </w:drawing>
+          </mc:Choice>
+          <mc:Fallback>
+            <w:pict>
+              <v:rect w14:anchorId="555671B7" id="_x0000_s1043" style="position:absolute;left:0;text-align:left;margin-left:-36pt;margin-top:255.75pt;width:85.5pt;height:65.25pt;z-index:251667456;visibility:visible;mso-wrap-style:square;mso-wrap-distance-left:9pt;mso-wrap-distance-top:0;mso-wrap-distance-right:9pt;mso-wrap-distance-bottom:0;mso-position-horizontal:absolute;mso-position-horizontal-relative:text;mso-position-vertical:absolute;mso-position-vertical-relative:text;v-text-anchor:middle" o:gfxdata="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" fillcolor="white [3201]" strokecolor="#4ea72e [3209]" strokeweight="1pt">
+                <v:textbox>
+                  <w:txbxContent>
+                    <w:p>
+                      <w:pPr>
+                        <w:jc w:val="center"/>
+                      </w:pPr>
+                      <w:r>
+                        <w:t>Image</w:t>
+                      </w:r>
+                    </w:p>
+                  </w:txbxContent>
+                </v:textbox>
+              </v:rect>
+            </w:pict>
+          </mc:Fallback>
+        </mc:AlternateContent>
+      </w:r>
+      <w:r>
+        <w:rPr>
+          <w:b/>
+          <w:bCs/>
+          <w:noProof/>
+          <w:sz w:val="32"/>
+          <w:szCs w:val="32"/>
+        </w:rPr>
+        <mc:AlternateContent>
+          <mc:Choice Requires="wps">
+            <w:drawing>
+              <wp:anchor distT="0" distB="0" distL="114300" distR="114300" simplePos="0" relativeHeight="251668480" behindDoc="0" locked="0" layoutInCell="1" allowOverlap="1" wp14:anchorId="155317FD" wp14:editId="2FCC037A">
+                <wp:simplePos x="0" y="0"/>
+                <wp:positionH relativeFrom="column">
+                  <wp:posOffset>-476250</wp:posOffset>
+                </wp:positionH>
+                <wp:positionV relativeFrom="paragraph">
+                  <wp:posOffset>4676775</wp:posOffset>
+                </wp:positionV>
+                <wp:extent cx="1085850" cy="828675"/>
+                <wp:effectExtent l="0" t="0" r="19050" b="28575"/>
+                <wp:wrapNone/>
+                <wp:docPr id="731305323" name="Rectangle 7"/>
+                <wp:cNvGraphicFramePr/>
+                <a:graphic xmlns:a="http://schemas.openxmlformats.org/drawingml/2006/main">
+                  <a:graphicData uri="http://schemas.microsoft.com/office/word/2010/wordprocessingShape">
+                    <wps:wsp>
+                      <wps:cNvSpPr/>
+                      <wps:spPr>
+                        <a:xfrm>
+                          <a:off x="0" y="0"/>
+                          <a:ext cx="1085850" cy="828675"/>
+                        </a:xfrm>
+                        <a:prstGeom prst="rect">
+                          <a:avLst/>
+                        </a:prstGeom>
+                      </wps:spPr>
+                      <wps:style>
+                        <a:lnRef idx="2">
+                          <a:schemeClr val="accent6"/>
+                        </a:lnRef>
+                        <a:fillRef idx="1">
+                          <a:schemeClr val="lt1"/>
+                        </a:fillRef>
+                        <a:effectRef idx="0">
+                          <a:schemeClr val="accent6"/>
+                        </a:effectRef>
+                        <a:fontRef idx="minor">
+                          <a:schemeClr val="dk1"/>
+                        </a:fontRef>
+                      </wps:style>
+                      <wps:txbx>
+                        <w:txbxContent>
+                          <w:p>
+                            <w:pPr>
+                              <w:jc w:val="center"/>
+                            </w:pPr>
+                            <w:r>
+                              <w:t>Image</w:t>
+                            </w:r>
+                          </w:p>
+                        </w:txbxContent>
+                      </wps:txbx>
+                      <wps:bodyPr rot="0" spcFirstLastPara="0" vertOverflow="overflow" horzOverflow="overflow" vert="horz" wrap="square" lIns="91440" tIns="45720" rIns="91440" bIns="45720" numCol="1" spcCol="0" rtlCol="0" fromWordArt="0" anchor="ctr" anchorCtr="0" forceAA="0" compatLnSpc="1">
+                        <a:prstTxWarp prst="textNoShape">
+                          <a:avLst/>
+                        </a:prstTxWarp>
+                        <a:noAutofit/>
+                      </wps:bodyPr>
+                    </wps:wsp>
+                  </a:graphicData>
+                </a:graphic>
+              </wp:anchor>
+            </w:drawing>
+          </mc:Choice>
+          <mc:Fallback>
+            <w:pict>
+              <v:rect w14:anchorId="155317FD" id="_x0000_s1044" style="position:absolute;left:0;text-align:left;margin-left:-37.5pt;margin-top:368.25pt;width:85.5pt;height:65.25pt;z-index:251668480;visibility:visible;mso-wrap-style:square;mso-wrap-distance-left:9pt;mso-wrap-distance-top:0;mso-wrap-distance-right:9pt;mso-wrap-distance-bottom:0;mso-position-horizontal:absolute;mso-position-horizontal-relative:text;mso-position-vertical:absolute;mso-position-vertical-relative:text;v-text-anchor:middle" o:gfxdata="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" fillcolor="white [3201]" strokecolor="#4ea72e [3209]" strokeweight="1pt">
+                <v:textbox>
+                  <w:txbxContent>
+                    <w:p>
+                      <w:pPr>
+                        <w:jc w:val="center"/>
+                      </w:pPr>
+                      <w:r>
+                        <w:t>Image</w:t>
+                      </w:r>
+                    </w:p>
+                  </w:txbxContent>
+                </v:textbox>
+              </v:rect>
+            </w:pict>
+          </mc:Fallback>
+        </mc:AlternateContent>
+      </w:r>
+      <w:r>
+        <w:rPr>
+          <w:b/>
+          <w:bCs/>
+          <w:noProof/>
+          <w:sz w:val="32"/>
+          <w:szCs w:val="32"/>
+        </w:rPr>
+        <mc:AlternateContent>
+          <mc:Choice Requires="wps">
+            <w:drawing>
+              <wp:anchor distT="0" distB="0" distL="114300" distR="114300" simplePos="0" relativeHeight="251664384" behindDoc="0" locked="0" layoutInCell="1" allowOverlap="1" wp14:anchorId="40AE2C7F" wp14:editId="74EDE16B">
+                <wp:simplePos x="0" y="0"/>
+                <wp:positionH relativeFrom="column">
+                  <wp:posOffset>4229100</wp:posOffset>
+                </wp:positionH>
+                <wp:positionV relativeFrom="paragraph">
+                  <wp:posOffset>723900</wp:posOffset>
+                </wp:positionV>
+                <wp:extent cx="866775" cy="247650"/>
+                <wp:effectExtent l="0" t="0" r="28575" b="19050"/>
+                <wp:wrapNone/>
+                <wp:docPr id="88798684" name="Rectangle 4"/>
+                <wp:cNvGraphicFramePr/>
+                <a:graphic xmlns:a="http://schemas.openxmlformats.org/drawingml/2006/main">
+                  <a:graphicData uri="http://schemas.microsoft.com/office/word/2010/wordprocessingShape">
+                    <wps:wsp>
+                      <wps:cNvSpPr/>
+                      <wps:spPr>
+                        <a:xfrm>
+                          <a:off x="0" y="0"/>
+                          <a:ext cx="866775" cy="247650"/>
+                        </a:xfrm>
+                        <a:prstGeom prst="rect">
+                          <a:avLst/>
+                        </a:prstGeom>
+                        <a:solidFill>
+                          <a:schemeClr val="bg1"/>
+                        </a:solidFill>
+                      </wps:spPr>
+                      <wps:style>
+                        <a:lnRef idx="2">
+                          <a:schemeClr val="accent1">
+                            <a:shade val="15000"/>
+                          </a:schemeClr>
+                        </a:lnRef>
+                        <a:fillRef idx="1">
+                          <a:schemeClr val="accent1"/>
+                        </a:fillRef>
+                        <a:effectRef idx="0">
+                          <a:schemeClr val="accent1"/>
+                        </a:effectRef>
+                        <a:fontRef idx="minor">
+                          <a:schemeClr val="lt1"/>
+                        </a:fontRef>
+                      </wps:style>
+                      <wps:txbx>
+                        <w:txbxContent>
+                          <w:p>
+                            <w:pPr>
+                              <w:shd w:val="clear" w:color="auto" w:fill="FFFFFF" w:themeFill="background1"/>
+                              <w:jc w:val="center"/>
+                            </w:pPr>
+                            <w:r>
+                              <w:t>Contact</w:t>
+                            </w:r>
+                          </w:p>
+                        </w:txbxContent>
+                      </wps:txbx>
+                      <wps:bodyPr rot="0" spcFirstLastPara="0" vertOverflow="overflow" horzOverflow="overflow" vert="horz" wrap="square" lIns="91440" tIns="45720" rIns="91440" bIns="45720" numCol="1" spcCol="0" rtlCol="0" fromWordArt="0" anchor="ctr" anchorCtr="0" forceAA="0" compatLnSpc="1">
+                        <a:prstTxWarp prst="textNoShape">
+                          <a:avLst/>
+                        </a:prstTxWarp>
+                        <a:noAutofit/>
+                      </wps:bodyPr>
+                    </wps:wsp>
+                  </a:graphicData>
+                </a:graphic>
+              </wp:anchor>
+            </w:drawing>
+          </mc:Choice>
+          <mc:Fallback>
+            <w:pict>
+              <v:rect w14:anchorId="40AE2C7F" id="_x0000_s1045" style="position:absolute;left:0;text-align:left;margin-left:333pt;margin-top:57pt;width:68.25pt;height:19.5pt;z-index:251664384;visibility:visible;mso-wrap-style:square;mso-wrap-distance-left:9pt;mso-wrap-distance-top:0;mso-wrap-distance-right:9pt;mso-wrap-distance-bottom:0;mso-position-horizontal:absolute;mso-position-horizontal-relative:text;mso-position-vertical:absolute;mso-position-vertical-relative:text;v-text-anchor:middle" o:gfxdata="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" fillcolor="white [3212]" strokecolor="#030e13 [484]" strokeweight="1pt">
+                <v:textbox>
+                  <w:txbxContent>
+                    <w:p>
+                      <w:pPr>
+                        <w:shd w:val="clear" w:color="auto" w:fill="FFFFFF" w:themeFill="background1"/>
+                        <w:jc w:val="center"/>
+                      </w:pPr>
+                      <w:r>
+                        <w:t>Contact</w:t>
+                      </w:r>
+                    </w:p>
+                  </w:txbxContent>
+                </v:textbox>
+              </v:rect>
+            </w:pict>
+          </mc:Fallback>
+        </mc:AlternateContent>
+      </w:r>
+      <w:r>
+        <w:rPr>
+          <w:b/>
+          <w:bCs/>
+          <w:noProof/>
+          <w:sz w:val="32"/>
+          <w:szCs w:val="32"/>
+        </w:rPr>
+        <mc:AlternateContent>
+          <mc:Choice Requires="wps">
+            <w:drawing>
+              <wp:anchor distT="0" distB="0" distL="114300" distR="114300" simplePos="0" relativeHeight="251663360" behindDoc="0" locked="0" layoutInCell="1" allowOverlap="1" wp14:anchorId="64EDCB8B" wp14:editId="11A66F23">
+                <wp:simplePos x="0" y="0"/>
+                <wp:positionH relativeFrom="column">
+                  <wp:posOffset>3057525</wp:posOffset>
+                </wp:positionH>
+                <wp:positionV relativeFrom="paragraph">
+                  <wp:posOffset>723900</wp:posOffset>
+                </wp:positionV>
+                <wp:extent cx="866775" cy="247650"/>
+                <wp:effectExtent l="0" t="0" r="28575" b="19050"/>
+                <wp:wrapNone/>
+                <wp:docPr id="255229112" name="Rectangle 4"/>
+                <wp:cNvGraphicFramePr/>
+                <a:graphic xmlns:a="http://schemas.openxmlformats.org/drawingml/2006/main">
+                  <a:graphicData uri="http://schemas.microsoft.com/office/word/2010/wordprocessingShape">
+                    <wps:wsp>
+                      <wps:cNvSpPr/>
+                      <wps:spPr>
+                        <a:xfrm>
+                          <a:off x="0" y="0"/>
+                          <a:ext cx="866775" cy="247650"/>
+                        </a:xfrm>
+                        <a:prstGeom prst="rect">
+                          <a:avLst/>
+                        </a:prstGeom>
+                        <a:solidFill>
+                          <a:schemeClr val="bg1"/>
+                        </a:solidFill>
+                      </wps:spPr>
+                      <wps:style>
+                        <a:lnRef idx="2">
+                          <a:schemeClr val="accent1">
+                            <a:shade val="15000"/>
+                          </a:schemeClr>
+                        </a:lnRef>
+                        <a:fillRef idx="1">
+                          <a:schemeClr val="accent1"/>
+                        </a:fillRef>
+                        <a:effectRef idx="0">
+                          <a:schemeClr val="accent1"/>
+                        </a:effectRef>
+                        <a:fontRef idx="minor">
+                          <a:schemeClr val="lt1"/>
+                        </a:fontRef>
+                      </wps:style>
+                      <wps:txbx>
+                        <w:txbxContent>
+                          <w:p>
+                            <w:pPr>
+                              <w:shd w:val="clear" w:color="auto" w:fill="FFFFFF" w:themeFill="background1"/>
+                              <w:jc w:val="center"/>
+                            </w:pPr>
+                            <w:r>
+                              <w:t>About Us</w:t>
+                            </w:r>
+                          </w:p>
+                        </w:txbxContent>
+                      </wps:txbx>
+                      <wps:bodyPr rot="0" spcFirstLastPara="0" vertOverflow="overflow" horzOverflow="overflow" vert="horz" wrap="square" lIns="91440" tIns="45720" rIns="91440" bIns="45720" numCol="1" spcCol="0" rtlCol="0" fromWordArt="0" anchor="ctr" anchorCtr="0" forceAA="0" compatLnSpc="1">
+                        <a:prstTxWarp prst="textNoShape">
+                          <a:avLst/>
+                        </a:prstTxWarp>
+                        <a:noAutofit/>
+                      </wps:bodyPr>
+                    </wps:wsp>
+                  </a:graphicData>
+                </a:graphic>
+              </wp:anchor>
+            </w:drawing>
+          </mc:Choice>
+          <mc:Fallback>
+            <w:pict>
+              <v:rect w14:anchorId="64EDCB8B" id="_x0000_s1046" style="position:absolute;left:0;text-align:left;margin-left:240.75pt;margin-top:57pt;width:68.25pt;height:19.5pt;z-index:251663360;visibility:visible;mso-wrap-style:square;mso-wrap-distance-left:9pt;mso-wrap-distance-top:0;mso-wrap-distance-right:9pt;mso-wrap-distance-bottom:0;mso-position-horizontal:absolute;mso-position-horizontal-relative:text;mso-position-vertical:absolute;mso-position-vertical-relative:text;v-text-anchor:middle" o:gfxdata="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" fillcolor="white [3212]" strokecolor="#030e13 [484]" strokeweight="1pt">
+                <v:textbox>
+                  <w:txbxContent>
+                    <w:p>
+                      <w:pPr>
+                        <w:shd w:val="clear" w:color="auto" w:fill="FFFFFF" w:themeFill="background1"/>
+                        <w:jc w:val="center"/>
+                      </w:pPr>
+                      <w:r>
+                        <w:t>About Us</w:t>
+                      </w:r>
+                    </w:p>
+                  </w:txbxContent>
+                </v:textbox>
+              </v:rect>
+            </w:pict>
+          </mc:Fallback>
+        </mc:AlternateContent>
+      </w:r>
+      <w:r>
+        <w:rPr>
+          <w:b/>
+          <w:bCs/>
+          <w:noProof/>
+          <w:sz w:val="32"/>
+          <w:szCs w:val="32"/>
+        </w:rPr>
+        <mc:AlternateContent>
+          <mc:Choice Requires="wps">
+            <w:drawing>
+              <wp:anchor distT="0" distB="0" distL="114300" distR="114300" simplePos="0" relativeHeight="251662336" behindDoc="0" locked="0" layoutInCell="1" allowOverlap="1" wp14:anchorId="39024AD0" wp14:editId="27FCD0C6">
+                <wp:simplePos x="0" y="0"/>
+                <wp:positionH relativeFrom="column">
+                  <wp:posOffset>1914525</wp:posOffset>
+                </wp:positionH>
+                <wp:positionV relativeFrom="paragraph">
+                  <wp:posOffset>723900</wp:posOffset>
+                </wp:positionV>
+                <wp:extent cx="866775" cy="247650"/>
+                <wp:effectExtent l="0" t="0" r="28575" b="19050"/>
+                <wp:wrapNone/>
+                <wp:docPr id="1849828546" name="Rectangle 4"/>
+                <wp:cNvGraphicFramePr/>
+                <a:graphic xmlns:a="http://schemas.openxmlformats.org/drawingml/2006/main">
+                  <a:graphicData uri="http://schemas.microsoft.com/office/word/2010/wordprocessingShape">
+                    <wps:wsp>
+                      <wps:cNvSpPr/>
+                      <wps:spPr>
+                        <a:xfrm>
+                          <a:off x="0" y="0"/>
+                          <a:ext cx="866775" cy="247650"/>
+                        </a:xfrm>
+                        <a:prstGeom prst="rect">
+                          <a:avLst/>
+                        </a:prstGeom>
+                        <a:solidFill>
+                          <a:schemeClr val="bg1"/>
+                        </a:solidFill>
+                      </wps:spPr>
+                      <wps:style>
+                        <a:lnRef idx="2">
+                          <a:schemeClr val="accent1">
+                            <a:shade val="15000"/>
+                          </a:schemeClr>
+                        </a:lnRef>
+                        <a:fillRef idx="1">
+                          <a:schemeClr val="accent1"/>
+                        </a:fillRef>
+                        <a:effectRef idx="0">
+                          <a:schemeClr val="accent1"/>
+                        </a:effectRef>
+                        <a:fontRef idx="minor">
+                          <a:schemeClr val="lt1"/>
+                        </a:fontRef>
+                      </wps:style>
+                      <wps:txbx>
+                        <w:txbxContent>
+                          <w:p>
+                            <w:pPr>
+                              <w:shd w:val="clear" w:color="auto" w:fill="FFFFFF" w:themeFill="background1"/>
+                              <w:jc w:val="center"/>
+                            </w:pPr>
+                            <w:r>
+                              <w:t>Menu</w:t>
+                            </w:r>
+                          </w:p>
+                        </w:txbxContent>
+                      </wps:txbx>
+                      <wps:bodyPr rot="0" spcFirstLastPara="0" vertOverflow="overflow" horzOverflow="overflow" vert="horz" wrap="square" lIns="91440" tIns="45720" rIns="91440" bIns="45720" numCol="1" spcCol="0" rtlCol="0" fromWordArt="0" anchor="ctr" anchorCtr="0" forceAA="0" compatLnSpc="1">
+                        <a:prstTxWarp prst="textNoShape">
+                          <a:avLst/>
+                        </a:prstTxWarp>
+                        <a:noAutofit/>
+                      </wps:bodyPr>
+                    </wps:wsp>
+                  </a:graphicData>
+                </a:graphic>
+              </wp:anchor>
+            </w:drawing>
+          </mc:Choice>
+          <mc:Fallback>
+            <w:pict>
+              <v:rect w14:anchorId="39024AD0" id="_x0000_s1047" style="position:absolute;left:0;text-align:left;margin-left:150.75pt;margin-top:57pt;width:68.25pt;height:19.5pt;z-index:251662336;visibility:visible;mso-wrap-style:square;mso-wrap-distance-left:9pt;mso-wrap-distance-top:0;mso-wrap-distance-right:9pt;mso-wrap-distance-bottom:0;mso-position-horizontal:absolute;mso-position-horizontal-relative:text;mso-position-vertical:absolute;mso-position-vertical-relative:text;v-text-anchor:middle" o:gfxdata="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" fillcolor="white [3212]" strokecolor="#030e13 [484]" strokeweight="1pt">
+                <v:textbox>
+                  <w:txbxContent>
+                    <w:p>
+                      <w:pPr>
+                        <w:shd w:val="clear" w:color="auto" w:fill="FFFFFF" w:themeFill="background1"/>
+                        <w:jc w:val="center"/>
+                      </w:pPr>
+                      <w:r>
+                        <w:t>Menu</w:t>
+                      </w:r>
+                    </w:p>
+                  </w:txbxContent>
+                </v:textbox>
+              </v:rect>
+            </w:pict>
+          </mc:Fallback>
+        </mc:AlternateContent>
+      </w:r>
+      <w:r>
+        <w:rPr>
+          <w:b/>
+          <w:bCs/>
+          <w:noProof/>
+          <w:sz w:val="32"/>
+          <w:szCs w:val="32"/>
+        </w:rPr>
+        <mc:AlternateContent>
+          <mc:Choice Requires="wps">
+            <w:drawing>
+              <wp:anchor distT="0" distB="0" distL="114300" distR="114300" simplePos="0" relativeHeight="251665408" behindDoc="0" locked="0" layoutInCell="1" allowOverlap="1" wp14:anchorId="28E21326" wp14:editId="04055CC5">
+                <wp:simplePos x="0" y="0"/>
+                <wp:positionH relativeFrom="column">
+                  <wp:posOffset>5381625</wp:posOffset>
+                </wp:positionH>
+                <wp:positionV relativeFrom="paragraph">
+                  <wp:posOffset>714375</wp:posOffset>
+                </wp:positionV>
+                <wp:extent cx="866775" cy="247650"/>
+                <wp:effectExtent l="0" t="0" r="28575" b="19050"/>
+                <wp:wrapNone/>
+                <wp:docPr id="181646397" name="Rectangle 4"/>
+                <wp:cNvGraphicFramePr/>
+                <a:graphic xmlns:a="http://schemas.openxmlformats.org/drawingml/2006/main">
+                  <a:graphicData uri="http://schemas.microsoft.com/office/word/2010/wordprocessingShape">
+                    <wps:wsp>
+                      <wps:cNvSpPr/>
+                      <wps:spPr>
+                        <a:xfrm>
+                          <a:off x="0" y="0"/>
+                          <a:ext cx="866775" cy="247650"/>
+                        </a:xfrm>
+                        <a:prstGeom prst="rect">
+                          <a:avLst/>
+                        </a:prstGeom>
+                        <a:solidFill>
+                          <a:schemeClr val="bg1"/>
+                        </a:solidFill>
+                      </wps:spPr>
+                      <wps:style>
+                        <a:lnRef idx="2">
+                          <a:schemeClr val="accent1">
+                            <a:shade val="15000"/>
+                          </a:schemeClr>
+                        </a:lnRef>
+                        <a:fillRef idx="1">
+                          <a:schemeClr val="accent1"/>
+                        </a:fillRef>
+                        <a:effectRef idx="0">
+                          <a:schemeClr val="accent1"/>
+                        </a:effectRef>
+                        <a:fontRef idx="minor">
+                          <a:schemeClr val="lt1"/>
+                        </a:fontRef>
+                      </wps:style>
+                      <wps:txbx>
+                        <w:txbxContent>
+                          <w:p>
+                            <w:pPr>
+                              <w:shd w:val="clear" w:color="auto" w:fill="FFFFFF" w:themeFill="background1"/>
+                              <w:jc w:val="center"/>
+                            </w:pPr>
+                            <w:r>
+                              <w:t>Events</w:t>
+                            </w:r>
+                          </w:p>
+                        </w:txbxContent>
+                      </wps:txbx>
+                      <wps:bodyPr rot="0" spcFirstLastPara="0" vertOverflow="overflow" horzOverflow="overflow" vert="horz" wrap="square" lIns="91440" tIns="45720" rIns="91440" bIns="45720" numCol="1" spcCol="0" rtlCol="0" fromWordArt="0" anchor="ctr" anchorCtr="0" forceAA="0" compatLnSpc="1">
+                        <a:prstTxWarp prst="textNoShape">
+                          <a:avLst/>
+                        </a:prstTxWarp>
+                        <a:noAutofit/>
+                      </wps:bodyPr>
+                    </wps:wsp>
+                  </a:graphicData>
+                </a:graphic>
+              </wp:anchor>
+            </w:drawing>
+          </mc:Choice>
+          <mc:Fallback>
+            <w:pict>
+              <v:rect w14:anchorId="28E21326" id="_x0000_s1048" style="position:absolute;left:0;text-align:left;margin-left:423.75pt;margin-top:56.25pt;width:68.25pt;height:19.5pt;z-index:251665408;visibility:visible;mso-wrap-style:square;mso-wrap-distance-left:9pt;mso-wrap-distance-top:0;mso-wrap-distance-right:9pt;mso-wrap-distance-bottom:0;mso-position-horizontal:absolute;mso-position-horizontal-relative:text;mso-position-vertical:absolute;mso-position-vertical-relative:text;v-text-anchor:middle" o:gfxdata="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" fillcolor="white [3212]" strokecolor="#030e13 [484]" strokeweight="1pt">
+                <v:textbox>
+                  <w:txbxContent>
+                    <w:p>
+                      <w:pPr>
+                        <w:shd w:val="clear" w:color="auto" w:fill="FFFFFF" w:themeFill="background1"/>
+                        <w:jc w:val="center"/>
+                      </w:pPr>
+                      <w:r>
+                        <w:t>Events</w:t>
+                      </w:r>
+                    </w:p>
+                  </w:txbxContent>
+                </v:textbox>
+              </v:rect>
+            </w:pict>
+          </mc:Fallback>
+        </mc:AlternateContent>
+      </w:r>
+      <w:r>
+        <w:rPr>
+          <w:b/>
+          <w:bCs/>
+          <w:noProof/>
+          <w:sz w:val="32"/>
+          <w:szCs w:val="32"/>
+        </w:rPr>
+        <mc:AlternateContent>
+          <mc:Choice Requires="wps">
+            <w:drawing>
+              <wp:anchor distT="0" distB="0" distL="114300" distR="114300" simplePos="0" relativeHeight="251661312" behindDoc="0" locked="0" layoutInCell="1" allowOverlap="1" wp14:anchorId="5CC49B60" wp14:editId="7D899959">
+                <wp:simplePos x="0" y="0"/>
+                <wp:positionH relativeFrom="column">
+                  <wp:posOffset>781050</wp:posOffset>
+                </wp:positionH>
+                <wp:positionV relativeFrom="paragraph">
+                  <wp:posOffset>723900</wp:posOffset>
+                </wp:positionV>
+                <wp:extent cx="866775" cy="247650"/>
+                <wp:effectExtent l="0" t="0" r="28575" b="19050"/>
+                <wp:wrapNone/>
+                <wp:docPr id="1124753030" name="Rectangle 4"/>
+                <wp:cNvGraphicFramePr/>
+                <a:graphic xmlns:a="http://schemas.openxmlformats.org/drawingml/2006/main">
+                  <a:graphicData uri="http://schemas.microsoft.com/office/word/2010/wordprocessingShape">
+                    <wps:wsp>
+                      <wps:cNvSpPr/>
+                      <wps:spPr>
+                        <a:xfrm>
+                          <a:off x="0" y="0"/>
+                          <a:ext cx="866775" cy="247650"/>
+                        </a:xfrm>
+                        <a:prstGeom prst="rect">
+                          <a:avLst/>
+                        </a:prstGeom>
+                        <a:solidFill>
+                          <a:schemeClr val="bg1"/>
+                        </a:solidFill>
+                        <a:ln>
+                          <a:solidFill>
+                            <a:schemeClr val="tx1"/>
+                          </a:solidFill>
+                        </a:ln>
+                      </wps:spPr>
+                      <wps:style>
+                        <a:lnRef idx="2">
+                          <a:schemeClr val="accent1">
+                            <a:shade val="15000"/>
+                          </a:schemeClr>
+                        </a:lnRef>
+                        <a:fillRef idx="1">
+                          <a:schemeClr val="accent1"/>
+                        </a:fillRef>
+                        <a:effectRef idx="0">
+                          <a:schemeClr val="accent1"/>
+                        </a:effectRef>
+                        <a:fontRef idx="minor">
+                          <a:schemeClr val="lt1"/>
+                        </a:fontRef>
+                      </wps:style>
+                      <wps:txbx>
+                        <w:txbxContent>
+                          <w:p>
+                            <w:pPr>
+                              <w:shd w:val="clear" w:color="auto" w:fill="FFFFFF" w:themeFill="background1"/>
+                              <w:jc w:val="center"/>
+                            </w:pPr>
+                            <w:r>
+                              <w:t>Home</w:t>
+                            </w:r>
+                          </w:p>
+                        </w:txbxContent>
+                      </wps:txbx>
+                      <wps:bodyPr rot="0" spcFirstLastPara="0" vertOverflow="overflow" horzOverflow="overflow" vert="horz" wrap="square" lIns="91440" tIns="45720" rIns="91440" bIns="45720" numCol="1" spcCol="0" rtlCol="0" fromWordArt="0" anchor="ctr" anchorCtr="0" forceAA="0" compatLnSpc="1">
+                        <a:prstTxWarp prst="textNoShape">
+                          <a:avLst/>
+                        </a:prstTxWarp>
+                        <a:noAutofit/>
+                      </wps:bodyPr>
+                    </wps:wsp>
+                  </a:graphicData>
+                </a:graphic>
+              </wp:anchor>
+            </w:drawing>
+          </mc:Choice>
+          <mc:Fallback>
+            <w:pict>
+              <v:rect w14:anchorId="5CC49B60" id="_x0000_s1049" style="position:absolute;left:0;text-align:left;margin-left:61.5pt;margin-top:57pt;width:68.25pt;height:19.5pt;z-index:251661312;visibility:visible;mso-wrap-style:square;mso-wrap-distance-left:9pt;mso-wrap-distance-top:0;mso-wrap-distance-right:9pt;mso-wrap-distance-bottom:0;mso-position-horizontal:absolute;mso-position-horizontal-relative:text;mso-position-vertical:absolute;mso-position-vertical-relative:text;v-text-anchor:middle" o:gfxdata="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" fillcolor="white [3212]" strokecolor="black [3213]" strokeweight="1pt">
+                <v:textbox>
+                  <w:txbxContent>
+                    <w:p>
+                      <w:pPr>
+                        <w:shd w:val="clear" w:color="auto" w:fill="FFFFFF" w:themeFill="background1"/>
+                        <w:jc w:val="center"/>
+                      </w:pPr>
+                      <w:r>
+                        <w:t>Home</w:t>
+                      </w:r>
+                    </w:p>
+                  </w:txbxContent>
+                </v:textbox>
+              </v:rect>
+            </w:pict>
+          </mc:Fallback>
+        </mc:AlternateContent>
+      </w:r>
+      <w:r>
+        <w:rPr>
+          <w:b/>
+          <w:bCs/>
+          <w:noProof/>
+          <w:sz w:val="32"/>
+          <w:szCs w:val="32"/>
+        </w:rPr>
+        <mc:AlternateContent>
+          <mc:Choice Requires="wps">
+            <w:drawing>
+              <wp:anchor distT="0" distB="0" distL="114300" distR="114300" simplePos="0" relativeHeight="251660288" behindDoc="0" locked="0" layoutInCell="1" allowOverlap="1" wp14:anchorId="22CCE59E" wp14:editId="2991A2A9">
+                <wp:simplePos x="0" y="0"/>
+                <wp:positionH relativeFrom="column">
+                  <wp:posOffset>-733425</wp:posOffset>
+                </wp:positionH>
+                <wp:positionV relativeFrom="paragraph">
+                  <wp:posOffset>400050</wp:posOffset>
+                </wp:positionV>
+                <wp:extent cx="1276350" cy="1028700"/>
+                <wp:effectExtent l="0" t="0" r="19050" b="19050"/>
+                <wp:wrapNone/>
+                <wp:docPr id="2082720836" name="Rectangle 3"/>
+                <wp:cNvGraphicFramePr/>
+                <a:graphic xmlns:a="http://schemas.openxmlformats.org/drawingml/2006/main">
+                  <a:graphicData uri="http://schemas.microsoft.com/office/word/2010/wordprocessingShape">
+                    <wps:wsp>
+                      <wps:cNvSpPr/>
+                      <wps:spPr>
+                        <a:xfrm>
+                          <a:off x="0" y="0"/>
+                          <a:ext cx="1276350" cy="1028700"/>
+                        </a:xfrm>
+                        <a:prstGeom prst="rect">
+                          <a:avLst/>
+                        </a:prstGeom>
+                      </wps:spPr>
+                      <wps:style>
+                        <a:lnRef idx="2">
+                          <a:schemeClr val="accent6"/>
+                        </a:lnRef>
+                        <a:fillRef idx="1">
+                          <a:schemeClr val="lt1"/>
+                        </a:fillRef>
+                        <a:effectRef idx="0">
+                          <a:schemeClr val="accent6"/>
+                        </a:effectRef>
+                        <a:fontRef idx="minor">
+                          <a:schemeClr val="dk1"/>
+                        </a:fontRef>
+                      </wps:style>
+                      <wps:txbx>
+                        <w:txbxContent>
+                          <w:p>
+                            <w:pPr>
+                              <w:jc w:val="center"/>
+                            </w:pPr>
+                            <w:r>
+                              <w:t>Logo</w:t>
+                            </w:r>
+                          </w:p>
+                        </w:txbxContent>
+                      </wps:txbx>
+                      <wps:bodyPr rot="0" spcFirstLastPara="0" vertOverflow="overflow" horzOverflow="overflow" vert="horz" wrap="square" lIns="91440" tIns="45720" rIns="91440" bIns="45720" numCol="1" spcCol="0" rtlCol="0" fromWordArt="0" anchor="ctr" anchorCtr="0" forceAA="0" compatLnSpc="1">
+                        <a:prstTxWarp prst="textNoShape">
+                          <a:avLst/>
+                        </a:prstTxWarp>
+                        <a:noAutofit/>
+                      </wps:bodyPr>
+                    </wps:wsp>
+                  </a:graphicData>
+                </a:graphic>
+                <wp14:sizeRelH relativeFrom="margin">
+                  <wp14:pctWidth>0</wp14:pctWidth>
+                </wp14:sizeRelH>
+                <wp14:sizeRelV relativeFrom="margin">
+                  <wp14:pctHeight>0</wp14:pctHeight>
+                </wp14:sizeRelV>
+              </wp:anchor>
+            </w:drawing>
+          </mc:Choice>
+          <mc:Fallback>
+            <w:pict>
+              <v:rect w14:anchorId="22CCE59E" id="_x0000_s1050" style="position:absolute;left:0;text-align:left;margin-left:-57.75pt;margin-top:31.5pt;width:100.5pt;height:81pt;z-index:251660288;visibility:visible;mso-wrap-style:square;mso-width-percent:0;mso-height-percent:0;mso-wrap-distance-left:9pt;mso-wrap-distance-top:0;mso-wrap-distance-right:9pt;mso-wrap-distance-bottom:0;mso-position-horizontal:absolute;mso-position-horizontal-relative:text;mso-position-vertical:absolute;mso-position-vertical-relative:text;mso-width-percent:0;mso-height-percent:0;mso-width-relative:margin;mso-height-relative:margin;v-text-anchor:middle" o:gfxdata="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" fillcolor="white [3201]" strokecolor="#4ea72e [3209]" strokeweight="1pt">
+                <v:textbox>
+                  <w:txbxContent>
+                    <w:p>
+                      <w:pPr>
+                        <w:jc w:val="center"/>
+                      </w:pPr>
+                      <w:r>
+                        <w:t>Logo</w:t>
+                      </w:r>
+                    </w:p>
+                  </w:txbxContent>
+                </v:textbox>
+              </v:rect>
+            </w:pict>
+          </mc:Fallback>
+        </mc:AlternateContent>
+      </w:r>
+      <w:r>
+        <w:rPr>
+          <w:b/>
+          <w:bCs/>
+          <w:noProof/>
+          <w:sz w:val="32"/>
+          <w:szCs w:val="32"/>
+        </w:rPr>
+        <mc:AlternateContent>
+          <mc:Choice Requires="wps">
+            <w:drawing>
+              <wp:anchor distT="0" distB="0" distL="114300" distR="114300" simplePos="0" relativeHeight="251659264" behindDoc="0" locked="0" layoutInCell="1" allowOverlap="1" wp14:anchorId="5319F314" wp14:editId="258F1D42">
                 <wp:simplePos x="0" y="0"/>
                 <wp:positionH relativeFrom="column">
                   <wp:posOffset>-733425</wp:posOffset>
@@ -1507,7 +2660,7 @@
           </mc:Choice>
           <mc:Fallback>
             <w:pict>
-              <v:rect w14:anchorId="5089CF52" id="Rectangle 2" o:spid="_x0000_s1040" style="position:absolute;left:0;text-align:left;margin-left:-57.75pt;margin-top:31.5pt;width:566.25pt;height:81pt;z-index:251659264;visibility:visible;mso-wrap-style:square;mso-wrap-distance-left:9pt;mso-wrap-distance-top:0;mso-wrap-distance-right:9pt;mso-wrap-distance-bottom:0;mso-position-horizontal:absolute;mso-position-horizontal-relative:text;mso-position-vertical:absolute;mso-position-vertical-relative:text;v-text-anchor:bottom" o:gfxdata="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" fillcolor="white [3201]" strokecolor="#4ea72e [3209]" strokeweight="1pt">
+              <v:rect w14:anchorId="5319F314" id="_x0000_s1051" style="position:absolute;left:0;text-align:left;margin-left:-57.75pt;margin-top:31.5pt;width:566.25pt;height:81pt;z-index:251659264;visibility:visible;mso-wrap-style:square;mso-wrap-distance-left:9pt;mso-wrap-distance-top:0;mso-wrap-distance-right:9pt;mso-wrap-distance-bottom:0;mso-position-horizontal:absolute;mso-position-horizontal-relative:text;mso-position-vertical:absolute;mso-position-vertical-relative:text;v-text-anchor:bottom" o:gfxdata="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" fillcolor="white [3201]" strokecolor="#4ea72e [3209]" strokeweight="1pt">
                 <v:textbox>
                   <w:txbxContent>
                     <w:p>
@@ -1536,6 +2689,4956 @@
         <w:t>Home page</w:t>
       </w:r>
     </w:p>
+    <w:p/>
+    <w:p/>
+    <w:p/>
+    <w:p/>
+    <w:p/>
+    <w:p/>
+    <w:p/>
+    <w:p/>
+    <w:p/>
+    <w:p/>
+    <w:p>
+      <w:pPr>
+        <w:jc w:val="center"/>
+        <w:rPr>
+          <w:b/>
+          <w:bCs/>
+          <w:sz w:val="32"/>
+          <w:szCs w:val="32"/>
+          <w14:textOutline w14:w="9525" w14:cap="rnd" w14:cmpd="sng" w14:algn="ctr">
+            <w14:solidFill>
+              <w14:schemeClr w14:val="bg1"/>
+            </w14:solidFill>
+            <w14:prstDash w14:val="solid"/>
+            <w14:bevel/>
+          </w14:textOutline>
+        </w:rPr>
+      </w:pPr>
+      <w:r>
+        <w:rPr>
+          <w:b/>
+          <w:bCs/>
+          <w:noProof/>
+          <w:sz w:val="32"/>
+          <w:szCs w:val="32"/>
+        </w:rPr>
+        <w:lastRenderedPageBreak/>
+        <mc:AlternateContent>
+          <mc:Choice Requires="wps">
+            <w:drawing>
+              <wp:anchor distT="0" distB="0" distL="114300" distR="114300" simplePos="0" relativeHeight="251699200" behindDoc="0" locked="0" layoutInCell="1" allowOverlap="1" wp14:anchorId="056B2E41" wp14:editId="7BDA1C39">
+                <wp:simplePos x="0" y="0"/>
+                <wp:positionH relativeFrom="column">
+                  <wp:posOffset>-733425</wp:posOffset>
+                </wp:positionH>
+                <wp:positionV relativeFrom="paragraph">
+                  <wp:posOffset>1438275</wp:posOffset>
+                </wp:positionV>
+                <wp:extent cx="7172325" cy="8086725"/>
+                <wp:effectExtent l="0" t="0" r="28575" b="28575"/>
+                <wp:wrapNone/>
+                <wp:docPr id="1602700602" name="Rectangle 6"/>
+                <wp:cNvGraphicFramePr/>
+                <a:graphic xmlns:a="http://schemas.openxmlformats.org/drawingml/2006/main">
+                  <a:graphicData uri="http://schemas.microsoft.com/office/word/2010/wordprocessingShape">
+                    <wps:wsp>
+                      <wps:cNvSpPr/>
+                      <wps:spPr>
+                        <a:xfrm>
+                          <a:off x="0" y="0"/>
+                          <a:ext cx="7172325" cy="8086725"/>
+                        </a:xfrm>
+                        <a:prstGeom prst="rect">
+                          <a:avLst/>
+                        </a:prstGeom>
+                      </wps:spPr>
+                      <wps:style>
+                        <a:lnRef idx="2">
+                          <a:schemeClr val="accent6"/>
+                        </a:lnRef>
+                        <a:fillRef idx="1">
+                          <a:schemeClr val="lt1"/>
+                        </a:fillRef>
+                        <a:effectRef idx="0">
+                          <a:schemeClr val="accent6"/>
+                        </a:effectRef>
+                        <a:fontRef idx="minor">
+                          <a:schemeClr val="dk1"/>
+                        </a:fontRef>
+                      </wps:style>
+                      <wps:txbx>
+                        <w:txbxContent>
+                          <w:p>
+                            <w:pPr>
+                              <w:shd w:val="clear" w:color="auto" w:fill="FFFFFF" w:themeFill="background1"/>
+                              <w:jc w:val="center"/>
+                            </w:pPr>
+                            <w:r>
+                              <w:t>Healthy Meal Restaurant</w:t>
+                            </w:r>
+                          </w:p>
+                          <w:p>
+                            <w:pPr>
+                              <w:jc w:val="center"/>
+                            </w:pPr>
+                          </w:p>
+                        </w:txbxContent>
+                      </wps:txbx>
+                      <wps:bodyPr rot="0" spcFirstLastPara="0" vertOverflow="overflow" horzOverflow="overflow" vert="horz" wrap="square" lIns="91440" tIns="45720" rIns="91440" bIns="45720" numCol="1" spcCol="0" rtlCol="0" fromWordArt="0" anchor="t" anchorCtr="0" forceAA="0" compatLnSpc="1">
+                        <a:prstTxWarp prst="textNoShape">
+                          <a:avLst/>
+                        </a:prstTxWarp>
+                        <a:noAutofit/>
+                      </wps:bodyPr>
+                    </wps:wsp>
+                  </a:graphicData>
+                </a:graphic>
+                <wp14:sizeRelH relativeFrom="margin">
+                  <wp14:pctWidth>0</wp14:pctWidth>
+                </wp14:sizeRelH>
+                <wp14:sizeRelV relativeFrom="margin">
+                  <wp14:pctHeight>0</wp14:pctHeight>
+                </wp14:sizeRelV>
+              </wp:anchor>
+            </w:drawing>
+          </mc:Choice>
+          <mc:Fallback>
+            <w:pict>
+              <v:rect w14:anchorId="056B2E41" id="_x0000_s1052" style="position:absolute;left:0;text-align:left;margin-left:-57.75pt;margin-top:113.25pt;width:564.75pt;height:636.75pt;z-index:251699200;visibility:visible;mso-wrap-style:square;mso-width-percent:0;mso-height-percent:0;mso-wrap-distance-left:9pt;mso-wrap-distance-top:0;mso-wrap-distance-right:9pt;mso-wrap-distance-bottom:0;mso-position-horizontal:absolute;mso-position-horizontal-relative:text;mso-position-vertical:absolute;mso-position-vertical-relative:text;mso-width-percent:0;mso-height-percent:0;mso-width-relative:margin;mso-height-relative:margin;v-text-anchor:top" o:gfxdata="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" fillcolor="white [3201]" strokecolor="#4ea72e [3209]" strokeweight="1pt">
+                <v:textbox>
+                  <w:txbxContent>
+                    <w:p>
+                      <w:pPr>
+                        <w:shd w:val="clear" w:color="auto" w:fill="FFFFFF" w:themeFill="background1"/>
+                        <w:jc w:val="center"/>
+                      </w:pPr>
+                      <w:r>
+                        <w:t>Healthy Meal Restaurant</w:t>
+                      </w:r>
+                    </w:p>
+                    <w:p>
+                      <w:pPr>
+                        <w:jc w:val="center"/>
+                      </w:pPr>
+                    </w:p>
+                  </w:txbxContent>
+                </v:textbox>
+              </v:rect>
+            </w:pict>
+          </mc:Fallback>
+        </mc:AlternateContent>
+      </w:r>
+      <w:r>
+        <w:rPr>
+          <w:b/>
+          <w:bCs/>
+          <w:noProof/>
+          <w:sz w:val="32"/>
+          <w:szCs w:val="32"/>
+        </w:rPr>
+        <mc:AlternateContent>
+          <mc:Choice Requires="wps">
+            <w:drawing>
+              <wp:anchor distT="0" distB="0" distL="114300" distR="114300" simplePos="0" relativeHeight="251706368" behindDoc="0" locked="0" layoutInCell="1" allowOverlap="1" wp14:anchorId="7979A1C7" wp14:editId="4A403EDC">
+                <wp:simplePos x="0" y="0"/>
+                <wp:positionH relativeFrom="column">
+                  <wp:posOffset>-676275</wp:posOffset>
+                </wp:positionH>
+                <wp:positionV relativeFrom="paragraph">
+                  <wp:posOffset>8477250</wp:posOffset>
+                </wp:positionV>
+                <wp:extent cx="7038975" cy="990600"/>
+                <wp:effectExtent l="0" t="0" r="28575" b="19050"/>
+                <wp:wrapNone/>
+                <wp:docPr id="1250096292" name="Rectangle 9"/>
+                <wp:cNvGraphicFramePr/>
+                <a:graphic xmlns:a="http://schemas.openxmlformats.org/drawingml/2006/main">
+                  <a:graphicData uri="http://schemas.microsoft.com/office/word/2010/wordprocessingShape">
+                    <wps:wsp>
+                      <wps:cNvSpPr/>
+                      <wps:spPr>
+                        <a:xfrm>
+                          <a:off x="0" y="0"/>
+                          <a:ext cx="7038975" cy="990600"/>
+                        </a:xfrm>
+                        <a:prstGeom prst="rect">
+                          <a:avLst/>
+                        </a:prstGeom>
+                      </wps:spPr>
+                      <wps:style>
+                        <a:lnRef idx="2">
+                          <a:schemeClr val="accent6"/>
+                        </a:lnRef>
+                        <a:fillRef idx="1">
+                          <a:schemeClr val="lt1"/>
+                        </a:fillRef>
+                        <a:effectRef idx="0">
+                          <a:schemeClr val="accent6"/>
+                        </a:effectRef>
+                        <a:fontRef idx="minor">
+                          <a:schemeClr val="dk1"/>
+                        </a:fontRef>
+                      </wps:style>
+                      <wps:txbx>
+                        <w:txbxContent>
+                          <w:p>
+                            <w:pPr>
+                              <w:jc w:val="center"/>
+                              <w:rPr>
+                                <w:b/>
+                                <w:bCs/>
+                              </w:rPr>
+                            </w:pPr>
+                            <w:r>
+                              <w:rPr>
+                                <w:b/>
+                                <w:bCs/>
+                              </w:rPr>
+                              <w:t>Footer</w:t>
+                            </w:r>
+                          </w:p>
+                        </w:txbxContent>
+                      </wps:txbx>
+                      <wps:bodyPr rot="0" spcFirstLastPara="0" vertOverflow="overflow" horzOverflow="overflow" vert="horz" wrap="square" lIns="91440" tIns="45720" rIns="91440" bIns="45720" numCol="1" spcCol="0" rtlCol="0" fromWordArt="0" anchor="ctr" anchorCtr="0" forceAA="0" compatLnSpc="1">
+                        <a:prstTxWarp prst="textNoShape">
+                          <a:avLst/>
+                        </a:prstTxWarp>
+                        <a:noAutofit/>
+                      </wps:bodyPr>
+                    </wps:wsp>
+                  </a:graphicData>
+                </a:graphic>
+              </wp:anchor>
+            </w:drawing>
+          </mc:Choice>
+          <mc:Fallback>
+            <w:pict>
+              <v:rect w14:anchorId="7979A1C7" id="_x0000_s1053" style="position:absolute;left:0;text-align:left;margin-left:-53.25pt;margin-top:667.5pt;width:554.25pt;height:78pt;z-index:251706368;visibility:visible;mso-wrap-style:square;mso-wrap-distance-left:9pt;mso-wrap-distance-top:0;mso-wrap-distance-right:9pt;mso-wrap-distance-bottom:0;mso-position-horizontal:absolute;mso-position-horizontal-relative:text;mso-position-vertical:absolute;mso-position-vertical-relative:text;v-text-anchor:middle" o:gfxdata="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" fillcolor="white [3201]" strokecolor="#4ea72e [3209]" strokeweight="1pt">
+                <v:textbox>
+                  <w:txbxContent>
+                    <w:p>
+                      <w:pPr>
+                        <w:jc w:val="center"/>
+                        <w:rPr>
+                          <w:b/>
+                          <w:bCs/>
+                        </w:rPr>
+                      </w:pPr>
+                      <w:r>
+                        <w:rPr>
+                          <w:b/>
+                          <w:bCs/>
+                        </w:rPr>
+                        <w:t>Footer</w:t>
+                      </w:r>
+                    </w:p>
+                  </w:txbxContent>
+                </v:textbox>
+              </v:rect>
+            </w:pict>
+          </mc:Fallback>
+        </mc:AlternateContent>
+      </w:r>
+      <w:r>
+        <w:rPr>
+          <w:b/>
+          <w:bCs/>
+          <w:noProof/>
+          <w:sz w:val="32"/>
+          <w:szCs w:val="32"/>
+        </w:rPr>
+        <mc:AlternateContent>
+          <mc:Choice Requires="wps">
+            <w:drawing>
+              <wp:anchor distT="0" distB="0" distL="114300" distR="114300" simplePos="0" relativeHeight="251697152" behindDoc="0" locked="0" layoutInCell="1" allowOverlap="1" wp14:anchorId="63468659" wp14:editId="5ED274A7">
+                <wp:simplePos x="0" y="0"/>
+                <wp:positionH relativeFrom="column">
+                  <wp:posOffset>4229100</wp:posOffset>
+                </wp:positionH>
+                <wp:positionV relativeFrom="paragraph">
+                  <wp:posOffset>723900</wp:posOffset>
+                </wp:positionV>
+                <wp:extent cx="866775" cy="247650"/>
+                <wp:effectExtent l="0" t="0" r="28575" b="19050"/>
+                <wp:wrapNone/>
+                <wp:docPr id="1221679223" name="Rectangle 4"/>
+                <wp:cNvGraphicFramePr/>
+                <a:graphic xmlns:a="http://schemas.openxmlformats.org/drawingml/2006/main">
+                  <a:graphicData uri="http://schemas.microsoft.com/office/word/2010/wordprocessingShape">
+                    <wps:wsp>
+                      <wps:cNvSpPr/>
+                      <wps:spPr>
+                        <a:xfrm>
+                          <a:off x="0" y="0"/>
+                          <a:ext cx="866775" cy="247650"/>
+                        </a:xfrm>
+                        <a:prstGeom prst="rect">
+                          <a:avLst/>
+                        </a:prstGeom>
+                        <a:solidFill>
+                          <a:schemeClr val="bg1"/>
+                        </a:solidFill>
+                      </wps:spPr>
+                      <wps:style>
+                        <a:lnRef idx="2">
+                          <a:schemeClr val="accent1">
+                            <a:shade val="15000"/>
+                          </a:schemeClr>
+                        </a:lnRef>
+                        <a:fillRef idx="1">
+                          <a:schemeClr val="accent1"/>
+                        </a:fillRef>
+                        <a:effectRef idx="0">
+                          <a:schemeClr val="accent1"/>
+                        </a:effectRef>
+                        <a:fontRef idx="minor">
+                          <a:schemeClr val="lt1"/>
+                        </a:fontRef>
+                      </wps:style>
+                      <wps:txbx>
+                        <w:txbxContent>
+                          <w:p>
+                            <w:pPr>
+                              <w:shd w:val="clear" w:color="auto" w:fill="FFFFFF" w:themeFill="background1"/>
+                              <w:jc w:val="center"/>
+                            </w:pPr>
+                            <w:r>
+                              <w:t>Contact</w:t>
+                            </w:r>
+                          </w:p>
+                        </w:txbxContent>
+                      </wps:txbx>
+                      <wps:bodyPr rot="0" spcFirstLastPara="0" vertOverflow="overflow" horzOverflow="overflow" vert="horz" wrap="square" lIns="91440" tIns="45720" rIns="91440" bIns="45720" numCol="1" spcCol="0" rtlCol="0" fromWordArt="0" anchor="ctr" anchorCtr="0" forceAA="0" compatLnSpc="1">
+                        <a:prstTxWarp prst="textNoShape">
+                          <a:avLst/>
+                        </a:prstTxWarp>
+                        <a:noAutofit/>
+                      </wps:bodyPr>
+                    </wps:wsp>
+                  </a:graphicData>
+                </a:graphic>
+              </wp:anchor>
+            </w:drawing>
+          </mc:Choice>
+          <mc:Fallback>
+            <w:pict>
+              <v:rect w14:anchorId="63468659" id="_x0000_s1054" style="position:absolute;left:0;text-align:left;margin-left:333pt;margin-top:57pt;width:68.25pt;height:19.5pt;z-index:251697152;visibility:visible;mso-wrap-style:square;mso-wrap-distance-left:9pt;mso-wrap-distance-top:0;mso-wrap-distance-right:9pt;mso-wrap-distance-bottom:0;mso-position-horizontal:absolute;mso-position-horizontal-relative:text;mso-position-vertical:absolute;mso-position-vertical-relative:text;v-text-anchor:middle" o:gfxdata="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" fillcolor="white [3212]" strokecolor="#030e13 [484]" strokeweight="1pt">
+                <v:textbox>
+                  <w:txbxContent>
+                    <w:p>
+                      <w:pPr>
+                        <w:shd w:val="clear" w:color="auto" w:fill="FFFFFF" w:themeFill="background1"/>
+                        <w:jc w:val="center"/>
+                      </w:pPr>
+                      <w:r>
+                        <w:t>Contact</w:t>
+                      </w:r>
+                    </w:p>
+                  </w:txbxContent>
+                </v:textbox>
+              </v:rect>
+            </w:pict>
+          </mc:Fallback>
+        </mc:AlternateContent>
+      </w:r>
+      <w:r>
+        <w:rPr>
+          <w:b/>
+          <w:bCs/>
+          <w:noProof/>
+          <w:sz w:val="32"/>
+          <w:szCs w:val="32"/>
+        </w:rPr>
+        <mc:AlternateContent>
+          <mc:Choice Requires="wps">
+            <w:drawing>
+              <wp:anchor distT="0" distB="0" distL="114300" distR="114300" simplePos="0" relativeHeight="251696128" behindDoc="0" locked="0" layoutInCell="1" allowOverlap="1" wp14:anchorId="57682899" wp14:editId="51EA6466">
+                <wp:simplePos x="0" y="0"/>
+                <wp:positionH relativeFrom="column">
+                  <wp:posOffset>3057525</wp:posOffset>
+                </wp:positionH>
+                <wp:positionV relativeFrom="paragraph">
+                  <wp:posOffset>723900</wp:posOffset>
+                </wp:positionV>
+                <wp:extent cx="866775" cy="247650"/>
+                <wp:effectExtent l="0" t="0" r="28575" b="19050"/>
+                <wp:wrapNone/>
+                <wp:docPr id="1410805268" name="Rectangle 4"/>
+                <wp:cNvGraphicFramePr/>
+                <a:graphic xmlns:a="http://schemas.openxmlformats.org/drawingml/2006/main">
+                  <a:graphicData uri="http://schemas.microsoft.com/office/word/2010/wordprocessingShape">
+                    <wps:wsp>
+                      <wps:cNvSpPr/>
+                      <wps:spPr>
+                        <a:xfrm>
+                          <a:off x="0" y="0"/>
+                          <a:ext cx="866775" cy="247650"/>
+                        </a:xfrm>
+                        <a:prstGeom prst="rect">
+                          <a:avLst/>
+                        </a:prstGeom>
+                        <a:solidFill>
+                          <a:schemeClr val="bg1"/>
+                        </a:solidFill>
+                      </wps:spPr>
+                      <wps:style>
+                        <a:lnRef idx="2">
+                          <a:schemeClr val="accent1">
+                            <a:shade val="15000"/>
+                          </a:schemeClr>
+                        </a:lnRef>
+                        <a:fillRef idx="1">
+                          <a:schemeClr val="accent1"/>
+                        </a:fillRef>
+                        <a:effectRef idx="0">
+                          <a:schemeClr val="accent1"/>
+                        </a:effectRef>
+                        <a:fontRef idx="minor">
+                          <a:schemeClr val="lt1"/>
+                        </a:fontRef>
+                      </wps:style>
+                      <wps:txbx>
+                        <w:txbxContent>
+                          <w:p>
+                            <w:pPr>
+                              <w:shd w:val="clear" w:color="auto" w:fill="FFFFFF" w:themeFill="background1"/>
+                              <w:jc w:val="center"/>
+                            </w:pPr>
+                            <w:r>
+                              <w:t>About Us</w:t>
+                            </w:r>
+                          </w:p>
+                        </w:txbxContent>
+                      </wps:txbx>
+                      <wps:bodyPr rot="0" spcFirstLastPara="0" vertOverflow="overflow" horzOverflow="overflow" vert="horz" wrap="square" lIns="91440" tIns="45720" rIns="91440" bIns="45720" numCol="1" spcCol="0" rtlCol="0" fromWordArt="0" anchor="ctr" anchorCtr="0" forceAA="0" compatLnSpc="1">
+                        <a:prstTxWarp prst="textNoShape">
+                          <a:avLst/>
+                        </a:prstTxWarp>
+                        <a:noAutofit/>
+                      </wps:bodyPr>
+                    </wps:wsp>
+                  </a:graphicData>
+                </a:graphic>
+              </wp:anchor>
+            </w:drawing>
+          </mc:Choice>
+          <mc:Fallback>
+            <w:pict>
+              <v:rect w14:anchorId="57682899" id="_x0000_s1055" style="position:absolute;left:0;text-align:left;margin-left:240.75pt;margin-top:57pt;width:68.25pt;height:19.5pt;z-index:251696128;visibility:visible;mso-wrap-style:square;mso-wrap-distance-left:9pt;mso-wrap-distance-top:0;mso-wrap-distance-right:9pt;mso-wrap-distance-bottom:0;mso-position-horizontal:absolute;mso-position-horizontal-relative:text;mso-position-vertical:absolute;mso-position-vertical-relative:text;v-text-anchor:middle" o:gfxdata="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" fillcolor="white [3212]" strokecolor="#030e13 [484]" strokeweight="1pt">
+                <v:textbox>
+                  <w:txbxContent>
+                    <w:p>
+                      <w:pPr>
+                        <w:shd w:val="clear" w:color="auto" w:fill="FFFFFF" w:themeFill="background1"/>
+                        <w:jc w:val="center"/>
+                      </w:pPr>
+                      <w:r>
+                        <w:t>About Us</w:t>
+                      </w:r>
+                    </w:p>
+                  </w:txbxContent>
+                </v:textbox>
+              </v:rect>
+            </w:pict>
+          </mc:Fallback>
+        </mc:AlternateContent>
+      </w:r>
+      <w:r>
+        <w:rPr>
+          <w:b/>
+          <w:bCs/>
+          <w:noProof/>
+          <w:sz w:val="32"/>
+          <w:szCs w:val="32"/>
+        </w:rPr>
+        <mc:AlternateContent>
+          <mc:Choice Requires="wps">
+            <w:drawing>
+              <wp:anchor distT="0" distB="0" distL="114300" distR="114300" simplePos="0" relativeHeight="251695104" behindDoc="0" locked="0" layoutInCell="1" allowOverlap="1" wp14:anchorId="281A8FB2" wp14:editId="1E07760F">
+                <wp:simplePos x="0" y="0"/>
+                <wp:positionH relativeFrom="column">
+                  <wp:posOffset>1914525</wp:posOffset>
+                </wp:positionH>
+                <wp:positionV relativeFrom="paragraph">
+                  <wp:posOffset>723900</wp:posOffset>
+                </wp:positionV>
+                <wp:extent cx="866775" cy="247650"/>
+                <wp:effectExtent l="0" t="0" r="28575" b="19050"/>
+                <wp:wrapNone/>
+                <wp:docPr id="1818390423" name="Rectangle 4"/>
+                <wp:cNvGraphicFramePr/>
+                <a:graphic xmlns:a="http://schemas.openxmlformats.org/drawingml/2006/main">
+                  <a:graphicData uri="http://schemas.microsoft.com/office/word/2010/wordprocessingShape">
+                    <wps:wsp>
+                      <wps:cNvSpPr/>
+                      <wps:spPr>
+                        <a:xfrm>
+                          <a:off x="0" y="0"/>
+                          <a:ext cx="866775" cy="247650"/>
+                        </a:xfrm>
+                        <a:prstGeom prst="rect">
+                          <a:avLst/>
+                        </a:prstGeom>
+                        <a:solidFill>
+                          <a:schemeClr val="bg1"/>
+                        </a:solidFill>
+                      </wps:spPr>
+                      <wps:style>
+                        <a:lnRef idx="2">
+                          <a:schemeClr val="accent1">
+                            <a:shade val="15000"/>
+                          </a:schemeClr>
+                        </a:lnRef>
+                        <a:fillRef idx="1">
+                          <a:schemeClr val="accent1"/>
+                        </a:fillRef>
+                        <a:effectRef idx="0">
+                          <a:schemeClr val="accent1"/>
+                        </a:effectRef>
+                        <a:fontRef idx="minor">
+                          <a:schemeClr val="lt1"/>
+                        </a:fontRef>
+                      </wps:style>
+                      <wps:txbx>
+                        <w:txbxContent>
+                          <w:p>
+                            <w:pPr>
+                              <w:shd w:val="clear" w:color="auto" w:fill="FFFFFF" w:themeFill="background1"/>
+                              <w:jc w:val="center"/>
+                            </w:pPr>
+                            <w:r>
+                              <w:t>Menu</w:t>
+                            </w:r>
+                          </w:p>
+                        </w:txbxContent>
+                      </wps:txbx>
+                      <wps:bodyPr rot="0" spcFirstLastPara="0" vertOverflow="overflow" horzOverflow="overflow" vert="horz" wrap="square" lIns="91440" tIns="45720" rIns="91440" bIns="45720" numCol="1" spcCol="0" rtlCol="0" fromWordArt="0" anchor="ctr" anchorCtr="0" forceAA="0" compatLnSpc="1">
+                        <a:prstTxWarp prst="textNoShape">
+                          <a:avLst/>
+                        </a:prstTxWarp>
+                        <a:noAutofit/>
+                      </wps:bodyPr>
+                    </wps:wsp>
+                  </a:graphicData>
+                </a:graphic>
+              </wp:anchor>
+            </w:drawing>
+          </mc:Choice>
+          <mc:Fallback>
+            <w:pict>
+              <v:rect w14:anchorId="281A8FB2" id="_x0000_s1056" style="position:absolute;left:0;text-align:left;margin-left:150.75pt;margin-top:57pt;width:68.25pt;height:19.5pt;z-index:251695104;visibility:visible;mso-wrap-style:square;mso-wrap-distance-left:9pt;mso-wrap-distance-top:0;mso-wrap-distance-right:9pt;mso-wrap-distance-bottom:0;mso-position-horizontal:absolute;mso-position-horizontal-relative:text;mso-position-vertical:absolute;mso-position-vertical-relative:text;v-text-anchor:middle" o:gfxdata="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" fillcolor="white [3212]" strokecolor="#030e13 [484]" strokeweight="1pt">
+                <v:textbox>
+                  <w:txbxContent>
+                    <w:p>
+                      <w:pPr>
+                        <w:shd w:val="clear" w:color="auto" w:fill="FFFFFF" w:themeFill="background1"/>
+                        <w:jc w:val="center"/>
+                      </w:pPr>
+                      <w:r>
+                        <w:t>Menu</w:t>
+                      </w:r>
+                    </w:p>
+                  </w:txbxContent>
+                </v:textbox>
+              </v:rect>
+            </w:pict>
+          </mc:Fallback>
+        </mc:AlternateContent>
+      </w:r>
+      <w:r>
+        <w:rPr>
+          <w:b/>
+          <w:bCs/>
+          <w:noProof/>
+          <w:sz w:val="32"/>
+          <w:szCs w:val="32"/>
+        </w:rPr>
+        <mc:AlternateContent>
+          <mc:Choice Requires="wps">
+            <w:drawing>
+              <wp:anchor distT="0" distB="0" distL="114300" distR="114300" simplePos="0" relativeHeight="251698176" behindDoc="0" locked="0" layoutInCell="1" allowOverlap="1" wp14:anchorId="1F48E17D" wp14:editId="49FF2930">
+                <wp:simplePos x="0" y="0"/>
+                <wp:positionH relativeFrom="column">
+                  <wp:posOffset>5381625</wp:posOffset>
+                </wp:positionH>
+                <wp:positionV relativeFrom="paragraph">
+                  <wp:posOffset>714375</wp:posOffset>
+                </wp:positionV>
+                <wp:extent cx="866775" cy="247650"/>
+                <wp:effectExtent l="0" t="0" r="28575" b="19050"/>
+                <wp:wrapNone/>
+                <wp:docPr id="1148979546" name="Rectangle 4"/>
+                <wp:cNvGraphicFramePr/>
+                <a:graphic xmlns:a="http://schemas.openxmlformats.org/drawingml/2006/main">
+                  <a:graphicData uri="http://schemas.microsoft.com/office/word/2010/wordprocessingShape">
+                    <wps:wsp>
+                      <wps:cNvSpPr/>
+                      <wps:spPr>
+                        <a:xfrm>
+                          <a:off x="0" y="0"/>
+                          <a:ext cx="866775" cy="247650"/>
+                        </a:xfrm>
+                        <a:prstGeom prst="rect">
+                          <a:avLst/>
+                        </a:prstGeom>
+                        <a:solidFill>
+                          <a:schemeClr val="bg1"/>
+                        </a:solidFill>
+                      </wps:spPr>
+                      <wps:style>
+                        <a:lnRef idx="2">
+                          <a:schemeClr val="accent1">
+                            <a:shade val="15000"/>
+                          </a:schemeClr>
+                        </a:lnRef>
+                        <a:fillRef idx="1">
+                          <a:schemeClr val="accent1"/>
+                        </a:fillRef>
+                        <a:effectRef idx="0">
+                          <a:schemeClr val="accent1"/>
+                        </a:effectRef>
+                        <a:fontRef idx="minor">
+                          <a:schemeClr val="lt1"/>
+                        </a:fontRef>
+                      </wps:style>
+                      <wps:txbx>
+                        <w:txbxContent>
+                          <w:p>
+                            <w:pPr>
+                              <w:shd w:val="clear" w:color="auto" w:fill="FFFFFF" w:themeFill="background1"/>
+                              <w:jc w:val="center"/>
+                            </w:pPr>
+                            <w:r>
+                              <w:t>Events</w:t>
+                            </w:r>
+                          </w:p>
+                        </w:txbxContent>
+                      </wps:txbx>
+                      <wps:bodyPr rot="0" spcFirstLastPara="0" vertOverflow="overflow" horzOverflow="overflow" vert="horz" wrap="square" lIns="91440" tIns="45720" rIns="91440" bIns="45720" numCol="1" spcCol="0" rtlCol="0" fromWordArt="0" anchor="ctr" anchorCtr="0" forceAA="0" compatLnSpc="1">
+                        <a:prstTxWarp prst="textNoShape">
+                          <a:avLst/>
+                        </a:prstTxWarp>
+                        <a:noAutofit/>
+                      </wps:bodyPr>
+                    </wps:wsp>
+                  </a:graphicData>
+                </a:graphic>
+              </wp:anchor>
+            </w:drawing>
+          </mc:Choice>
+          <mc:Fallback>
+            <w:pict>
+              <v:rect w14:anchorId="1F48E17D" id="_x0000_s1057" style="position:absolute;left:0;text-align:left;margin-left:423.75pt;margin-top:56.25pt;width:68.25pt;height:19.5pt;z-index:251698176;visibility:visible;mso-wrap-style:square;mso-wrap-distance-left:9pt;mso-wrap-distance-top:0;mso-wrap-distance-right:9pt;mso-wrap-distance-bottom:0;mso-position-horizontal:absolute;mso-position-horizontal-relative:text;mso-position-vertical:absolute;mso-position-vertical-relative:text;v-text-anchor:middle" o:gfxdata="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" fillcolor="white [3212]" strokecolor="#030e13 [484]" strokeweight="1pt">
+                <v:textbox>
+                  <w:txbxContent>
+                    <w:p>
+                      <w:pPr>
+                        <w:shd w:val="clear" w:color="auto" w:fill="FFFFFF" w:themeFill="background1"/>
+                        <w:jc w:val="center"/>
+                      </w:pPr>
+                      <w:r>
+                        <w:t>Events</w:t>
+                      </w:r>
+                    </w:p>
+                  </w:txbxContent>
+                </v:textbox>
+              </v:rect>
+            </w:pict>
+          </mc:Fallback>
+        </mc:AlternateContent>
+      </w:r>
+      <w:r>
+        <w:rPr>
+          <w:b/>
+          <w:bCs/>
+          <w:noProof/>
+          <w:sz w:val="32"/>
+          <w:szCs w:val="32"/>
+        </w:rPr>
+        <mc:AlternateContent>
+          <mc:Choice Requires="wps">
+            <w:drawing>
+              <wp:anchor distT="0" distB="0" distL="114300" distR="114300" simplePos="0" relativeHeight="251694080" behindDoc="0" locked="0" layoutInCell="1" allowOverlap="1" wp14:anchorId="5CDBF9CA" wp14:editId="7E0AB509">
+                <wp:simplePos x="0" y="0"/>
+                <wp:positionH relativeFrom="column">
+                  <wp:posOffset>781050</wp:posOffset>
+                </wp:positionH>
+                <wp:positionV relativeFrom="paragraph">
+                  <wp:posOffset>723900</wp:posOffset>
+                </wp:positionV>
+                <wp:extent cx="866775" cy="247650"/>
+                <wp:effectExtent l="0" t="0" r="28575" b="19050"/>
+                <wp:wrapNone/>
+                <wp:docPr id="1222380947" name="Rectangle 4"/>
+                <wp:cNvGraphicFramePr/>
+                <a:graphic xmlns:a="http://schemas.openxmlformats.org/drawingml/2006/main">
+                  <a:graphicData uri="http://schemas.microsoft.com/office/word/2010/wordprocessingShape">
+                    <wps:wsp>
+                      <wps:cNvSpPr/>
+                      <wps:spPr>
+                        <a:xfrm>
+                          <a:off x="0" y="0"/>
+                          <a:ext cx="866775" cy="247650"/>
+                        </a:xfrm>
+                        <a:prstGeom prst="rect">
+                          <a:avLst/>
+                        </a:prstGeom>
+                        <a:solidFill>
+                          <a:schemeClr val="bg1"/>
+                        </a:solidFill>
+                        <a:ln>
+                          <a:solidFill>
+                            <a:schemeClr val="tx1"/>
+                          </a:solidFill>
+                        </a:ln>
+                      </wps:spPr>
+                      <wps:style>
+                        <a:lnRef idx="2">
+                          <a:schemeClr val="accent1">
+                            <a:shade val="15000"/>
+                          </a:schemeClr>
+                        </a:lnRef>
+                        <a:fillRef idx="1">
+                          <a:schemeClr val="accent1"/>
+                        </a:fillRef>
+                        <a:effectRef idx="0">
+                          <a:schemeClr val="accent1"/>
+                        </a:effectRef>
+                        <a:fontRef idx="minor">
+                          <a:schemeClr val="lt1"/>
+                        </a:fontRef>
+                      </wps:style>
+                      <wps:txbx>
+                        <w:txbxContent>
+                          <w:p>
+                            <w:pPr>
+                              <w:shd w:val="clear" w:color="auto" w:fill="FFFFFF" w:themeFill="background1"/>
+                              <w:jc w:val="center"/>
+                            </w:pPr>
+                            <w:r>
+                              <w:t>Home</w:t>
+                            </w:r>
+                          </w:p>
+                        </w:txbxContent>
+                      </wps:txbx>
+                      <wps:bodyPr rot="0" spcFirstLastPara="0" vertOverflow="overflow" horzOverflow="overflow" vert="horz" wrap="square" lIns="91440" tIns="45720" rIns="91440" bIns="45720" numCol="1" spcCol="0" rtlCol="0" fromWordArt="0" anchor="ctr" anchorCtr="0" forceAA="0" compatLnSpc="1">
+                        <a:prstTxWarp prst="textNoShape">
+                          <a:avLst/>
+                        </a:prstTxWarp>
+                        <a:noAutofit/>
+                      </wps:bodyPr>
+                    </wps:wsp>
+                  </a:graphicData>
+                </a:graphic>
+              </wp:anchor>
+            </w:drawing>
+          </mc:Choice>
+          <mc:Fallback>
+            <w:pict>
+              <v:rect w14:anchorId="5CDBF9CA" id="_x0000_s1058" style="position:absolute;left:0;text-align:left;margin-left:61.5pt;margin-top:57pt;width:68.25pt;height:19.5pt;z-index:251694080;visibility:visible;mso-wrap-style:square;mso-wrap-distance-left:9pt;mso-wrap-distance-top:0;mso-wrap-distance-right:9pt;mso-wrap-distance-bottom:0;mso-position-horizontal:absolute;mso-position-horizontal-relative:text;mso-position-vertical:absolute;mso-position-vertical-relative:text;v-text-anchor:middle" o:gfxdata="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" fillcolor="white [3212]" strokecolor="black [3213]" strokeweight="1pt">
+                <v:textbox>
+                  <w:txbxContent>
+                    <w:p>
+                      <w:pPr>
+                        <w:shd w:val="clear" w:color="auto" w:fill="FFFFFF" w:themeFill="background1"/>
+                        <w:jc w:val="center"/>
+                      </w:pPr>
+                      <w:r>
+                        <w:t>Home</w:t>
+                      </w:r>
+                    </w:p>
+                  </w:txbxContent>
+                </v:textbox>
+              </v:rect>
+            </w:pict>
+          </mc:Fallback>
+        </mc:AlternateContent>
+      </w:r>
+      <w:r>
+        <w:rPr>
+          <w:b/>
+          <w:bCs/>
+          <w:noProof/>
+          <w:sz w:val="32"/>
+          <w:szCs w:val="32"/>
+        </w:rPr>
+        <mc:AlternateContent>
+          <mc:Choice Requires="wps">
+            <w:drawing>
+              <wp:anchor distT="0" distB="0" distL="114300" distR="114300" simplePos="0" relativeHeight="251693056" behindDoc="0" locked="0" layoutInCell="1" allowOverlap="1" wp14:anchorId="7BD027BB" wp14:editId="7B912EBC">
+                <wp:simplePos x="0" y="0"/>
+                <wp:positionH relativeFrom="column">
+                  <wp:posOffset>-733425</wp:posOffset>
+                </wp:positionH>
+                <wp:positionV relativeFrom="paragraph">
+                  <wp:posOffset>400050</wp:posOffset>
+                </wp:positionV>
+                <wp:extent cx="1276350" cy="1028700"/>
+                <wp:effectExtent l="0" t="0" r="19050" b="19050"/>
+                <wp:wrapNone/>
+                <wp:docPr id="327722915" name="Rectangle 3"/>
+                <wp:cNvGraphicFramePr/>
+                <a:graphic xmlns:a="http://schemas.openxmlformats.org/drawingml/2006/main">
+                  <a:graphicData uri="http://schemas.microsoft.com/office/word/2010/wordprocessingShape">
+                    <wps:wsp>
+                      <wps:cNvSpPr/>
+                      <wps:spPr>
+                        <a:xfrm>
+                          <a:off x="0" y="0"/>
+                          <a:ext cx="1276350" cy="1028700"/>
+                        </a:xfrm>
+                        <a:prstGeom prst="rect">
+                          <a:avLst/>
+                        </a:prstGeom>
+                      </wps:spPr>
+                      <wps:style>
+                        <a:lnRef idx="2">
+                          <a:schemeClr val="accent6"/>
+                        </a:lnRef>
+                        <a:fillRef idx="1">
+                          <a:schemeClr val="lt1"/>
+                        </a:fillRef>
+                        <a:effectRef idx="0">
+                          <a:schemeClr val="accent6"/>
+                        </a:effectRef>
+                        <a:fontRef idx="minor">
+                          <a:schemeClr val="dk1"/>
+                        </a:fontRef>
+                      </wps:style>
+                      <wps:txbx>
+                        <w:txbxContent>
+                          <w:p>
+                            <w:pPr>
+                              <w:jc w:val="center"/>
+                            </w:pPr>
+                            <w:r>
+                              <w:t>Logo</w:t>
+                            </w:r>
+                          </w:p>
+                        </w:txbxContent>
+                      </wps:txbx>
+                      <wps:bodyPr rot="0" spcFirstLastPara="0" vertOverflow="overflow" horzOverflow="overflow" vert="horz" wrap="square" lIns="91440" tIns="45720" rIns="91440" bIns="45720" numCol="1" spcCol="0" rtlCol="0" fromWordArt="0" anchor="ctr" anchorCtr="0" forceAA="0" compatLnSpc="1">
+                        <a:prstTxWarp prst="textNoShape">
+                          <a:avLst/>
+                        </a:prstTxWarp>
+                        <a:noAutofit/>
+                      </wps:bodyPr>
+                    </wps:wsp>
+                  </a:graphicData>
+                </a:graphic>
+                <wp14:sizeRelH relativeFrom="margin">
+                  <wp14:pctWidth>0</wp14:pctWidth>
+                </wp14:sizeRelH>
+                <wp14:sizeRelV relativeFrom="margin">
+                  <wp14:pctHeight>0</wp14:pctHeight>
+                </wp14:sizeRelV>
+              </wp:anchor>
+            </w:drawing>
+          </mc:Choice>
+          <mc:Fallback>
+            <w:pict>
+              <v:rect w14:anchorId="7BD027BB" id="_x0000_s1059" style="position:absolute;left:0;text-align:left;margin-left:-57.75pt;margin-top:31.5pt;width:100.5pt;height:81pt;z-index:251693056;visibility:visible;mso-wrap-style:square;mso-width-percent:0;mso-height-percent:0;mso-wrap-distance-left:9pt;mso-wrap-distance-top:0;mso-wrap-distance-right:9pt;mso-wrap-distance-bottom:0;mso-position-horizontal:absolute;mso-position-horizontal-relative:text;mso-position-vertical:absolute;mso-position-vertical-relative:text;mso-width-percent:0;mso-height-percent:0;mso-width-relative:margin;mso-height-relative:margin;v-text-anchor:middle" o:gfxdata="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" fillcolor="white [3201]" strokecolor="#4ea72e [3209]" strokeweight="1pt">
+                <v:textbox>
+                  <w:txbxContent>
+                    <w:p>
+                      <w:pPr>
+                        <w:jc w:val="center"/>
+                      </w:pPr>
+                      <w:r>
+                        <w:t>Logo</w:t>
+                      </w:r>
+                    </w:p>
+                  </w:txbxContent>
+                </v:textbox>
+              </v:rect>
+            </w:pict>
+          </mc:Fallback>
+        </mc:AlternateContent>
+      </w:r>
+      <w:r>
+        <w:rPr>
+          <w:b/>
+          <w:bCs/>
+          <w:noProof/>
+          <w:sz w:val="32"/>
+          <w:szCs w:val="32"/>
+        </w:rPr>
+        <mc:AlternateContent>
+          <mc:Choice Requires="wps">
+            <w:drawing>
+              <wp:anchor distT="0" distB="0" distL="114300" distR="114300" simplePos="0" relativeHeight="251692032" behindDoc="0" locked="0" layoutInCell="1" allowOverlap="1" wp14:anchorId="0BBAE19B" wp14:editId="1B6D9BCD">
+                <wp:simplePos x="0" y="0"/>
+                <wp:positionH relativeFrom="column">
+                  <wp:posOffset>-733425</wp:posOffset>
+                </wp:positionH>
+                <wp:positionV relativeFrom="paragraph">
+                  <wp:posOffset>400050</wp:posOffset>
+                </wp:positionV>
+                <wp:extent cx="7191375" cy="1028700"/>
+                <wp:effectExtent l="0" t="0" r="28575" b="19050"/>
+                <wp:wrapNone/>
+                <wp:docPr id="807039794" name="Rectangle 2"/>
+                <wp:cNvGraphicFramePr/>
+                <a:graphic xmlns:a="http://schemas.openxmlformats.org/drawingml/2006/main">
+                  <a:graphicData uri="http://schemas.microsoft.com/office/word/2010/wordprocessingShape">
+                    <wps:wsp>
+                      <wps:cNvSpPr/>
+                      <wps:spPr>
+                        <a:xfrm>
+                          <a:off x="0" y="0"/>
+                          <a:ext cx="7191375" cy="1028700"/>
+                        </a:xfrm>
+                        <a:prstGeom prst="rect">
+                          <a:avLst/>
+                        </a:prstGeom>
+                      </wps:spPr>
+                      <wps:style>
+                        <a:lnRef idx="2">
+                          <a:schemeClr val="accent6"/>
+                        </a:lnRef>
+                        <a:fillRef idx="1">
+                          <a:schemeClr val="lt1"/>
+                        </a:fillRef>
+                        <a:effectRef idx="0">
+                          <a:schemeClr val="accent6"/>
+                        </a:effectRef>
+                        <a:fontRef idx="minor">
+                          <a:schemeClr val="dk1"/>
+                        </a:fontRef>
+                      </wps:style>
+                      <wps:txbx>
+                        <w:txbxContent>
+                          <w:p>
+                            <w:pPr>
+                              <w:shd w:val="clear" w:color="auto" w:fill="FFFFFF" w:themeFill="background1"/>
+                              <w:jc w:val="center"/>
+                            </w:pPr>
+                          </w:p>
+                        </w:txbxContent>
+                      </wps:txbx>
+                      <wps:bodyPr rot="0" spcFirstLastPara="0" vertOverflow="overflow" horzOverflow="overflow" vert="horz" wrap="square" lIns="91440" tIns="45720" rIns="91440" bIns="45720" numCol="1" spcCol="0" rtlCol="0" fromWordArt="0" anchor="b" anchorCtr="0" forceAA="0" compatLnSpc="1">
+                        <a:prstTxWarp prst="textNoShape">
+                          <a:avLst/>
+                        </a:prstTxWarp>
+                        <a:noAutofit/>
+                      </wps:bodyPr>
+                    </wps:wsp>
+                  </a:graphicData>
+                </a:graphic>
+              </wp:anchor>
+            </w:drawing>
+          </mc:Choice>
+          <mc:Fallback>
+            <w:pict>
+              <v:rect w14:anchorId="0BBAE19B" id="_x0000_s1060" style="position:absolute;left:0;text-align:left;margin-left:-57.75pt;margin-top:31.5pt;width:566.25pt;height:81pt;z-index:251692032;visibility:visible;mso-wrap-style:square;mso-wrap-distance-left:9pt;mso-wrap-distance-top:0;mso-wrap-distance-right:9pt;mso-wrap-distance-bottom:0;mso-position-horizontal:absolute;mso-position-horizontal-relative:text;mso-position-vertical:absolute;mso-position-vertical-relative:text;v-text-anchor:bottom" o:gfxdata="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" fillcolor="white [3201]" strokecolor="#4ea72e [3209]" strokeweight="1pt">
+                <v:textbox>
+                  <w:txbxContent>
+                    <w:p>
+                      <w:pPr>
+                        <w:shd w:val="clear" w:color="auto" w:fill="FFFFFF" w:themeFill="background1"/>
+                        <w:jc w:val="center"/>
+                      </w:pPr>
+                    </w:p>
+                  </w:txbxContent>
+                </v:textbox>
+              </v:rect>
+            </w:pict>
+          </mc:Fallback>
+        </mc:AlternateContent>
+      </w:r>
+      <w:r>
+        <w:rPr>
+          <w:b/>
+          <w:bCs/>
+          <w:sz w:val="32"/>
+          <w:szCs w:val="32"/>
+        </w:rPr>
+        <w:t>Menu</w:t>
+      </w:r>
+      <w:r>
+        <w:rPr>
+          <w:b/>
+          <w:bCs/>
+          <w:sz w:val="32"/>
+          <w:szCs w:val="32"/>
+        </w:rPr>
+        <w:t xml:space="preserve"> page</w:t>
+      </w:r>
+    </w:p>
+    <w:p/>
+    <w:p/>
+    <w:p/>
+    <w:p/>
+    <w:p/>
+    <w:p>
+      <w:r>
+        <w:rPr>
+          <w:b/>
+          <w:bCs/>
+          <w:noProof/>
+          <w:sz w:val="32"/>
+          <w:szCs w:val="32"/>
+        </w:rPr>
+        <mc:AlternateContent>
+          <mc:Choice Requires="wps">
+            <w:drawing>
+              <wp:anchor distT="0" distB="0" distL="114300" distR="114300" simplePos="0" relativeHeight="251700224" behindDoc="0" locked="0" layoutInCell="1" allowOverlap="1" wp14:anchorId="727B7225" wp14:editId="6D068F2C">
+                <wp:simplePos x="0" y="0"/>
+                <wp:positionH relativeFrom="margin">
+                  <wp:align>center</wp:align>
+                </wp:positionH>
+                <wp:positionV relativeFrom="paragraph">
+                  <wp:posOffset>207010</wp:posOffset>
+                </wp:positionV>
+                <wp:extent cx="1790700" cy="828675"/>
+                <wp:effectExtent l="0" t="0" r="19050" b="28575"/>
+                <wp:wrapNone/>
+                <wp:docPr id="822964945" name="Rectangle 7"/>
+                <wp:cNvGraphicFramePr/>
+                <a:graphic xmlns:a="http://schemas.openxmlformats.org/drawingml/2006/main">
+                  <a:graphicData uri="http://schemas.microsoft.com/office/word/2010/wordprocessingShape">
+                    <wps:wsp>
+                      <wps:cNvSpPr/>
+                      <wps:spPr>
+                        <a:xfrm>
+                          <a:off x="0" y="0"/>
+                          <a:ext cx="1790700" cy="828675"/>
+                        </a:xfrm>
+                        <a:prstGeom prst="rect">
+                          <a:avLst/>
+                        </a:prstGeom>
+                      </wps:spPr>
+                      <wps:style>
+                        <a:lnRef idx="2">
+                          <a:schemeClr val="accent6"/>
+                        </a:lnRef>
+                        <a:fillRef idx="1">
+                          <a:schemeClr val="lt1"/>
+                        </a:fillRef>
+                        <a:effectRef idx="0">
+                          <a:schemeClr val="accent6"/>
+                        </a:effectRef>
+                        <a:fontRef idx="minor">
+                          <a:schemeClr val="dk1"/>
+                        </a:fontRef>
+                      </wps:style>
+                      <wps:txbx>
+                        <w:txbxContent>
+                          <w:p>
+                            <w:pPr>
+                              <w:jc w:val="center"/>
+                            </w:pPr>
+                            <w:r>
+                              <w:t>Image</w:t>
+                            </w:r>
+                          </w:p>
+                        </w:txbxContent>
+                      </wps:txbx>
+                      <wps:bodyPr rot="0" spcFirstLastPara="0" vertOverflow="overflow" horzOverflow="overflow" vert="horz" wrap="square" lIns="91440" tIns="45720" rIns="91440" bIns="45720" numCol="1" spcCol="0" rtlCol="0" fromWordArt="0" anchor="ctr" anchorCtr="0" forceAA="0" compatLnSpc="1">
+                        <a:prstTxWarp prst="textNoShape">
+                          <a:avLst/>
+                        </a:prstTxWarp>
+                        <a:noAutofit/>
+                      </wps:bodyPr>
+                    </wps:wsp>
+                  </a:graphicData>
+                </a:graphic>
+                <wp14:sizeRelH relativeFrom="margin">
+                  <wp14:pctWidth>0</wp14:pctWidth>
+                </wp14:sizeRelH>
+              </wp:anchor>
+            </w:drawing>
+          </mc:Choice>
+          <mc:Fallback>
+            <w:pict>
+              <v:rect w14:anchorId="727B7225" id="_x0000_s1061" style="position:absolute;margin-left:0;margin-top:16.3pt;width:141pt;height:65.25pt;z-index:251700224;visibility:visible;mso-wrap-style:square;mso-width-percent:0;mso-wrap-distance-left:9pt;mso-wrap-distance-top:0;mso-wrap-distance-right:9pt;mso-wrap-distance-bottom:0;mso-position-horizontal:center;mso-position-horizontal-relative:margin;mso-position-vertical:absolute;mso-position-vertical-relative:text;mso-width-percent:0;mso-width-relative:margin;v-text-anchor:middle" o:gfxdata="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" fillcolor="white [3201]" strokecolor="#4ea72e [3209]" strokeweight="1pt">
+                <v:textbox>
+                  <w:txbxContent>
+                    <w:p>
+                      <w:pPr>
+                        <w:jc w:val="center"/>
+                      </w:pPr>
+                      <w:r>
+                        <w:t>Image</w:t>
+                      </w:r>
+                    </w:p>
+                  </w:txbxContent>
+                </v:textbox>
+                <w10:wrap anchorx="margin"/>
+              </v:rect>
+            </w:pict>
+          </mc:Fallback>
+        </mc:AlternateContent>
+      </w:r>
+    </w:p>
+    <w:p/>
+    <w:p/>
+    <w:p/>
+    <w:p>
+      <w:r>
+        <w:rPr>
+          <w:b/>
+          <w:bCs/>
+          <w:noProof/>
+          <w:sz w:val="32"/>
+          <w:szCs w:val="32"/>
+        </w:rPr>
+        <mc:AlternateContent>
+          <mc:Choice Requires="wps">
+            <w:drawing>
+              <wp:anchor distT="0" distB="0" distL="114300" distR="114300" simplePos="0" relativeHeight="251703296" behindDoc="0" locked="0" layoutInCell="1" allowOverlap="1" wp14:anchorId="5A8BA3B7" wp14:editId="2664F701">
+                <wp:simplePos x="0" y="0"/>
+                <wp:positionH relativeFrom="margin">
+                  <wp:align>center</wp:align>
+                </wp:positionH>
+                <wp:positionV relativeFrom="paragraph">
+                  <wp:posOffset>5080</wp:posOffset>
+                </wp:positionV>
+                <wp:extent cx="3981450" cy="828675"/>
+                <wp:effectExtent l="0" t="0" r="19050" b="28575"/>
+                <wp:wrapNone/>
+                <wp:docPr id="894573439" name="Rectangle 8"/>
+                <wp:cNvGraphicFramePr/>
+                <a:graphic xmlns:a="http://schemas.openxmlformats.org/drawingml/2006/main">
+                  <a:graphicData uri="http://schemas.microsoft.com/office/word/2010/wordprocessingShape">
+                    <wps:wsp>
+                      <wps:cNvSpPr/>
+                      <wps:spPr>
+                        <a:xfrm>
+                          <a:off x="0" y="0"/>
+                          <a:ext cx="3981450" cy="828675"/>
+                        </a:xfrm>
+                        <a:prstGeom prst="rect">
+                          <a:avLst/>
+                        </a:prstGeom>
+                      </wps:spPr>
+                      <wps:style>
+                        <a:lnRef idx="2">
+                          <a:schemeClr val="accent6"/>
+                        </a:lnRef>
+                        <a:fillRef idx="1">
+                          <a:schemeClr val="lt1"/>
+                        </a:fillRef>
+                        <a:effectRef idx="0">
+                          <a:schemeClr val="accent6"/>
+                        </a:effectRef>
+                        <a:fontRef idx="minor">
+                          <a:schemeClr val="dk1"/>
+                        </a:fontRef>
+                      </wps:style>
+                      <wps:txbx>
+                        <w:txbxContent>
+                          <w:p>
+                            <w:pPr>
+                              <w:jc w:val="center"/>
+                            </w:pPr>
+                            <w:r>
+                              <w:t>Descriptions</w:t>
+                            </w:r>
+                          </w:p>
+                        </w:txbxContent>
+                      </wps:txbx>
+                      <wps:bodyPr rot="0" spcFirstLastPara="0" vertOverflow="overflow" horzOverflow="overflow" vert="horz" wrap="square" lIns="91440" tIns="45720" rIns="91440" bIns="45720" numCol="1" spcCol="0" rtlCol="0" fromWordArt="0" anchor="ctr" anchorCtr="0" forceAA="0" compatLnSpc="1">
+                        <a:prstTxWarp prst="textNoShape">
+                          <a:avLst/>
+                        </a:prstTxWarp>
+                        <a:noAutofit/>
+                      </wps:bodyPr>
+                    </wps:wsp>
+                  </a:graphicData>
+                </a:graphic>
+              </wp:anchor>
+            </w:drawing>
+          </mc:Choice>
+          <mc:Fallback>
+            <w:pict>
+              <v:rect w14:anchorId="5A8BA3B7" id="_x0000_s1062" style="position:absolute;margin-left:0;margin-top:.4pt;width:313.5pt;height:65.25pt;z-index:251703296;visibility:visible;mso-wrap-style:square;mso-wrap-distance-left:9pt;mso-wrap-distance-top:0;mso-wrap-distance-right:9pt;mso-wrap-distance-bottom:0;mso-position-horizontal:center;mso-position-horizontal-relative:margin;mso-position-vertical:absolute;mso-position-vertical-relative:text;v-text-anchor:middle" o:gfxdata="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" fillcolor="white [3201]" strokecolor="#4ea72e [3209]" strokeweight="1pt">
+                <v:textbox>
+                  <w:txbxContent>
+                    <w:p>
+                      <w:pPr>
+                        <w:jc w:val="center"/>
+                      </w:pPr>
+                      <w:r>
+                        <w:t>Descriptions</w:t>
+                      </w:r>
+                    </w:p>
+                  </w:txbxContent>
+                </v:textbox>
+                <w10:wrap anchorx="margin"/>
+              </v:rect>
+            </w:pict>
+          </mc:Fallback>
+        </mc:AlternateContent>
+      </w:r>
+    </w:p>
+    <w:p/>
+    <w:p/>
+    <w:p>
+      <w:r>
+        <w:rPr>
+          <w:b/>
+          <w:bCs/>
+          <w:noProof/>
+          <w:sz w:val="32"/>
+          <w:szCs w:val="32"/>
+        </w:rPr>
+        <mc:AlternateContent>
+          <mc:Choice Requires="wps">
+            <w:drawing>
+              <wp:anchor distT="0" distB="0" distL="114300" distR="114300" simplePos="0" relativeHeight="251701248" behindDoc="0" locked="0" layoutInCell="1" allowOverlap="1" wp14:anchorId="437870CD" wp14:editId="7C64C220">
+                <wp:simplePos x="0" y="0"/>
+                <wp:positionH relativeFrom="margin">
+                  <wp:posOffset>2019300</wp:posOffset>
+                </wp:positionH>
+                <wp:positionV relativeFrom="paragraph">
+                  <wp:posOffset>101600</wp:posOffset>
+                </wp:positionV>
+                <wp:extent cx="1695450" cy="828675"/>
+                <wp:effectExtent l="0" t="0" r="19050" b="28575"/>
+                <wp:wrapNone/>
+                <wp:docPr id="598786953" name="Rectangle 7"/>
+                <wp:cNvGraphicFramePr/>
+                <a:graphic xmlns:a="http://schemas.openxmlformats.org/drawingml/2006/main">
+                  <a:graphicData uri="http://schemas.microsoft.com/office/word/2010/wordprocessingShape">
+                    <wps:wsp>
+                      <wps:cNvSpPr/>
+                      <wps:spPr>
+                        <a:xfrm>
+                          <a:off x="0" y="0"/>
+                          <a:ext cx="1695450" cy="828675"/>
+                        </a:xfrm>
+                        <a:prstGeom prst="rect">
+                          <a:avLst/>
+                        </a:prstGeom>
+                      </wps:spPr>
+                      <wps:style>
+                        <a:lnRef idx="2">
+                          <a:schemeClr val="accent6"/>
+                        </a:lnRef>
+                        <a:fillRef idx="1">
+                          <a:schemeClr val="lt1"/>
+                        </a:fillRef>
+                        <a:effectRef idx="0">
+                          <a:schemeClr val="accent6"/>
+                        </a:effectRef>
+                        <a:fontRef idx="minor">
+                          <a:schemeClr val="dk1"/>
+                        </a:fontRef>
+                      </wps:style>
+                      <wps:txbx>
+                        <w:txbxContent>
+                          <w:p>
+                            <w:pPr>
+                              <w:jc w:val="center"/>
+                            </w:pPr>
+                            <w:r>
+                              <w:t>Image</w:t>
+                            </w:r>
+                          </w:p>
+                        </w:txbxContent>
+                      </wps:txbx>
+                      <wps:bodyPr rot="0" spcFirstLastPara="0" vertOverflow="overflow" horzOverflow="overflow" vert="horz" wrap="square" lIns="91440" tIns="45720" rIns="91440" bIns="45720" numCol="1" spcCol="0" rtlCol="0" fromWordArt="0" anchor="ctr" anchorCtr="0" forceAA="0" compatLnSpc="1">
+                        <a:prstTxWarp prst="textNoShape">
+                          <a:avLst/>
+                        </a:prstTxWarp>
+                        <a:noAutofit/>
+                      </wps:bodyPr>
+                    </wps:wsp>
+                  </a:graphicData>
+                </a:graphic>
+                <wp14:sizeRelH relativeFrom="margin">
+                  <wp14:pctWidth>0</wp14:pctWidth>
+                </wp14:sizeRelH>
+              </wp:anchor>
+            </w:drawing>
+          </mc:Choice>
+          <mc:Fallback>
+            <w:pict>
+              <v:rect w14:anchorId="437870CD" id="_x0000_s1063" style="position:absolute;margin-left:159pt;margin-top:8pt;width:133.5pt;height:65.25pt;z-index:251701248;visibility:visible;mso-wrap-style:square;mso-width-percent:0;mso-wrap-distance-left:9pt;mso-wrap-distance-top:0;mso-wrap-distance-right:9pt;mso-wrap-distance-bottom:0;mso-position-horizontal:absolute;mso-position-horizontal-relative:margin;mso-position-vertical:absolute;mso-position-vertical-relative:text;mso-width-percent:0;mso-width-relative:margin;v-text-anchor:middle" o:gfxdata="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" fillcolor="white [3201]" strokecolor="#4ea72e [3209]" strokeweight="1pt">
+                <v:textbox>
+                  <w:txbxContent>
+                    <w:p>
+                      <w:pPr>
+                        <w:jc w:val="center"/>
+                      </w:pPr>
+                      <w:r>
+                        <w:t>Image</w:t>
+                      </w:r>
+                    </w:p>
+                  </w:txbxContent>
+                </v:textbox>
+                <w10:wrap anchorx="margin"/>
+              </v:rect>
+            </w:pict>
+          </mc:Fallback>
+        </mc:AlternateContent>
+      </w:r>
+    </w:p>
+    <w:p/>
+    <w:p/>
+    <w:p>
+      <w:r>
+        <w:rPr>
+          <w:b/>
+          <w:bCs/>
+          <w:noProof/>
+          <w:sz w:val="32"/>
+          <w:szCs w:val="32"/>
+        </w:rPr>
+        <mc:AlternateContent>
+          <mc:Choice Requires="wps">
+            <w:drawing>
+              <wp:anchor distT="0" distB="0" distL="114300" distR="114300" simplePos="0" relativeHeight="251704320" behindDoc="0" locked="0" layoutInCell="1" allowOverlap="1" wp14:anchorId="134FDDF6" wp14:editId="50AC81B7">
+                <wp:simplePos x="0" y="0"/>
+                <wp:positionH relativeFrom="margin">
+                  <wp:align>center</wp:align>
+                </wp:positionH>
+                <wp:positionV relativeFrom="paragraph">
+                  <wp:posOffset>217170</wp:posOffset>
+                </wp:positionV>
+                <wp:extent cx="3981450" cy="828675"/>
+                <wp:effectExtent l="0" t="0" r="19050" b="28575"/>
+                <wp:wrapNone/>
+                <wp:docPr id="1554136330" name="Rectangle 8"/>
+                <wp:cNvGraphicFramePr/>
+                <a:graphic xmlns:a="http://schemas.openxmlformats.org/drawingml/2006/main">
+                  <a:graphicData uri="http://schemas.microsoft.com/office/word/2010/wordprocessingShape">
+                    <wps:wsp>
+                      <wps:cNvSpPr/>
+                      <wps:spPr>
+                        <a:xfrm>
+                          <a:off x="0" y="0"/>
+                          <a:ext cx="3981450" cy="828675"/>
+                        </a:xfrm>
+                        <a:prstGeom prst="rect">
+                          <a:avLst/>
+                        </a:prstGeom>
+                      </wps:spPr>
+                      <wps:style>
+                        <a:lnRef idx="2">
+                          <a:schemeClr val="accent6"/>
+                        </a:lnRef>
+                        <a:fillRef idx="1">
+                          <a:schemeClr val="lt1"/>
+                        </a:fillRef>
+                        <a:effectRef idx="0">
+                          <a:schemeClr val="accent6"/>
+                        </a:effectRef>
+                        <a:fontRef idx="minor">
+                          <a:schemeClr val="dk1"/>
+                        </a:fontRef>
+                      </wps:style>
+                      <wps:txbx>
+                        <w:txbxContent>
+                          <w:p>
+                            <w:pPr>
+                              <w:jc w:val="center"/>
+                            </w:pPr>
+                            <w:r>
+                              <w:t>Descriptions</w:t>
+                            </w:r>
+                          </w:p>
+                        </w:txbxContent>
+                      </wps:txbx>
+                      <wps:bodyPr rot="0" spcFirstLastPara="0" vertOverflow="overflow" horzOverflow="overflow" vert="horz" wrap="square" lIns="91440" tIns="45720" rIns="91440" bIns="45720" numCol="1" spcCol="0" rtlCol="0" fromWordArt="0" anchor="ctr" anchorCtr="0" forceAA="0" compatLnSpc="1">
+                        <a:prstTxWarp prst="textNoShape">
+                          <a:avLst/>
+                        </a:prstTxWarp>
+                        <a:noAutofit/>
+                      </wps:bodyPr>
+                    </wps:wsp>
+                  </a:graphicData>
+                </a:graphic>
+              </wp:anchor>
+            </w:drawing>
+          </mc:Choice>
+          <mc:Fallback>
+            <w:pict>
+              <v:rect w14:anchorId="134FDDF6" id="_x0000_s1064" style="position:absolute;margin-left:0;margin-top:17.1pt;width:313.5pt;height:65.25pt;z-index:251704320;visibility:visible;mso-wrap-style:square;mso-wrap-distance-left:9pt;mso-wrap-distance-top:0;mso-wrap-distance-right:9pt;mso-wrap-distance-bottom:0;mso-position-horizontal:center;mso-position-horizontal-relative:margin;mso-position-vertical:absolute;mso-position-vertical-relative:text;v-text-anchor:middle" o:gfxdata="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" fillcolor="white [3201]" strokecolor="#4ea72e [3209]" strokeweight="1pt">
+                <v:textbox>
+                  <w:txbxContent>
+                    <w:p>
+                      <w:pPr>
+                        <w:jc w:val="center"/>
+                      </w:pPr>
+                      <w:r>
+                        <w:t>Descriptions</w:t>
+                      </w:r>
+                    </w:p>
+                  </w:txbxContent>
+                </v:textbox>
+                <w10:wrap anchorx="margin"/>
+              </v:rect>
+            </w:pict>
+          </mc:Fallback>
+        </mc:AlternateContent>
+      </w:r>
+    </w:p>
+    <w:p/>
+    <w:p/>
+    <w:p/>
+    <w:p>
+      <w:r>
+        <w:rPr>
+          <w:b/>
+          <w:bCs/>
+          <w:noProof/>
+          <w:sz w:val="32"/>
+          <w:szCs w:val="32"/>
+        </w:rPr>
+        <mc:AlternateContent>
+          <mc:Choice Requires="wps">
+            <w:drawing>
+              <wp:anchor distT="0" distB="0" distL="114300" distR="114300" simplePos="0" relativeHeight="251702272" behindDoc="0" locked="0" layoutInCell="1" allowOverlap="1" wp14:anchorId="43BE8EEC" wp14:editId="7BCEA4F8">
+                <wp:simplePos x="0" y="0"/>
+                <wp:positionH relativeFrom="margin">
+                  <wp:align>center</wp:align>
+                </wp:positionH>
+                <wp:positionV relativeFrom="paragraph">
+                  <wp:posOffset>34925</wp:posOffset>
+                </wp:positionV>
+                <wp:extent cx="1657350" cy="828675"/>
+                <wp:effectExtent l="0" t="0" r="19050" b="28575"/>
+                <wp:wrapNone/>
+                <wp:docPr id="1468958543" name="Rectangle 7"/>
+                <wp:cNvGraphicFramePr/>
+                <a:graphic xmlns:a="http://schemas.openxmlformats.org/drawingml/2006/main">
+                  <a:graphicData uri="http://schemas.microsoft.com/office/word/2010/wordprocessingShape">
+                    <wps:wsp>
+                      <wps:cNvSpPr/>
+                      <wps:spPr>
+                        <a:xfrm>
+                          <a:off x="0" y="0"/>
+                          <a:ext cx="1657350" cy="828675"/>
+                        </a:xfrm>
+                        <a:prstGeom prst="rect">
+                          <a:avLst/>
+                        </a:prstGeom>
+                      </wps:spPr>
+                      <wps:style>
+                        <a:lnRef idx="2">
+                          <a:schemeClr val="accent6"/>
+                        </a:lnRef>
+                        <a:fillRef idx="1">
+                          <a:schemeClr val="lt1"/>
+                        </a:fillRef>
+                        <a:effectRef idx="0">
+                          <a:schemeClr val="accent6"/>
+                        </a:effectRef>
+                        <a:fontRef idx="minor">
+                          <a:schemeClr val="dk1"/>
+                        </a:fontRef>
+                      </wps:style>
+                      <wps:txbx>
+                        <w:txbxContent>
+                          <w:p>
+                            <w:pPr>
+                              <w:jc w:val="center"/>
+                            </w:pPr>
+                            <w:r>
+                              <w:t>Image</w:t>
+                            </w:r>
+                          </w:p>
+                        </w:txbxContent>
+                      </wps:txbx>
+                      <wps:bodyPr rot="0" spcFirstLastPara="0" vertOverflow="overflow" horzOverflow="overflow" vert="horz" wrap="square" lIns="91440" tIns="45720" rIns="91440" bIns="45720" numCol="1" spcCol="0" rtlCol="0" fromWordArt="0" anchor="ctr" anchorCtr="0" forceAA="0" compatLnSpc="1">
+                        <a:prstTxWarp prst="textNoShape">
+                          <a:avLst/>
+                        </a:prstTxWarp>
+                        <a:noAutofit/>
+                      </wps:bodyPr>
+                    </wps:wsp>
+                  </a:graphicData>
+                </a:graphic>
+                <wp14:sizeRelH relativeFrom="margin">
+                  <wp14:pctWidth>0</wp14:pctWidth>
+                </wp14:sizeRelH>
+              </wp:anchor>
+            </w:drawing>
+          </mc:Choice>
+          <mc:Fallback>
+            <w:pict>
+              <v:rect w14:anchorId="43BE8EEC" id="_x0000_s1065" style="position:absolute;margin-left:0;margin-top:2.75pt;width:130.5pt;height:65.25pt;z-index:251702272;visibility:visible;mso-wrap-style:square;mso-width-percent:0;mso-wrap-distance-left:9pt;mso-wrap-distance-top:0;mso-wrap-distance-right:9pt;mso-wrap-distance-bottom:0;mso-position-horizontal:center;mso-position-horizontal-relative:margin;mso-position-vertical:absolute;mso-position-vertical-relative:text;mso-width-percent:0;mso-width-relative:margin;v-text-anchor:middle" o:gfxdata="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" fillcolor="white [3201]" strokecolor="#4ea72e [3209]" strokeweight="1pt">
+                <v:textbox>
+                  <w:txbxContent>
+                    <w:p>
+                      <w:pPr>
+                        <w:jc w:val="center"/>
+                      </w:pPr>
+                      <w:r>
+                        <w:t>Image</w:t>
+                      </w:r>
+                    </w:p>
+                  </w:txbxContent>
+                </v:textbox>
+                <w10:wrap anchorx="margin"/>
+              </v:rect>
+            </w:pict>
+          </mc:Fallback>
+        </mc:AlternateContent>
+      </w:r>
+    </w:p>
+    <w:p/>
+    <w:p/>
+    <w:p>
+      <w:r>
+        <w:rPr>
+          <w:b/>
+          <w:bCs/>
+          <w:noProof/>
+          <w:sz w:val="32"/>
+          <w:szCs w:val="32"/>
+        </w:rPr>
+        <mc:AlternateContent>
+          <mc:Choice Requires="wps">
+            <w:drawing>
+              <wp:anchor distT="0" distB="0" distL="114300" distR="114300" simplePos="0" relativeHeight="251705344" behindDoc="0" locked="0" layoutInCell="1" allowOverlap="1" wp14:anchorId="1DB86999" wp14:editId="1EDF4DE7">
+                <wp:simplePos x="0" y="0"/>
+                <wp:positionH relativeFrom="margin">
+                  <wp:align>center</wp:align>
+                </wp:positionH>
+                <wp:positionV relativeFrom="paragraph">
+                  <wp:posOffset>83820</wp:posOffset>
+                </wp:positionV>
+                <wp:extent cx="3981450" cy="828675"/>
+                <wp:effectExtent l="0" t="0" r="19050" b="28575"/>
+                <wp:wrapNone/>
+                <wp:docPr id="296858065" name="Rectangle 8"/>
+                <wp:cNvGraphicFramePr/>
+                <a:graphic xmlns:a="http://schemas.openxmlformats.org/drawingml/2006/main">
+                  <a:graphicData uri="http://schemas.microsoft.com/office/word/2010/wordprocessingShape">
+                    <wps:wsp>
+                      <wps:cNvSpPr/>
+                      <wps:spPr>
+                        <a:xfrm>
+                          <a:off x="0" y="0"/>
+                          <a:ext cx="3981450" cy="828675"/>
+                        </a:xfrm>
+                        <a:prstGeom prst="rect">
+                          <a:avLst/>
+                        </a:prstGeom>
+                      </wps:spPr>
+                      <wps:style>
+                        <a:lnRef idx="2">
+                          <a:schemeClr val="accent6"/>
+                        </a:lnRef>
+                        <a:fillRef idx="1">
+                          <a:schemeClr val="lt1"/>
+                        </a:fillRef>
+                        <a:effectRef idx="0">
+                          <a:schemeClr val="accent6"/>
+                        </a:effectRef>
+                        <a:fontRef idx="minor">
+                          <a:schemeClr val="dk1"/>
+                        </a:fontRef>
+                      </wps:style>
+                      <wps:txbx>
+                        <w:txbxContent>
+                          <w:p>
+                            <w:pPr>
+                              <w:jc w:val="center"/>
+                            </w:pPr>
+                            <w:r>
+                              <w:t>Descriptions</w:t>
+                            </w:r>
+                          </w:p>
+                        </w:txbxContent>
+                      </wps:txbx>
+                      <wps:bodyPr rot="0" spcFirstLastPara="0" vertOverflow="overflow" horzOverflow="overflow" vert="horz" wrap="square" lIns="91440" tIns="45720" rIns="91440" bIns="45720" numCol="1" spcCol="0" rtlCol="0" fromWordArt="0" anchor="ctr" anchorCtr="0" forceAA="0" compatLnSpc="1">
+                        <a:prstTxWarp prst="textNoShape">
+                          <a:avLst/>
+                        </a:prstTxWarp>
+                        <a:noAutofit/>
+                      </wps:bodyPr>
+                    </wps:wsp>
+                  </a:graphicData>
+                </a:graphic>
+              </wp:anchor>
+            </w:drawing>
+          </mc:Choice>
+          <mc:Fallback>
+            <w:pict>
+              <v:rect w14:anchorId="1DB86999" id="_x0000_s1066" style="position:absolute;margin-left:0;margin-top:6.6pt;width:313.5pt;height:65.25pt;z-index:251705344;visibility:visible;mso-wrap-style:square;mso-wrap-distance-left:9pt;mso-wrap-distance-top:0;mso-wrap-distance-right:9pt;mso-wrap-distance-bottom:0;mso-position-horizontal:center;mso-position-horizontal-relative:margin;mso-position-vertical:absolute;mso-position-vertical-relative:text;v-text-anchor:middle" o:gfxdata="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" fillcolor="white [3201]" strokecolor="#4ea72e [3209]" strokeweight="1pt">
+                <v:textbox>
+                  <w:txbxContent>
+                    <w:p>
+                      <w:pPr>
+                        <w:jc w:val="center"/>
+                      </w:pPr>
+                      <w:r>
+                        <w:t>Descriptions</w:t>
+                      </w:r>
+                    </w:p>
+                  </w:txbxContent>
+                </v:textbox>
+                <w10:wrap anchorx="margin"/>
+              </v:rect>
+            </w:pict>
+          </mc:Fallback>
+        </mc:AlternateContent>
+      </w:r>
+    </w:p>
+    <w:p/>
+    <w:p/>
+    <w:p/>
+    <w:p/>
+    <w:p>
+      <w:pPr>
+        <w:jc w:val="center"/>
+        <w:rPr>
+          <w:b/>
+          <w:bCs/>
+          <w:sz w:val="32"/>
+          <w:szCs w:val="32"/>
+          <w14:textOutline w14:w="9525" w14:cap="rnd" w14:cmpd="sng" w14:algn="ctr">
+            <w14:solidFill>
+              <w14:schemeClr w14:val="bg1"/>
+            </w14:solidFill>
+            <w14:prstDash w14:val="solid"/>
+            <w14:bevel/>
+          </w14:textOutline>
+        </w:rPr>
+      </w:pPr>
+      <w:r>
+        <w:rPr>
+          <w:b/>
+          <w:bCs/>
+          <w:noProof/>
+          <w:sz w:val="32"/>
+          <w:szCs w:val="32"/>
+        </w:rPr>
+        <w:lastRenderedPageBreak/>
+        <mc:AlternateContent>
+          <mc:Choice Requires="wps">
+            <w:drawing>
+              <wp:anchor distT="0" distB="0" distL="114300" distR="114300" simplePos="0" relativeHeight="251715584" behindDoc="0" locked="0" layoutInCell="1" allowOverlap="1" wp14:anchorId="74B4DACA" wp14:editId="593A74D0">
+                <wp:simplePos x="0" y="0"/>
+                <wp:positionH relativeFrom="column">
+                  <wp:posOffset>-733425</wp:posOffset>
+                </wp:positionH>
+                <wp:positionV relativeFrom="paragraph">
+                  <wp:posOffset>1438275</wp:posOffset>
+                </wp:positionV>
+                <wp:extent cx="7172325" cy="8086725"/>
+                <wp:effectExtent l="0" t="0" r="28575" b="28575"/>
+                <wp:wrapNone/>
+                <wp:docPr id="2128028325" name="Rectangle 6"/>
+                <wp:cNvGraphicFramePr/>
+                <a:graphic xmlns:a="http://schemas.openxmlformats.org/drawingml/2006/main">
+                  <a:graphicData uri="http://schemas.microsoft.com/office/word/2010/wordprocessingShape">
+                    <wps:wsp>
+                      <wps:cNvSpPr/>
+                      <wps:spPr>
+                        <a:xfrm>
+                          <a:off x="0" y="0"/>
+                          <a:ext cx="7172325" cy="8086725"/>
+                        </a:xfrm>
+                        <a:prstGeom prst="rect">
+                          <a:avLst/>
+                        </a:prstGeom>
+                      </wps:spPr>
+                      <wps:style>
+                        <a:lnRef idx="2">
+                          <a:schemeClr val="accent6"/>
+                        </a:lnRef>
+                        <a:fillRef idx="1">
+                          <a:schemeClr val="lt1"/>
+                        </a:fillRef>
+                        <a:effectRef idx="0">
+                          <a:schemeClr val="accent6"/>
+                        </a:effectRef>
+                        <a:fontRef idx="minor">
+                          <a:schemeClr val="dk1"/>
+                        </a:fontRef>
+                      </wps:style>
+                      <wps:txbx>
+                        <w:txbxContent>
+                          <w:p>
+                            <w:pPr>
+                              <w:shd w:val="clear" w:color="auto" w:fill="FFFFFF" w:themeFill="background1"/>
+                              <w:jc w:val="center"/>
+                            </w:pPr>
+                            <w:r>
+                              <w:t>Healthy Meal Restaurant</w:t>
+                            </w:r>
+                          </w:p>
+                          <w:p>
+                            <w:pPr>
+                              <w:jc w:val="center"/>
+                            </w:pPr>
+                          </w:p>
+                        </w:txbxContent>
+                      </wps:txbx>
+                      <wps:bodyPr rot="0" spcFirstLastPara="0" vertOverflow="overflow" horzOverflow="overflow" vert="horz" wrap="square" lIns="91440" tIns="45720" rIns="91440" bIns="45720" numCol="1" spcCol="0" rtlCol="0" fromWordArt="0" anchor="t" anchorCtr="0" forceAA="0" compatLnSpc="1">
+                        <a:prstTxWarp prst="textNoShape">
+                          <a:avLst/>
+                        </a:prstTxWarp>
+                        <a:noAutofit/>
+                      </wps:bodyPr>
+                    </wps:wsp>
+                  </a:graphicData>
+                </a:graphic>
+                <wp14:sizeRelH relativeFrom="margin">
+                  <wp14:pctWidth>0</wp14:pctWidth>
+                </wp14:sizeRelH>
+                <wp14:sizeRelV relativeFrom="margin">
+                  <wp14:pctHeight>0</wp14:pctHeight>
+                </wp14:sizeRelV>
+              </wp:anchor>
+            </w:drawing>
+          </mc:Choice>
+          <mc:Fallback>
+            <w:pict>
+              <v:rect w14:anchorId="74B4DACA" id="_x0000_s1067" style="position:absolute;left:0;text-align:left;margin-left:-57.75pt;margin-top:113.25pt;width:564.75pt;height:636.75pt;z-index:251715584;visibility:visible;mso-wrap-style:square;mso-width-percent:0;mso-height-percent:0;mso-wrap-distance-left:9pt;mso-wrap-distance-top:0;mso-wrap-distance-right:9pt;mso-wrap-distance-bottom:0;mso-position-horizontal:absolute;mso-position-horizontal-relative:text;mso-position-vertical:absolute;mso-position-vertical-relative:text;mso-width-percent:0;mso-height-percent:0;mso-width-relative:margin;mso-height-relative:margin;v-text-anchor:top" o:gfxdata="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" fillcolor="white [3201]" strokecolor="#4ea72e [3209]" strokeweight="1pt">
+                <v:textbox>
+                  <w:txbxContent>
+                    <w:p>
+                      <w:pPr>
+                        <w:shd w:val="clear" w:color="auto" w:fill="FFFFFF" w:themeFill="background1"/>
+                        <w:jc w:val="center"/>
+                      </w:pPr>
+                      <w:r>
+                        <w:t>Healthy Meal Restaurant</w:t>
+                      </w:r>
+                    </w:p>
+                    <w:p>
+                      <w:pPr>
+                        <w:jc w:val="center"/>
+                      </w:pPr>
+                    </w:p>
+                  </w:txbxContent>
+                </v:textbox>
+              </v:rect>
+            </w:pict>
+          </mc:Fallback>
+        </mc:AlternateContent>
+      </w:r>
+      <w:r>
+        <w:rPr>
+          <w:b/>
+          <w:bCs/>
+          <w:noProof/>
+          <w:sz w:val="32"/>
+          <w:szCs w:val="32"/>
+        </w:rPr>
+        <mc:AlternateContent>
+          <mc:Choice Requires="wps">
+            <w:drawing>
+              <wp:anchor distT="0" distB="0" distL="114300" distR="114300" simplePos="0" relativeHeight="251716608" behindDoc="0" locked="0" layoutInCell="1" allowOverlap="1" wp14:anchorId="32A02C1A" wp14:editId="45C8A16F">
+                <wp:simplePos x="0" y="0"/>
+                <wp:positionH relativeFrom="column">
+                  <wp:posOffset>-676275</wp:posOffset>
+                </wp:positionH>
+                <wp:positionV relativeFrom="paragraph">
+                  <wp:posOffset>8477250</wp:posOffset>
+                </wp:positionV>
+                <wp:extent cx="7038975" cy="990600"/>
+                <wp:effectExtent l="0" t="0" r="28575" b="19050"/>
+                <wp:wrapNone/>
+                <wp:docPr id="497651815" name="Rectangle 9"/>
+                <wp:cNvGraphicFramePr/>
+                <a:graphic xmlns:a="http://schemas.openxmlformats.org/drawingml/2006/main">
+                  <a:graphicData uri="http://schemas.microsoft.com/office/word/2010/wordprocessingShape">
+                    <wps:wsp>
+                      <wps:cNvSpPr/>
+                      <wps:spPr>
+                        <a:xfrm>
+                          <a:off x="0" y="0"/>
+                          <a:ext cx="7038975" cy="990600"/>
+                        </a:xfrm>
+                        <a:prstGeom prst="rect">
+                          <a:avLst/>
+                        </a:prstGeom>
+                      </wps:spPr>
+                      <wps:style>
+                        <a:lnRef idx="2">
+                          <a:schemeClr val="accent6"/>
+                        </a:lnRef>
+                        <a:fillRef idx="1">
+                          <a:schemeClr val="lt1"/>
+                        </a:fillRef>
+                        <a:effectRef idx="0">
+                          <a:schemeClr val="accent6"/>
+                        </a:effectRef>
+                        <a:fontRef idx="minor">
+                          <a:schemeClr val="dk1"/>
+                        </a:fontRef>
+                      </wps:style>
+                      <wps:txbx>
+                        <w:txbxContent>
+                          <w:p>
+                            <w:pPr>
+                              <w:jc w:val="center"/>
+                              <w:rPr>
+                                <w:b/>
+                                <w:bCs/>
+                              </w:rPr>
+                            </w:pPr>
+                            <w:r>
+                              <w:rPr>
+                                <w:b/>
+                                <w:bCs/>
+                              </w:rPr>
+                              <w:t>Footer</w:t>
+                            </w:r>
+                          </w:p>
+                        </w:txbxContent>
+                      </wps:txbx>
+                      <wps:bodyPr rot="0" spcFirstLastPara="0" vertOverflow="overflow" horzOverflow="overflow" vert="horz" wrap="square" lIns="91440" tIns="45720" rIns="91440" bIns="45720" numCol="1" spcCol="0" rtlCol="0" fromWordArt="0" anchor="ctr" anchorCtr="0" forceAA="0" compatLnSpc="1">
+                        <a:prstTxWarp prst="textNoShape">
+                          <a:avLst/>
+                        </a:prstTxWarp>
+                        <a:noAutofit/>
+                      </wps:bodyPr>
+                    </wps:wsp>
+                  </a:graphicData>
+                </a:graphic>
+              </wp:anchor>
+            </w:drawing>
+          </mc:Choice>
+          <mc:Fallback>
+            <w:pict>
+              <v:rect w14:anchorId="32A02C1A" id="_x0000_s1068" style="position:absolute;left:0;text-align:left;margin-left:-53.25pt;margin-top:667.5pt;width:554.25pt;height:78pt;z-index:251716608;visibility:visible;mso-wrap-style:square;mso-wrap-distance-left:9pt;mso-wrap-distance-top:0;mso-wrap-distance-right:9pt;mso-wrap-distance-bottom:0;mso-position-horizontal:absolute;mso-position-horizontal-relative:text;mso-position-vertical:absolute;mso-position-vertical-relative:text;v-text-anchor:middle" o:gfxdata="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" fillcolor="white [3201]" strokecolor="#4ea72e [3209]" strokeweight="1pt">
+                <v:textbox>
+                  <w:txbxContent>
+                    <w:p>
+                      <w:pPr>
+                        <w:jc w:val="center"/>
+                        <w:rPr>
+                          <w:b/>
+                          <w:bCs/>
+                        </w:rPr>
+                      </w:pPr>
+                      <w:r>
+                        <w:rPr>
+                          <w:b/>
+                          <w:bCs/>
+                        </w:rPr>
+                        <w:t>Footer</w:t>
+                      </w:r>
+                    </w:p>
+                  </w:txbxContent>
+                </v:textbox>
+              </v:rect>
+            </w:pict>
+          </mc:Fallback>
+        </mc:AlternateContent>
+      </w:r>
+      <w:r>
+        <w:rPr>
+          <w:b/>
+          <w:bCs/>
+          <w:noProof/>
+          <w:sz w:val="32"/>
+          <w:szCs w:val="32"/>
+        </w:rPr>
+        <mc:AlternateContent>
+          <mc:Choice Requires="wps">
+            <w:drawing>
+              <wp:anchor distT="0" distB="0" distL="114300" distR="114300" simplePos="0" relativeHeight="251713536" behindDoc="0" locked="0" layoutInCell="1" allowOverlap="1" wp14:anchorId="3CE5FDCF" wp14:editId="5E46C9E9">
+                <wp:simplePos x="0" y="0"/>
+                <wp:positionH relativeFrom="column">
+                  <wp:posOffset>4229100</wp:posOffset>
+                </wp:positionH>
+                <wp:positionV relativeFrom="paragraph">
+                  <wp:posOffset>723900</wp:posOffset>
+                </wp:positionV>
+                <wp:extent cx="866775" cy="247650"/>
+                <wp:effectExtent l="0" t="0" r="28575" b="19050"/>
+                <wp:wrapNone/>
+                <wp:docPr id="143011512" name="Rectangle 4"/>
+                <wp:cNvGraphicFramePr/>
+                <a:graphic xmlns:a="http://schemas.openxmlformats.org/drawingml/2006/main">
+                  <a:graphicData uri="http://schemas.microsoft.com/office/word/2010/wordprocessingShape">
+                    <wps:wsp>
+                      <wps:cNvSpPr/>
+                      <wps:spPr>
+                        <a:xfrm>
+                          <a:off x="0" y="0"/>
+                          <a:ext cx="866775" cy="247650"/>
+                        </a:xfrm>
+                        <a:prstGeom prst="rect">
+                          <a:avLst/>
+                        </a:prstGeom>
+                        <a:solidFill>
+                          <a:schemeClr val="bg1"/>
+                        </a:solidFill>
+                      </wps:spPr>
+                      <wps:style>
+                        <a:lnRef idx="2">
+                          <a:schemeClr val="accent1">
+                            <a:shade val="15000"/>
+                          </a:schemeClr>
+                        </a:lnRef>
+                        <a:fillRef idx="1">
+                          <a:schemeClr val="accent1"/>
+                        </a:fillRef>
+                        <a:effectRef idx="0">
+                          <a:schemeClr val="accent1"/>
+                        </a:effectRef>
+                        <a:fontRef idx="minor">
+                          <a:schemeClr val="lt1"/>
+                        </a:fontRef>
+                      </wps:style>
+                      <wps:txbx>
+                        <w:txbxContent>
+                          <w:p>
+                            <w:pPr>
+                              <w:shd w:val="clear" w:color="auto" w:fill="FFFFFF" w:themeFill="background1"/>
+                              <w:jc w:val="center"/>
+                            </w:pPr>
+                            <w:r>
+                              <w:t>Contact</w:t>
+                            </w:r>
+                          </w:p>
+                        </w:txbxContent>
+                      </wps:txbx>
+                      <wps:bodyPr rot="0" spcFirstLastPara="0" vertOverflow="overflow" horzOverflow="overflow" vert="horz" wrap="square" lIns="91440" tIns="45720" rIns="91440" bIns="45720" numCol="1" spcCol="0" rtlCol="0" fromWordArt="0" anchor="ctr" anchorCtr="0" forceAA="0" compatLnSpc="1">
+                        <a:prstTxWarp prst="textNoShape">
+                          <a:avLst/>
+                        </a:prstTxWarp>
+                        <a:noAutofit/>
+                      </wps:bodyPr>
+                    </wps:wsp>
+                  </a:graphicData>
+                </a:graphic>
+              </wp:anchor>
+            </w:drawing>
+          </mc:Choice>
+          <mc:Fallback>
+            <w:pict>
+              <v:rect w14:anchorId="3CE5FDCF" id="_x0000_s1069" style="position:absolute;left:0;text-align:left;margin-left:333pt;margin-top:57pt;width:68.25pt;height:19.5pt;z-index:251713536;visibility:visible;mso-wrap-style:square;mso-wrap-distance-left:9pt;mso-wrap-distance-top:0;mso-wrap-distance-right:9pt;mso-wrap-distance-bottom:0;mso-position-horizontal:absolute;mso-position-horizontal-relative:text;mso-position-vertical:absolute;mso-position-vertical-relative:text;v-text-anchor:middle" o:gfxdata="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" fillcolor="white [3212]" strokecolor="#030e13 [484]" strokeweight="1pt">
+                <v:textbox>
+                  <w:txbxContent>
+                    <w:p>
+                      <w:pPr>
+                        <w:shd w:val="clear" w:color="auto" w:fill="FFFFFF" w:themeFill="background1"/>
+                        <w:jc w:val="center"/>
+                      </w:pPr>
+                      <w:r>
+                        <w:t>Contact</w:t>
+                      </w:r>
+                    </w:p>
+                  </w:txbxContent>
+                </v:textbox>
+              </v:rect>
+            </w:pict>
+          </mc:Fallback>
+        </mc:AlternateContent>
+      </w:r>
+      <w:r>
+        <w:rPr>
+          <w:b/>
+          <w:bCs/>
+          <w:noProof/>
+          <w:sz w:val="32"/>
+          <w:szCs w:val="32"/>
+        </w:rPr>
+        <mc:AlternateContent>
+          <mc:Choice Requires="wps">
+            <w:drawing>
+              <wp:anchor distT="0" distB="0" distL="114300" distR="114300" simplePos="0" relativeHeight="251712512" behindDoc="0" locked="0" layoutInCell="1" allowOverlap="1" wp14:anchorId="5CBCD612" wp14:editId="536D55FE">
+                <wp:simplePos x="0" y="0"/>
+                <wp:positionH relativeFrom="column">
+                  <wp:posOffset>3057525</wp:posOffset>
+                </wp:positionH>
+                <wp:positionV relativeFrom="paragraph">
+                  <wp:posOffset>723900</wp:posOffset>
+                </wp:positionV>
+                <wp:extent cx="866775" cy="247650"/>
+                <wp:effectExtent l="0" t="0" r="28575" b="19050"/>
+                <wp:wrapNone/>
+                <wp:docPr id="692851404" name="Rectangle 4"/>
+                <wp:cNvGraphicFramePr/>
+                <a:graphic xmlns:a="http://schemas.openxmlformats.org/drawingml/2006/main">
+                  <a:graphicData uri="http://schemas.microsoft.com/office/word/2010/wordprocessingShape">
+                    <wps:wsp>
+                      <wps:cNvSpPr/>
+                      <wps:spPr>
+                        <a:xfrm>
+                          <a:off x="0" y="0"/>
+                          <a:ext cx="866775" cy="247650"/>
+                        </a:xfrm>
+                        <a:prstGeom prst="rect">
+                          <a:avLst/>
+                        </a:prstGeom>
+                        <a:solidFill>
+                          <a:schemeClr val="bg1"/>
+                        </a:solidFill>
+                      </wps:spPr>
+                      <wps:style>
+                        <a:lnRef idx="2">
+                          <a:schemeClr val="accent1">
+                            <a:shade val="15000"/>
+                          </a:schemeClr>
+                        </a:lnRef>
+                        <a:fillRef idx="1">
+                          <a:schemeClr val="accent1"/>
+                        </a:fillRef>
+                        <a:effectRef idx="0">
+                          <a:schemeClr val="accent1"/>
+                        </a:effectRef>
+                        <a:fontRef idx="minor">
+                          <a:schemeClr val="lt1"/>
+                        </a:fontRef>
+                      </wps:style>
+                      <wps:txbx>
+                        <w:txbxContent>
+                          <w:p>
+                            <w:pPr>
+                              <w:shd w:val="clear" w:color="auto" w:fill="FFFFFF" w:themeFill="background1"/>
+                              <w:jc w:val="center"/>
+                            </w:pPr>
+                            <w:r>
+                              <w:t>About Us</w:t>
+                            </w:r>
+                          </w:p>
+                        </w:txbxContent>
+                      </wps:txbx>
+                      <wps:bodyPr rot="0" spcFirstLastPara="0" vertOverflow="overflow" horzOverflow="overflow" vert="horz" wrap="square" lIns="91440" tIns="45720" rIns="91440" bIns="45720" numCol="1" spcCol="0" rtlCol="0" fromWordArt="0" anchor="ctr" anchorCtr="0" forceAA="0" compatLnSpc="1">
+                        <a:prstTxWarp prst="textNoShape">
+                          <a:avLst/>
+                        </a:prstTxWarp>
+                        <a:noAutofit/>
+                      </wps:bodyPr>
+                    </wps:wsp>
+                  </a:graphicData>
+                </a:graphic>
+              </wp:anchor>
+            </w:drawing>
+          </mc:Choice>
+          <mc:Fallback>
+            <w:pict>
+              <v:rect w14:anchorId="5CBCD612" id="_x0000_s1070" style="position:absolute;left:0;text-align:left;margin-left:240.75pt;margin-top:57pt;width:68.25pt;height:19.5pt;z-index:251712512;visibility:visible;mso-wrap-style:square;mso-wrap-distance-left:9pt;mso-wrap-distance-top:0;mso-wrap-distance-right:9pt;mso-wrap-distance-bottom:0;mso-position-horizontal:absolute;mso-position-horizontal-relative:text;mso-position-vertical:absolute;mso-position-vertical-relative:text;v-text-anchor:middle" o:gfxdata="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" fillcolor="white [3212]" strokecolor="#030e13 [484]" strokeweight="1pt">
+                <v:textbox>
+                  <w:txbxContent>
+                    <w:p>
+                      <w:pPr>
+                        <w:shd w:val="clear" w:color="auto" w:fill="FFFFFF" w:themeFill="background1"/>
+                        <w:jc w:val="center"/>
+                      </w:pPr>
+                      <w:r>
+                        <w:t>About Us</w:t>
+                      </w:r>
+                    </w:p>
+                  </w:txbxContent>
+                </v:textbox>
+              </v:rect>
+            </w:pict>
+          </mc:Fallback>
+        </mc:AlternateContent>
+      </w:r>
+      <w:r>
+        <w:rPr>
+          <w:b/>
+          <w:bCs/>
+          <w:noProof/>
+          <w:sz w:val="32"/>
+          <w:szCs w:val="32"/>
+        </w:rPr>
+        <mc:AlternateContent>
+          <mc:Choice Requires="wps">
+            <w:drawing>
+              <wp:anchor distT="0" distB="0" distL="114300" distR="114300" simplePos="0" relativeHeight="251711488" behindDoc="0" locked="0" layoutInCell="1" allowOverlap="1" wp14:anchorId="2488C8DE" wp14:editId="2E8EAD17">
+                <wp:simplePos x="0" y="0"/>
+                <wp:positionH relativeFrom="column">
+                  <wp:posOffset>1914525</wp:posOffset>
+                </wp:positionH>
+                <wp:positionV relativeFrom="paragraph">
+                  <wp:posOffset>723900</wp:posOffset>
+                </wp:positionV>
+                <wp:extent cx="866775" cy="247650"/>
+                <wp:effectExtent l="0" t="0" r="28575" b="19050"/>
+                <wp:wrapNone/>
+                <wp:docPr id="557419623" name="Rectangle 4"/>
+                <wp:cNvGraphicFramePr/>
+                <a:graphic xmlns:a="http://schemas.openxmlformats.org/drawingml/2006/main">
+                  <a:graphicData uri="http://schemas.microsoft.com/office/word/2010/wordprocessingShape">
+                    <wps:wsp>
+                      <wps:cNvSpPr/>
+                      <wps:spPr>
+                        <a:xfrm>
+                          <a:off x="0" y="0"/>
+                          <a:ext cx="866775" cy="247650"/>
+                        </a:xfrm>
+                        <a:prstGeom prst="rect">
+                          <a:avLst/>
+                        </a:prstGeom>
+                        <a:solidFill>
+                          <a:schemeClr val="bg1"/>
+                        </a:solidFill>
+                      </wps:spPr>
+                      <wps:style>
+                        <a:lnRef idx="2">
+                          <a:schemeClr val="accent1">
+                            <a:shade val="15000"/>
+                          </a:schemeClr>
+                        </a:lnRef>
+                        <a:fillRef idx="1">
+                          <a:schemeClr val="accent1"/>
+                        </a:fillRef>
+                        <a:effectRef idx="0">
+                          <a:schemeClr val="accent1"/>
+                        </a:effectRef>
+                        <a:fontRef idx="minor">
+                          <a:schemeClr val="lt1"/>
+                        </a:fontRef>
+                      </wps:style>
+                      <wps:txbx>
+                        <w:txbxContent>
+                          <w:p>
+                            <w:pPr>
+                              <w:shd w:val="clear" w:color="auto" w:fill="FFFFFF" w:themeFill="background1"/>
+                              <w:jc w:val="center"/>
+                            </w:pPr>
+                            <w:r>
+                              <w:t>Menu</w:t>
+                            </w:r>
+                          </w:p>
+                        </w:txbxContent>
+                      </wps:txbx>
+                      <wps:bodyPr rot="0" spcFirstLastPara="0" vertOverflow="overflow" horzOverflow="overflow" vert="horz" wrap="square" lIns="91440" tIns="45720" rIns="91440" bIns="45720" numCol="1" spcCol="0" rtlCol="0" fromWordArt="0" anchor="ctr" anchorCtr="0" forceAA="0" compatLnSpc="1">
+                        <a:prstTxWarp prst="textNoShape">
+                          <a:avLst/>
+                        </a:prstTxWarp>
+                        <a:noAutofit/>
+                      </wps:bodyPr>
+                    </wps:wsp>
+                  </a:graphicData>
+                </a:graphic>
+              </wp:anchor>
+            </w:drawing>
+          </mc:Choice>
+          <mc:Fallback>
+            <w:pict>
+              <v:rect w14:anchorId="2488C8DE" id="_x0000_s1071" style="position:absolute;left:0;text-align:left;margin-left:150.75pt;margin-top:57pt;width:68.25pt;height:19.5pt;z-index:251711488;visibility:visible;mso-wrap-style:square;mso-wrap-distance-left:9pt;mso-wrap-distance-top:0;mso-wrap-distance-right:9pt;mso-wrap-distance-bottom:0;mso-position-horizontal:absolute;mso-position-horizontal-relative:text;mso-position-vertical:absolute;mso-position-vertical-relative:text;v-text-anchor:middle" o:gfxdata="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" fillcolor="white [3212]" strokecolor="#030e13 [484]" strokeweight="1pt">
+                <v:textbox>
+                  <w:txbxContent>
+                    <w:p>
+                      <w:pPr>
+                        <w:shd w:val="clear" w:color="auto" w:fill="FFFFFF" w:themeFill="background1"/>
+                        <w:jc w:val="center"/>
+                      </w:pPr>
+                      <w:r>
+                        <w:t>Menu</w:t>
+                      </w:r>
+                    </w:p>
+                  </w:txbxContent>
+                </v:textbox>
+              </v:rect>
+            </w:pict>
+          </mc:Fallback>
+        </mc:AlternateContent>
+      </w:r>
+      <w:r>
+        <w:rPr>
+          <w:b/>
+          <w:bCs/>
+          <w:noProof/>
+          <w:sz w:val="32"/>
+          <w:szCs w:val="32"/>
+        </w:rPr>
+        <mc:AlternateContent>
+          <mc:Choice Requires="wps">
+            <w:drawing>
+              <wp:anchor distT="0" distB="0" distL="114300" distR="114300" simplePos="0" relativeHeight="251714560" behindDoc="0" locked="0" layoutInCell="1" allowOverlap="1" wp14:anchorId="329306ED" wp14:editId="4D7D7515">
+                <wp:simplePos x="0" y="0"/>
+                <wp:positionH relativeFrom="column">
+                  <wp:posOffset>5381625</wp:posOffset>
+                </wp:positionH>
+                <wp:positionV relativeFrom="paragraph">
+                  <wp:posOffset>714375</wp:posOffset>
+                </wp:positionV>
+                <wp:extent cx="866775" cy="247650"/>
+                <wp:effectExtent l="0" t="0" r="28575" b="19050"/>
+                <wp:wrapNone/>
+                <wp:docPr id="1846133416" name="Rectangle 4"/>
+                <wp:cNvGraphicFramePr/>
+                <a:graphic xmlns:a="http://schemas.openxmlformats.org/drawingml/2006/main">
+                  <a:graphicData uri="http://schemas.microsoft.com/office/word/2010/wordprocessingShape">
+                    <wps:wsp>
+                      <wps:cNvSpPr/>
+                      <wps:spPr>
+                        <a:xfrm>
+                          <a:off x="0" y="0"/>
+                          <a:ext cx="866775" cy="247650"/>
+                        </a:xfrm>
+                        <a:prstGeom prst="rect">
+                          <a:avLst/>
+                        </a:prstGeom>
+                        <a:solidFill>
+                          <a:schemeClr val="bg1"/>
+                        </a:solidFill>
+                      </wps:spPr>
+                      <wps:style>
+                        <a:lnRef idx="2">
+                          <a:schemeClr val="accent1">
+                            <a:shade val="15000"/>
+                          </a:schemeClr>
+                        </a:lnRef>
+                        <a:fillRef idx="1">
+                          <a:schemeClr val="accent1"/>
+                        </a:fillRef>
+                        <a:effectRef idx="0">
+                          <a:schemeClr val="accent1"/>
+                        </a:effectRef>
+                        <a:fontRef idx="minor">
+                          <a:schemeClr val="lt1"/>
+                        </a:fontRef>
+                      </wps:style>
+                      <wps:txbx>
+                        <w:txbxContent>
+                          <w:p>
+                            <w:pPr>
+                              <w:shd w:val="clear" w:color="auto" w:fill="FFFFFF" w:themeFill="background1"/>
+                              <w:jc w:val="center"/>
+                            </w:pPr>
+                            <w:r>
+                              <w:t>Events</w:t>
+                            </w:r>
+                          </w:p>
+                        </w:txbxContent>
+                      </wps:txbx>
+                      <wps:bodyPr rot="0" spcFirstLastPara="0" vertOverflow="overflow" horzOverflow="overflow" vert="horz" wrap="square" lIns="91440" tIns="45720" rIns="91440" bIns="45720" numCol="1" spcCol="0" rtlCol="0" fromWordArt="0" anchor="ctr" anchorCtr="0" forceAA="0" compatLnSpc="1">
+                        <a:prstTxWarp prst="textNoShape">
+                          <a:avLst/>
+                        </a:prstTxWarp>
+                        <a:noAutofit/>
+                      </wps:bodyPr>
+                    </wps:wsp>
+                  </a:graphicData>
+                </a:graphic>
+              </wp:anchor>
+            </w:drawing>
+          </mc:Choice>
+          <mc:Fallback>
+            <w:pict>
+              <v:rect w14:anchorId="329306ED" id="_x0000_s1072" style="position:absolute;left:0;text-align:left;margin-left:423.75pt;margin-top:56.25pt;width:68.25pt;height:19.5pt;z-index:251714560;visibility:visible;mso-wrap-style:square;mso-wrap-distance-left:9pt;mso-wrap-distance-top:0;mso-wrap-distance-right:9pt;mso-wrap-distance-bottom:0;mso-position-horizontal:absolute;mso-position-horizontal-relative:text;mso-position-vertical:absolute;mso-position-vertical-relative:text;v-text-anchor:middle" o:gfxdata="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" fillcolor="white [3212]" strokecolor="#030e13 [484]" strokeweight="1pt">
+                <v:textbox>
+                  <w:txbxContent>
+                    <w:p>
+                      <w:pPr>
+                        <w:shd w:val="clear" w:color="auto" w:fill="FFFFFF" w:themeFill="background1"/>
+                        <w:jc w:val="center"/>
+                      </w:pPr>
+                      <w:r>
+                        <w:t>Events</w:t>
+                      </w:r>
+                    </w:p>
+                  </w:txbxContent>
+                </v:textbox>
+              </v:rect>
+            </w:pict>
+          </mc:Fallback>
+        </mc:AlternateContent>
+      </w:r>
+      <w:r>
+        <w:rPr>
+          <w:b/>
+          <w:bCs/>
+          <w:noProof/>
+          <w:sz w:val="32"/>
+          <w:szCs w:val="32"/>
+        </w:rPr>
+        <mc:AlternateContent>
+          <mc:Choice Requires="wps">
+            <w:drawing>
+              <wp:anchor distT="0" distB="0" distL="114300" distR="114300" simplePos="0" relativeHeight="251710464" behindDoc="0" locked="0" layoutInCell="1" allowOverlap="1" wp14:anchorId="61018F4D" wp14:editId="13E373A9">
+                <wp:simplePos x="0" y="0"/>
+                <wp:positionH relativeFrom="column">
+                  <wp:posOffset>781050</wp:posOffset>
+                </wp:positionH>
+                <wp:positionV relativeFrom="paragraph">
+                  <wp:posOffset>723900</wp:posOffset>
+                </wp:positionV>
+                <wp:extent cx="866775" cy="247650"/>
+                <wp:effectExtent l="0" t="0" r="28575" b="19050"/>
+                <wp:wrapNone/>
+                <wp:docPr id="1046635391" name="Rectangle 4"/>
+                <wp:cNvGraphicFramePr/>
+                <a:graphic xmlns:a="http://schemas.openxmlformats.org/drawingml/2006/main">
+                  <a:graphicData uri="http://schemas.microsoft.com/office/word/2010/wordprocessingShape">
+                    <wps:wsp>
+                      <wps:cNvSpPr/>
+                      <wps:spPr>
+                        <a:xfrm>
+                          <a:off x="0" y="0"/>
+                          <a:ext cx="866775" cy="247650"/>
+                        </a:xfrm>
+                        <a:prstGeom prst="rect">
+                          <a:avLst/>
+                        </a:prstGeom>
+                        <a:solidFill>
+                          <a:schemeClr val="bg1"/>
+                        </a:solidFill>
+                        <a:ln>
+                          <a:solidFill>
+                            <a:schemeClr val="tx1"/>
+                          </a:solidFill>
+                        </a:ln>
+                      </wps:spPr>
+                      <wps:style>
+                        <a:lnRef idx="2">
+                          <a:schemeClr val="accent1">
+                            <a:shade val="15000"/>
+                          </a:schemeClr>
+                        </a:lnRef>
+                        <a:fillRef idx="1">
+                          <a:schemeClr val="accent1"/>
+                        </a:fillRef>
+                        <a:effectRef idx="0">
+                          <a:schemeClr val="accent1"/>
+                        </a:effectRef>
+                        <a:fontRef idx="minor">
+                          <a:schemeClr val="lt1"/>
+                        </a:fontRef>
+                      </wps:style>
+                      <wps:txbx>
+                        <w:txbxContent>
+                          <w:p>
+                            <w:pPr>
+                              <w:shd w:val="clear" w:color="auto" w:fill="FFFFFF" w:themeFill="background1"/>
+                              <w:jc w:val="center"/>
+                            </w:pPr>
+                            <w:r>
+                              <w:t>Home</w:t>
+                            </w:r>
+                          </w:p>
+                        </w:txbxContent>
+                      </wps:txbx>
+                      <wps:bodyPr rot="0" spcFirstLastPara="0" vertOverflow="overflow" horzOverflow="overflow" vert="horz" wrap="square" lIns="91440" tIns="45720" rIns="91440" bIns="45720" numCol="1" spcCol="0" rtlCol="0" fromWordArt="0" anchor="ctr" anchorCtr="0" forceAA="0" compatLnSpc="1">
+                        <a:prstTxWarp prst="textNoShape">
+                          <a:avLst/>
+                        </a:prstTxWarp>
+                        <a:noAutofit/>
+                      </wps:bodyPr>
+                    </wps:wsp>
+                  </a:graphicData>
+                </a:graphic>
+              </wp:anchor>
+            </w:drawing>
+          </mc:Choice>
+          <mc:Fallback>
+            <w:pict>
+              <v:rect w14:anchorId="61018F4D" id="_x0000_s1073" style="position:absolute;left:0;text-align:left;margin-left:61.5pt;margin-top:57pt;width:68.25pt;height:19.5pt;z-index:251710464;visibility:visible;mso-wrap-style:square;mso-wrap-distance-left:9pt;mso-wrap-distance-top:0;mso-wrap-distance-right:9pt;mso-wrap-distance-bottom:0;mso-position-horizontal:absolute;mso-position-horizontal-relative:text;mso-position-vertical:absolute;mso-position-vertical-relative:text;v-text-anchor:middle" o:gfxdata="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" fillcolor="white [3212]" strokecolor="black [3213]" strokeweight="1pt">
+                <v:textbox>
+                  <w:txbxContent>
+                    <w:p>
+                      <w:pPr>
+                        <w:shd w:val="clear" w:color="auto" w:fill="FFFFFF" w:themeFill="background1"/>
+                        <w:jc w:val="center"/>
+                      </w:pPr>
+                      <w:r>
+                        <w:t>Home</w:t>
+                      </w:r>
+                    </w:p>
+                  </w:txbxContent>
+                </v:textbox>
+              </v:rect>
+            </w:pict>
+          </mc:Fallback>
+        </mc:AlternateContent>
+      </w:r>
+      <w:r>
+        <w:rPr>
+          <w:b/>
+          <w:bCs/>
+          <w:noProof/>
+          <w:sz w:val="32"/>
+          <w:szCs w:val="32"/>
+        </w:rPr>
+        <mc:AlternateContent>
+          <mc:Choice Requires="wps">
+            <w:drawing>
+              <wp:anchor distT="0" distB="0" distL="114300" distR="114300" simplePos="0" relativeHeight="251709440" behindDoc="0" locked="0" layoutInCell="1" allowOverlap="1" wp14:anchorId="17D8E972" wp14:editId="77808617">
+                <wp:simplePos x="0" y="0"/>
+                <wp:positionH relativeFrom="column">
+                  <wp:posOffset>-733425</wp:posOffset>
+                </wp:positionH>
+                <wp:positionV relativeFrom="paragraph">
+                  <wp:posOffset>400050</wp:posOffset>
+                </wp:positionV>
+                <wp:extent cx="1276350" cy="1028700"/>
+                <wp:effectExtent l="0" t="0" r="19050" b="19050"/>
+                <wp:wrapNone/>
+                <wp:docPr id="1382634356" name="Rectangle 3"/>
+                <wp:cNvGraphicFramePr/>
+                <a:graphic xmlns:a="http://schemas.openxmlformats.org/drawingml/2006/main">
+                  <a:graphicData uri="http://schemas.microsoft.com/office/word/2010/wordprocessingShape">
+                    <wps:wsp>
+                      <wps:cNvSpPr/>
+                      <wps:spPr>
+                        <a:xfrm>
+                          <a:off x="0" y="0"/>
+                          <a:ext cx="1276350" cy="1028700"/>
+                        </a:xfrm>
+                        <a:prstGeom prst="rect">
+                          <a:avLst/>
+                        </a:prstGeom>
+                      </wps:spPr>
+                      <wps:style>
+                        <a:lnRef idx="2">
+                          <a:schemeClr val="accent6"/>
+                        </a:lnRef>
+                        <a:fillRef idx="1">
+                          <a:schemeClr val="lt1"/>
+                        </a:fillRef>
+                        <a:effectRef idx="0">
+                          <a:schemeClr val="accent6"/>
+                        </a:effectRef>
+                        <a:fontRef idx="minor">
+                          <a:schemeClr val="dk1"/>
+                        </a:fontRef>
+                      </wps:style>
+                      <wps:txbx>
+                        <w:txbxContent>
+                          <w:p>
+                            <w:pPr>
+                              <w:jc w:val="center"/>
+                            </w:pPr>
+                            <w:r>
+                              <w:t>Logo</w:t>
+                            </w:r>
+                          </w:p>
+                        </w:txbxContent>
+                      </wps:txbx>
+                      <wps:bodyPr rot="0" spcFirstLastPara="0" vertOverflow="overflow" horzOverflow="overflow" vert="horz" wrap="square" lIns="91440" tIns="45720" rIns="91440" bIns="45720" numCol="1" spcCol="0" rtlCol="0" fromWordArt="0" anchor="ctr" anchorCtr="0" forceAA="0" compatLnSpc="1">
+                        <a:prstTxWarp prst="textNoShape">
+                          <a:avLst/>
+                        </a:prstTxWarp>
+                        <a:noAutofit/>
+                      </wps:bodyPr>
+                    </wps:wsp>
+                  </a:graphicData>
+                </a:graphic>
+                <wp14:sizeRelH relativeFrom="margin">
+                  <wp14:pctWidth>0</wp14:pctWidth>
+                </wp14:sizeRelH>
+                <wp14:sizeRelV relativeFrom="margin">
+                  <wp14:pctHeight>0</wp14:pctHeight>
+                </wp14:sizeRelV>
+              </wp:anchor>
+            </w:drawing>
+          </mc:Choice>
+          <mc:Fallback>
+            <w:pict>
+              <v:rect w14:anchorId="17D8E972" id="_x0000_s1074" style="position:absolute;left:0;text-align:left;margin-left:-57.75pt;margin-top:31.5pt;width:100.5pt;height:81pt;z-index:251709440;visibility:visible;mso-wrap-style:square;mso-width-percent:0;mso-height-percent:0;mso-wrap-distance-left:9pt;mso-wrap-distance-top:0;mso-wrap-distance-right:9pt;mso-wrap-distance-bottom:0;mso-position-horizontal:absolute;mso-position-horizontal-relative:text;mso-position-vertical:absolute;mso-position-vertical-relative:text;mso-width-percent:0;mso-height-percent:0;mso-width-relative:margin;mso-height-relative:margin;v-text-anchor:middle" o:gfxdata="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" fillcolor="white [3201]" strokecolor="#4ea72e [3209]" strokeweight="1pt">
+                <v:textbox>
+                  <w:txbxContent>
+                    <w:p>
+                      <w:pPr>
+                        <w:jc w:val="center"/>
+                      </w:pPr>
+                      <w:r>
+                        <w:t>Logo</w:t>
+                      </w:r>
+                    </w:p>
+                  </w:txbxContent>
+                </v:textbox>
+              </v:rect>
+            </w:pict>
+          </mc:Fallback>
+        </mc:AlternateContent>
+      </w:r>
+      <w:r>
+        <w:rPr>
+          <w:b/>
+          <w:bCs/>
+          <w:noProof/>
+          <w:sz w:val="32"/>
+          <w:szCs w:val="32"/>
+        </w:rPr>
+        <mc:AlternateContent>
+          <mc:Choice Requires="wps">
+            <w:drawing>
+              <wp:anchor distT="0" distB="0" distL="114300" distR="114300" simplePos="0" relativeHeight="251708416" behindDoc="0" locked="0" layoutInCell="1" allowOverlap="1" wp14:anchorId="18A50BBB" wp14:editId="0EBFC3A7">
+                <wp:simplePos x="0" y="0"/>
+                <wp:positionH relativeFrom="column">
+                  <wp:posOffset>-733425</wp:posOffset>
+                </wp:positionH>
+                <wp:positionV relativeFrom="paragraph">
+                  <wp:posOffset>400050</wp:posOffset>
+                </wp:positionV>
+                <wp:extent cx="7191375" cy="1028700"/>
+                <wp:effectExtent l="0" t="0" r="28575" b="19050"/>
+                <wp:wrapNone/>
+                <wp:docPr id="1144332782" name="Rectangle 2"/>
+                <wp:cNvGraphicFramePr/>
+                <a:graphic xmlns:a="http://schemas.openxmlformats.org/drawingml/2006/main">
+                  <a:graphicData uri="http://schemas.microsoft.com/office/word/2010/wordprocessingShape">
+                    <wps:wsp>
+                      <wps:cNvSpPr/>
+                      <wps:spPr>
+                        <a:xfrm>
+                          <a:off x="0" y="0"/>
+                          <a:ext cx="7191375" cy="1028700"/>
+                        </a:xfrm>
+                        <a:prstGeom prst="rect">
+                          <a:avLst/>
+                        </a:prstGeom>
+                      </wps:spPr>
+                      <wps:style>
+                        <a:lnRef idx="2">
+                          <a:schemeClr val="accent6"/>
+                        </a:lnRef>
+                        <a:fillRef idx="1">
+                          <a:schemeClr val="lt1"/>
+                        </a:fillRef>
+                        <a:effectRef idx="0">
+                          <a:schemeClr val="accent6"/>
+                        </a:effectRef>
+                        <a:fontRef idx="minor">
+                          <a:schemeClr val="dk1"/>
+                        </a:fontRef>
+                      </wps:style>
+                      <wps:txbx>
+                        <w:txbxContent>
+                          <w:p>
+                            <w:pPr>
+                              <w:shd w:val="clear" w:color="auto" w:fill="FFFFFF" w:themeFill="background1"/>
+                              <w:jc w:val="center"/>
+                            </w:pPr>
+                          </w:p>
+                        </w:txbxContent>
+                      </wps:txbx>
+                      <wps:bodyPr rot="0" spcFirstLastPara="0" vertOverflow="overflow" horzOverflow="overflow" vert="horz" wrap="square" lIns="91440" tIns="45720" rIns="91440" bIns="45720" numCol="1" spcCol="0" rtlCol="0" fromWordArt="0" anchor="b" anchorCtr="0" forceAA="0" compatLnSpc="1">
+                        <a:prstTxWarp prst="textNoShape">
+                          <a:avLst/>
+                        </a:prstTxWarp>
+                        <a:noAutofit/>
+                      </wps:bodyPr>
+                    </wps:wsp>
+                  </a:graphicData>
+                </a:graphic>
+              </wp:anchor>
+            </w:drawing>
+          </mc:Choice>
+          <mc:Fallback>
+            <w:pict>
+              <v:rect w14:anchorId="18A50BBB" id="_x0000_s1075" style="position:absolute;left:0;text-align:left;margin-left:-57.75pt;margin-top:31.5pt;width:566.25pt;height:81pt;z-index:251708416;visibility:visible;mso-wrap-style:square;mso-wrap-distance-left:9pt;mso-wrap-distance-top:0;mso-wrap-distance-right:9pt;mso-wrap-distance-bottom:0;mso-position-horizontal:absolute;mso-position-horizontal-relative:text;mso-position-vertical:absolute;mso-position-vertical-relative:text;v-text-anchor:bottom" o:gfxdata="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" fillcolor="white [3201]" strokecolor="#4ea72e [3209]" strokeweight="1pt">
+                <v:textbox>
+                  <w:txbxContent>
+                    <w:p>
+                      <w:pPr>
+                        <w:shd w:val="clear" w:color="auto" w:fill="FFFFFF" w:themeFill="background1"/>
+                        <w:jc w:val="center"/>
+                      </w:pPr>
+                    </w:p>
+                  </w:txbxContent>
+                </v:textbox>
+              </v:rect>
+            </w:pict>
+          </mc:Fallback>
+        </mc:AlternateContent>
+      </w:r>
+      <w:r>
+        <w:rPr>
+          <w:b/>
+          <w:bCs/>
+          <w:noProof/>
+          <w:sz w:val="32"/>
+          <w:szCs w:val="32"/>
+        </w:rPr>
+        <w:t>About</w:t>
+      </w:r>
+      <w:r>
+        <w:rPr>
+          <w:b/>
+          <w:bCs/>
+          <w:sz w:val="32"/>
+          <w:szCs w:val="32"/>
+        </w:rPr>
+        <w:t xml:space="preserve"> page</w:t>
+      </w:r>
+    </w:p>
+    <w:p/>
+    <w:p/>
+    <w:p/>
+    <w:p/>
+    <w:p/>
+    <w:p/>
+    <w:p/>
+    <w:p>
+      <w:r>
+        <w:rPr>
+          <w:noProof/>
+        </w:rPr>
+        <mc:AlternateContent>
+          <mc:Choice Requires="wps">
+            <w:drawing>
+              <wp:anchor distT="0" distB="0" distL="114300" distR="114300" simplePos="0" relativeHeight="251717632" behindDoc="0" locked="0" layoutInCell="1" allowOverlap="1" wp14:anchorId="02E25A03" wp14:editId="39F69605">
+                <wp:simplePos x="0" y="0"/>
+                <wp:positionH relativeFrom="column">
+                  <wp:posOffset>-314325</wp:posOffset>
+                </wp:positionH>
+                <wp:positionV relativeFrom="paragraph">
+                  <wp:posOffset>96520</wp:posOffset>
+                </wp:positionV>
+                <wp:extent cx="6134100" cy="3238500"/>
+                <wp:effectExtent l="0" t="0" r="19050" b="19050"/>
+                <wp:wrapNone/>
+                <wp:docPr id="1373959505" name="Rectangle 1"/>
+                <wp:cNvGraphicFramePr/>
+                <a:graphic xmlns:a="http://schemas.openxmlformats.org/drawingml/2006/main">
+                  <a:graphicData uri="http://schemas.microsoft.com/office/word/2010/wordprocessingShape">
+                    <wps:wsp>
+                      <wps:cNvSpPr/>
+                      <wps:spPr>
+                        <a:xfrm>
+                          <a:off x="0" y="0"/>
+                          <a:ext cx="6134100" cy="3238500"/>
+                        </a:xfrm>
+                        <a:prstGeom prst="rect">
+                          <a:avLst/>
+                        </a:prstGeom>
+                      </wps:spPr>
+                      <wps:style>
+                        <a:lnRef idx="2">
+                          <a:schemeClr val="accent6"/>
+                        </a:lnRef>
+                        <a:fillRef idx="1">
+                          <a:schemeClr val="lt1"/>
+                        </a:fillRef>
+                        <a:effectRef idx="0">
+                          <a:schemeClr val="accent6"/>
+                        </a:effectRef>
+                        <a:fontRef idx="minor">
+                          <a:schemeClr val="dk1"/>
+                        </a:fontRef>
+                      </wps:style>
+                      <wps:txbx>
+                        <w:txbxContent>
+                          <w:p>
+                            <w:pPr>
+                              <w:jc w:val="center"/>
+                            </w:pPr>
+                            <w:r>
+                              <w:t>Information</w:t>
+                            </w:r>
+                          </w:p>
+                        </w:txbxContent>
+                      </wps:txbx>
+                      <wps:bodyPr rot="0" spcFirstLastPara="0" vertOverflow="overflow" horzOverflow="overflow" vert="horz" wrap="square" lIns="91440" tIns="45720" rIns="91440" bIns="45720" numCol="1" spcCol="0" rtlCol="0" fromWordArt="0" anchor="ctr" anchorCtr="0" forceAA="0" compatLnSpc="1">
+                        <a:prstTxWarp prst="textNoShape">
+                          <a:avLst/>
+                        </a:prstTxWarp>
+                        <a:noAutofit/>
+                      </wps:bodyPr>
+                    </wps:wsp>
+                  </a:graphicData>
+                </a:graphic>
+              </wp:anchor>
+            </w:drawing>
+          </mc:Choice>
+          <mc:Fallback>
+            <w:pict>
+              <v:rect w14:anchorId="02E25A03" id="Rectangle 1" o:spid="_x0000_s1076" style="position:absolute;margin-left:-24.75pt;margin-top:7.6pt;width:483pt;height:255pt;z-index:251717632;visibility:visible;mso-wrap-style:square;mso-wrap-distance-left:9pt;mso-wrap-distance-top:0;mso-wrap-distance-right:9pt;mso-wrap-distance-bottom:0;mso-position-horizontal:absolute;mso-position-horizontal-relative:text;mso-position-vertical:absolute;mso-position-vertical-relative:text;v-text-anchor:middle" o:gfxdata="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" fillcolor="white [3201]" strokecolor="#4ea72e [3209]" strokeweight="1pt">
+                <v:textbox>
+                  <w:txbxContent>
+                    <w:p>
+                      <w:pPr>
+                        <w:jc w:val="center"/>
+                      </w:pPr>
+                      <w:r>
+                        <w:t>Information</w:t>
+                      </w:r>
+                    </w:p>
+                  </w:txbxContent>
+                </v:textbox>
+              </v:rect>
+            </w:pict>
+          </mc:Fallback>
+        </mc:AlternateContent>
+      </w:r>
+    </w:p>
+    <w:p/>
+    <w:p/>
+    <w:p/>
+    <w:p/>
+    <w:p/>
+    <w:p/>
+    <w:p/>
+    <w:p/>
+    <w:p/>
+    <w:p/>
+    <w:p/>
+    <w:p/>
+    <w:p/>
+    <w:p/>
+    <w:p/>
+    <w:p/>
+    <w:p/>
+    <w:p/>
+    <w:p/>
+    <w:p>
+      <w:pPr>
+        <w:jc w:val="center"/>
+        <w:rPr>
+          <w:b/>
+          <w:bCs/>
+          <w:sz w:val="32"/>
+          <w:szCs w:val="32"/>
+          <w14:textOutline w14:w="9525" w14:cap="rnd" w14:cmpd="sng" w14:algn="ctr">
+            <w14:solidFill>
+              <w14:schemeClr w14:val="bg1"/>
+            </w14:solidFill>
+            <w14:prstDash w14:val="solid"/>
+            <w14:bevel/>
+          </w14:textOutline>
+        </w:rPr>
+      </w:pPr>
+      <w:r>
+        <w:rPr>
+          <w:b/>
+          <w:bCs/>
+          <w:noProof/>
+          <w:sz w:val="32"/>
+          <w:szCs w:val="32"/>
+        </w:rPr>
+        <w:lastRenderedPageBreak/>
+        <mc:AlternateContent>
+          <mc:Choice Requires="wps">
+            <w:drawing>
+              <wp:anchor distT="0" distB="0" distL="114300" distR="114300" simplePos="0" relativeHeight="251726848" behindDoc="0" locked="0" layoutInCell="1" allowOverlap="1" wp14:anchorId="7F8DB177" wp14:editId="79DE250D">
+                <wp:simplePos x="0" y="0"/>
+                <wp:positionH relativeFrom="column">
+                  <wp:posOffset>-733425</wp:posOffset>
+                </wp:positionH>
+                <wp:positionV relativeFrom="paragraph">
+                  <wp:posOffset>1438275</wp:posOffset>
+                </wp:positionV>
+                <wp:extent cx="7172325" cy="8086725"/>
+                <wp:effectExtent l="0" t="0" r="28575" b="28575"/>
+                <wp:wrapNone/>
+                <wp:docPr id="423527764" name="Rectangle 6"/>
+                <wp:cNvGraphicFramePr/>
+                <a:graphic xmlns:a="http://schemas.openxmlformats.org/drawingml/2006/main">
+                  <a:graphicData uri="http://schemas.microsoft.com/office/word/2010/wordprocessingShape">
+                    <wps:wsp>
+                      <wps:cNvSpPr/>
+                      <wps:spPr>
+                        <a:xfrm>
+                          <a:off x="0" y="0"/>
+                          <a:ext cx="7172325" cy="8086725"/>
+                        </a:xfrm>
+                        <a:prstGeom prst="rect">
+                          <a:avLst/>
+                        </a:prstGeom>
+                      </wps:spPr>
+                      <wps:style>
+                        <a:lnRef idx="2">
+                          <a:schemeClr val="accent6"/>
+                        </a:lnRef>
+                        <a:fillRef idx="1">
+                          <a:schemeClr val="lt1"/>
+                        </a:fillRef>
+                        <a:effectRef idx="0">
+                          <a:schemeClr val="accent6"/>
+                        </a:effectRef>
+                        <a:fontRef idx="minor">
+                          <a:schemeClr val="dk1"/>
+                        </a:fontRef>
+                      </wps:style>
+                      <wps:txbx>
+                        <w:txbxContent>
+                          <w:p>
+                            <w:pPr>
+                              <w:shd w:val="clear" w:color="auto" w:fill="FFFFFF" w:themeFill="background1"/>
+                              <w:jc w:val="center"/>
+                            </w:pPr>
+                            <w:r>
+                              <w:t>Healthy Meal Restaurant</w:t>
+                            </w:r>
+                          </w:p>
+                          <w:p>
+                            <w:pPr>
+                              <w:jc w:val="center"/>
+                            </w:pPr>
+                          </w:p>
+                        </w:txbxContent>
+                      </wps:txbx>
+                      <wps:bodyPr rot="0" spcFirstLastPara="0" vertOverflow="overflow" horzOverflow="overflow" vert="horz" wrap="square" lIns="91440" tIns="45720" rIns="91440" bIns="45720" numCol="1" spcCol="0" rtlCol="0" fromWordArt="0" anchor="t" anchorCtr="0" forceAA="0" compatLnSpc="1">
+                        <a:prstTxWarp prst="textNoShape">
+                          <a:avLst/>
+                        </a:prstTxWarp>
+                        <a:noAutofit/>
+                      </wps:bodyPr>
+                    </wps:wsp>
+                  </a:graphicData>
+                </a:graphic>
+                <wp14:sizeRelH relativeFrom="margin">
+                  <wp14:pctWidth>0</wp14:pctWidth>
+                </wp14:sizeRelH>
+                <wp14:sizeRelV relativeFrom="margin">
+                  <wp14:pctHeight>0</wp14:pctHeight>
+                </wp14:sizeRelV>
+              </wp:anchor>
+            </w:drawing>
+          </mc:Choice>
+          <mc:Fallback>
+            <w:pict>
+              <v:rect w14:anchorId="7F8DB177" id="_x0000_s1077" style="position:absolute;left:0;text-align:left;margin-left:-57.75pt;margin-top:113.25pt;width:564.75pt;height:636.75pt;z-index:251726848;visibility:visible;mso-wrap-style:square;mso-width-percent:0;mso-height-percent:0;mso-wrap-distance-left:9pt;mso-wrap-distance-top:0;mso-wrap-distance-right:9pt;mso-wrap-distance-bottom:0;mso-position-horizontal:absolute;mso-position-horizontal-relative:text;mso-position-vertical:absolute;mso-position-vertical-relative:text;mso-width-percent:0;mso-height-percent:0;mso-width-relative:margin;mso-height-relative:margin;v-text-anchor:top" o:gfxdata="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" fillcolor="white [3201]" strokecolor="#4ea72e [3209]" strokeweight="1pt">
+                <v:textbox>
+                  <w:txbxContent>
+                    <w:p>
+                      <w:pPr>
+                        <w:shd w:val="clear" w:color="auto" w:fill="FFFFFF" w:themeFill="background1"/>
+                        <w:jc w:val="center"/>
+                      </w:pPr>
+                      <w:r>
+                        <w:t>Healthy Meal Restaurant</w:t>
+                      </w:r>
+                    </w:p>
+                    <w:p>
+                      <w:pPr>
+                        <w:jc w:val="center"/>
+                      </w:pPr>
+                    </w:p>
+                  </w:txbxContent>
+                </v:textbox>
+              </v:rect>
+            </w:pict>
+          </mc:Fallback>
+        </mc:AlternateContent>
+      </w:r>
+      <w:r>
+        <w:rPr>
+          <w:b/>
+          <w:bCs/>
+          <w:noProof/>
+          <w:sz w:val="32"/>
+          <w:szCs w:val="32"/>
+        </w:rPr>
+        <mc:AlternateContent>
+          <mc:Choice Requires="wps">
+            <w:drawing>
+              <wp:anchor distT="0" distB="0" distL="114300" distR="114300" simplePos="0" relativeHeight="251727872" behindDoc="0" locked="0" layoutInCell="1" allowOverlap="1" wp14:anchorId="5A40699E" wp14:editId="7420C303">
+                <wp:simplePos x="0" y="0"/>
+                <wp:positionH relativeFrom="column">
+                  <wp:posOffset>-676275</wp:posOffset>
+                </wp:positionH>
+                <wp:positionV relativeFrom="paragraph">
+                  <wp:posOffset>8477250</wp:posOffset>
+                </wp:positionV>
+                <wp:extent cx="7038975" cy="990600"/>
+                <wp:effectExtent l="0" t="0" r="28575" b="19050"/>
+                <wp:wrapNone/>
+                <wp:docPr id="627768036" name="Rectangle 9"/>
+                <wp:cNvGraphicFramePr/>
+                <a:graphic xmlns:a="http://schemas.openxmlformats.org/drawingml/2006/main">
+                  <a:graphicData uri="http://schemas.microsoft.com/office/word/2010/wordprocessingShape">
+                    <wps:wsp>
+                      <wps:cNvSpPr/>
+                      <wps:spPr>
+                        <a:xfrm>
+                          <a:off x="0" y="0"/>
+                          <a:ext cx="7038975" cy="990600"/>
+                        </a:xfrm>
+                        <a:prstGeom prst="rect">
+                          <a:avLst/>
+                        </a:prstGeom>
+                      </wps:spPr>
+                      <wps:style>
+                        <a:lnRef idx="2">
+                          <a:schemeClr val="accent6"/>
+                        </a:lnRef>
+                        <a:fillRef idx="1">
+                          <a:schemeClr val="lt1"/>
+                        </a:fillRef>
+                        <a:effectRef idx="0">
+                          <a:schemeClr val="accent6"/>
+                        </a:effectRef>
+                        <a:fontRef idx="minor">
+                          <a:schemeClr val="dk1"/>
+                        </a:fontRef>
+                      </wps:style>
+                      <wps:txbx>
+                        <w:txbxContent>
+                          <w:p>
+                            <w:pPr>
+                              <w:jc w:val="center"/>
+                              <w:rPr>
+                                <w:b/>
+                                <w:bCs/>
+                              </w:rPr>
+                            </w:pPr>
+                            <w:r>
+                              <w:rPr>
+                                <w:b/>
+                                <w:bCs/>
+                              </w:rPr>
+                              <w:t>Footer</w:t>
+                            </w:r>
+                          </w:p>
+                        </w:txbxContent>
+                      </wps:txbx>
+                      <wps:bodyPr rot="0" spcFirstLastPara="0" vertOverflow="overflow" horzOverflow="overflow" vert="horz" wrap="square" lIns="91440" tIns="45720" rIns="91440" bIns="45720" numCol="1" spcCol="0" rtlCol="0" fromWordArt="0" anchor="ctr" anchorCtr="0" forceAA="0" compatLnSpc="1">
+                        <a:prstTxWarp prst="textNoShape">
+                          <a:avLst/>
+                        </a:prstTxWarp>
+                        <a:noAutofit/>
+                      </wps:bodyPr>
+                    </wps:wsp>
+                  </a:graphicData>
+                </a:graphic>
+              </wp:anchor>
+            </w:drawing>
+          </mc:Choice>
+          <mc:Fallback>
+            <w:pict>
+              <v:rect w14:anchorId="5A40699E" id="_x0000_s1078" style="position:absolute;left:0;text-align:left;margin-left:-53.25pt;margin-top:667.5pt;width:554.25pt;height:78pt;z-index:251727872;visibility:visible;mso-wrap-style:square;mso-wrap-distance-left:9pt;mso-wrap-distance-top:0;mso-wrap-distance-right:9pt;mso-wrap-distance-bottom:0;mso-position-horizontal:absolute;mso-position-horizontal-relative:text;mso-position-vertical:absolute;mso-position-vertical-relative:text;v-text-anchor:middle" o:gfxdata="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" fillcolor="white [3201]" strokecolor="#4ea72e [3209]" strokeweight="1pt">
+                <v:textbox>
+                  <w:txbxContent>
+                    <w:p>
+                      <w:pPr>
+                        <w:jc w:val="center"/>
+                        <w:rPr>
+                          <w:b/>
+                          <w:bCs/>
+                        </w:rPr>
+                      </w:pPr>
+                      <w:r>
+                        <w:rPr>
+                          <w:b/>
+                          <w:bCs/>
+                        </w:rPr>
+                        <w:t>Footer</w:t>
+                      </w:r>
+                    </w:p>
+                  </w:txbxContent>
+                </v:textbox>
+              </v:rect>
+            </w:pict>
+          </mc:Fallback>
+        </mc:AlternateContent>
+      </w:r>
+      <w:r>
+        <w:rPr>
+          <w:b/>
+          <w:bCs/>
+          <w:noProof/>
+          <w:sz w:val="32"/>
+          <w:szCs w:val="32"/>
+        </w:rPr>
+        <mc:AlternateContent>
+          <mc:Choice Requires="wps">
+            <w:drawing>
+              <wp:anchor distT="0" distB="0" distL="114300" distR="114300" simplePos="0" relativeHeight="251724800" behindDoc="0" locked="0" layoutInCell="1" allowOverlap="1" wp14:anchorId="27E64A85" wp14:editId="48C590AE">
+                <wp:simplePos x="0" y="0"/>
+                <wp:positionH relativeFrom="column">
+                  <wp:posOffset>4229100</wp:posOffset>
+                </wp:positionH>
+                <wp:positionV relativeFrom="paragraph">
+                  <wp:posOffset>723900</wp:posOffset>
+                </wp:positionV>
+                <wp:extent cx="866775" cy="247650"/>
+                <wp:effectExtent l="0" t="0" r="28575" b="19050"/>
+                <wp:wrapNone/>
+                <wp:docPr id="247342204" name="Rectangle 4"/>
+                <wp:cNvGraphicFramePr/>
+                <a:graphic xmlns:a="http://schemas.openxmlformats.org/drawingml/2006/main">
+                  <a:graphicData uri="http://schemas.microsoft.com/office/word/2010/wordprocessingShape">
+                    <wps:wsp>
+                      <wps:cNvSpPr/>
+                      <wps:spPr>
+                        <a:xfrm>
+                          <a:off x="0" y="0"/>
+                          <a:ext cx="866775" cy="247650"/>
+                        </a:xfrm>
+                        <a:prstGeom prst="rect">
+                          <a:avLst/>
+                        </a:prstGeom>
+                        <a:solidFill>
+                          <a:schemeClr val="bg1"/>
+                        </a:solidFill>
+                      </wps:spPr>
+                      <wps:style>
+                        <a:lnRef idx="2">
+                          <a:schemeClr val="accent1">
+                            <a:shade val="15000"/>
+                          </a:schemeClr>
+                        </a:lnRef>
+                        <a:fillRef idx="1">
+                          <a:schemeClr val="accent1"/>
+                        </a:fillRef>
+                        <a:effectRef idx="0">
+                          <a:schemeClr val="accent1"/>
+                        </a:effectRef>
+                        <a:fontRef idx="minor">
+                          <a:schemeClr val="lt1"/>
+                        </a:fontRef>
+                      </wps:style>
+                      <wps:txbx>
+                        <w:txbxContent>
+                          <w:p>
+                            <w:pPr>
+                              <w:shd w:val="clear" w:color="auto" w:fill="FFFFFF" w:themeFill="background1"/>
+                              <w:jc w:val="center"/>
+                            </w:pPr>
+                            <w:r>
+                              <w:t>Contact</w:t>
+                            </w:r>
+                          </w:p>
+                        </w:txbxContent>
+                      </wps:txbx>
+                      <wps:bodyPr rot="0" spcFirstLastPara="0" vertOverflow="overflow" horzOverflow="overflow" vert="horz" wrap="square" lIns="91440" tIns="45720" rIns="91440" bIns="45720" numCol="1" spcCol="0" rtlCol="0" fromWordArt="0" anchor="ctr" anchorCtr="0" forceAA="0" compatLnSpc="1">
+                        <a:prstTxWarp prst="textNoShape">
+                          <a:avLst/>
+                        </a:prstTxWarp>
+                        <a:noAutofit/>
+                      </wps:bodyPr>
+                    </wps:wsp>
+                  </a:graphicData>
+                </a:graphic>
+              </wp:anchor>
+            </w:drawing>
+          </mc:Choice>
+          <mc:Fallback>
+            <w:pict>
+              <v:rect w14:anchorId="27E64A85" id="_x0000_s1079" style="position:absolute;left:0;text-align:left;margin-left:333pt;margin-top:57pt;width:68.25pt;height:19.5pt;z-index:251724800;visibility:visible;mso-wrap-style:square;mso-wrap-distance-left:9pt;mso-wrap-distance-top:0;mso-wrap-distance-right:9pt;mso-wrap-distance-bottom:0;mso-position-horizontal:absolute;mso-position-horizontal-relative:text;mso-position-vertical:absolute;mso-position-vertical-relative:text;v-text-anchor:middle" o:gfxdata="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" fillcolor="white [3212]" strokecolor="#030e13 [484]" strokeweight="1pt">
+                <v:textbox>
+                  <w:txbxContent>
+                    <w:p>
+                      <w:pPr>
+                        <w:shd w:val="clear" w:color="auto" w:fill="FFFFFF" w:themeFill="background1"/>
+                        <w:jc w:val="center"/>
+                      </w:pPr>
+                      <w:r>
+                        <w:t>Contact</w:t>
+                      </w:r>
+                    </w:p>
+                  </w:txbxContent>
+                </v:textbox>
+              </v:rect>
+            </w:pict>
+          </mc:Fallback>
+        </mc:AlternateContent>
+      </w:r>
+      <w:r>
+        <w:rPr>
+          <w:b/>
+          <w:bCs/>
+          <w:noProof/>
+          <w:sz w:val="32"/>
+          <w:szCs w:val="32"/>
+        </w:rPr>
+        <mc:AlternateContent>
+          <mc:Choice Requires="wps">
+            <w:drawing>
+              <wp:anchor distT="0" distB="0" distL="114300" distR="114300" simplePos="0" relativeHeight="251723776" behindDoc="0" locked="0" layoutInCell="1" allowOverlap="1" wp14:anchorId="5E4C3E2C" wp14:editId="2DFA0B75">
+                <wp:simplePos x="0" y="0"/>
+                <wp:positionH relativeFrom="column">
+                  <wp:posOffset>3057525</wp:posOffset>
+                </wp:positionH>
+                <wp:positionV relativeFrom="paragraph">
+                  <wp:posOffset>723900</wp:posOffset>
+                </wp:positionV>
+                <wp:extent cx="866775" cy="247650"/>
+                <wp:effectExtent l="0" t="0" r="28575" b="19050"/>
+                <wp:wrapNone/>
+                <wp:docPr id="362352847" name="Rectangle 4"/>
+                <wp:cNvGraphicFramePr/>
+                <a:graphic xmlns:a="http://schemas.openxmlformats.org/drawingml/2006/main">
+                  <a:graphicData uri="http://schemas.microsoft.com/office/word/2010/wordprocessingShape">
+                    <wps:wsp>
+                      <wps:cNvSpPr/>
+                      <wps:spPr>
+                        <a:xfrm>
+                          <a:off x="0" y="0"/>
+                          <a:ext cx="866775" cy="247650"/>
+                        </a:xfrm>
+                        <a:prstGeom prst="rect">
+                          <a:avLst/>
+                        </a:prstGeom>
+                        <a:solidFill>
+                          <a:schemeClr val="bg1"/>
+                        </a:solidFill>
+                      </wps:spPr>
+                      <wps:style>
+                        <a:lnRef idx="2">
+                          <a:schemeClr val="accent1">
+                            <a:shade val="15000"/>
+                          </a:schemeClr>
+                        </a:lnRef>
+                        <a:fillRef idx="1">
+                          <a:schemeClr val="accent1"/>
+                        </a:fillRef>
+                        <a:effectRef idx="0">
+                          <a:schemeClr val="accent1"/>
+                        </a:effectRef>
+                        <a:fontRef idx="minor">
+                          <a:schemeClr val="lt1"/>
+                        </a:fontRef>
+                      </wps:style>
+                      <wps:txbx>
+                        <w:txbxContent>
+                          <w:p>
+                            <w:pPr>
+                              <w:shd w:val="clear" w:color="auto" w:fill="FFFFFF" w:themeFill="background1"/>
+                              <w:jc w:val="center"/>
+                            </w:pPr>
+                            <w:r>
+                              <w:t>About Us</w:t>
+                            </w:r>
+                          </w:p>
+                        </w:txbxContent>
+                      </wps:txbx>
+                      <wps:bodyPr rot="0" spcFirstLastPara="0" vertOverflow="overflow" horzOverflow="overflow" vert="horz" wrap="square" lIns="91440" tIns="45720" rIns="91440" bIns="45720" numCol="1" spcCol="0" rtlCol="0" fromWordArt="0" anchor="ctr" anchorCtr="0" forceAA="0" compatLnSpc="1">
+                        <a:prstTxWarp prst="textNoShape">
+                          <a:avLst/>
+                        </a:prstTxWarp>
+                        <a:noAutofit/>
+                      </wps:bodyPr>
+                    </wps:wsp>
+                  </a:graphicData>
+                </a:graphic>
+              </wp:anchor>
+            </w:drawing>
+          </mc:Choice>
+          <mc:Fallback>
+            <w:pict>
+              <v:rect w14:anchorId="5E4C3E2C" id="_x0000_s1080" style="position:absolute;left:0;text-align:left;margin-left:240.75pt;margin-top:57pt;width:68.25pt;height:19.5pt;z-index:251723776;visibility:visible;mso-wrap-style:square;mso-wrap-distance-left:9pt;mso-wrap-distance-top:0;mso-wrap-distance-right:9pt;mso-wrap-distance-bottom:0;mso-position-horizontal:absolute;mso-position-horizontal-relative:text;mso-position-vertical:absolute;mso-position-vertical-relative:text;v-text-anchor:middle" o:gfxdata="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" fillcolor="white [3212]" strokecolor="#030e13 [484]" strokeweight="1pt">
+                <v:textbox>
+                  <w:txbxContent>
+                    <w:p>
+                      <w:pPr>
+                        <w:shd w:val="clear" w:color="auto" w:fill="FFFFFF" w:themeFill="background1"/>
+                        <w:jc w:val="center"/>
+                      </w:pPr>
+                      <w:r>
+                        <w:t>About Us</w:t>
+                      </w:r>
+                    </w:p>
+                  </w:txbxContent>
+                </v:textbox>
+              </v:rect>
+            </w:pict>
+          </mc:Fallback>
+        </mc:AlternateContent>
+      </w:r>
+      <w:r>
+        <w:rPr>
+          <w:b/>
+          <w:bCs/>
+          <w:noProof/>
+          <w:sz w:val="32"/>
+          <w:szCs w:val="32"/>
+        </w:rPr>
+        <mc:AlternateContent>
+          <mc:Choice Requires="wps">
+            <w:drawing>
+              <wp:anchor distT="0" distB="0" distL="114300" distR="114300" simplePos="0" relativeHeight="251722752" behindDoc="0" locked="0" layoutInCell="1" allowOverlap="1" wp14:anchorId="6C964970" wp14:editId="5C8C47E5">
+                <wp:simplePos x="0" y="0"/>
+                <wp:positionH relativeFrom="column">
+                  <wp:posOffset>1914525</wp:posOffset>
+                </wp:positionH>
+                <wp:positionV relativeFrom="paragraph">
+                  <wp:posOffset>723900</wp:posOffset>
+                </wp:positionV>
+                <wp:extent cx="866775" cy="247650"/>
+                <wp:effectExtent l="0" t="0" r="28575" b="19050"/>
+                <wp:wrapNone/>
+                <wp:docPr id="621074421" name="Rectangle 4"/>
+                <wp:cNvGraphicFramePr/>
+                <a:graphic xmlns:a="http://schemas.openxmlformats.org/drawingml/2006/main">
+                  <a:graphicData uri="http://schemas.microsoft.com/office/word/2010/wordprocessingShape">
+                    <wps:wsp>
+                      <wps:cNvSpPr/>
+                      <wps:spPr>
+                        <a:xfrm>
+                          <a:off x="0" y="0"/>
+                          <a:ext cx="866775" cy="247650"/>
+                        </a:xfrm>
+                        <a:prstGeom prst="rect">
+                          <a:avLst/>
+                        </a:prstGeom>
+                        <a:solidFill>
+                          <a:schemeClr val="bg1"/>
+                        </a:solidFill>
+                      </wps:spPr>
+                      <wps:style>
+                        <a:lnRef idx="2">
+                          <a:schemeClr val="accent1">
+                            <a:shade val="15000"/>
+                          </a:schemeClr>
+                        </a:lnRef>
+                        <a:fillRef idx="1">
+                          <a:schemeClr val="accent1"/>
+                        </a:fillRef>
+                        <a:effectRef idx="0">
+                          <a:schemeClr val="accent1"/>
+                        </a:effectRef>
+                        <a:fontRef idx="minor">
+                          <a:schemeClr val="lt1"/>
+                        </a:fontRef>
+                      </wps:style>
+                      <wps:txbx>
+                        <w:txbxContent>
+                          <w:p>
+                            <w:pPr>
+                              <w:shd w:val="clear" w:color="auto" w:fill="FFFFFF" w:themeFill="background1"/>
+                              <w:jc w:val="center"/>
+                            </w:pPr>
+                            <w:r>
+                              <w:t>Menu</w:t>
+                            </w:r>
+                          </w:p>
+                        </w:txbxContent>
+                      </wps:txbx>
+                      <wps:bodyPr rot="0" spcFirstLastPara="0" vertOverflow="overflow" horzOverflow="overflow" vert="horz" wrap="square" lIns="91440" tIns="45720" rIns="91440" bIns="45720" numCol="1" spcCol="0" rtlCol="0" fromWordArt="0" anchor="ctr" anchorCtr="0" forceAA="0" compatLnSpc="1">
+                        <a:prstTxWarp prst="textNoShape">
+                          <a:avLst/>
+                        </a:prstTxWarp>
+                        <a:noAutofit/>
+                      </wps:bodyPr>
+                    </wps:wsp>
+                  </a:graphicData>
+                </a:graphic>
+              </wp:anchor>
+            </w:drawing>
+          </mc:Choice>
+          <mc:Fallback>
+            <w:pict>
+              <v:rect w14:anchorId="6C964970" id="_x0000_s1081" style="position:absolute;left:0;text-align:left;margin-left:150.75pt;margin-top:57pt;width:68.25pt;height:19.5pt;z-index:251722752;visibility:visible;mso-wrap-style:square;mso-wrap-distance-left:9pt;mso-wrap-distance-top:0;mso-wrap-distance-right:9pt;mso-wrap-distance-bottom:0;mso-position-horizontal:absolute;mso-position-horizontal-relative:text;mso-position-vertical:absolute;mso-position-vertical-relative:text;v-text-anchor:middle" o:gfxdata="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" fillcolor="white [3212]" strokecolor="#030e13 [484]" strokeweight="1pt">
+                <v:textbox>
+                  <w:txbxContent>
+                    <w:p>
+                      <w:pPr>
+                        <w:shd w:val="clear" w:color="auto" w:fill="FFFFFF" w:themeFill="background1"/>
+                        <w:jc w:val="center"/>
+                      </w:pPr>
+                      <w:r>
+                        <w:t>Menu</w:t>
+                      </w:r>
+                    </w:p>
+                  </w:txbxContent>
+                </v:textbox>
+              </v:rect>
+            </w:pict>
+          </mc:Fallback>
+        </mc:AlternateContent>
+      </w:r>
+      <w:r>
+        <w:rPr>
+          <w:b/>
+          <w:bCs/>
+          <w:noProof/>
+          <w:sz w:val="32"/>
+          <w:szCs w:val="32"/>
+        </w:rPr>
+        <mc:AlternateContent>
+          <mc:Choice Requires="wps">
+            <w:drawing>
+              <wp:anchor distT="0" distB="0" distL="114300" distR="114300" simplePos="0" relativeHeight="251725824" behindDoc="0" locked="0" layoutInCell="1" allowOverlap="1" wp14:anchorId="0CAEFFED" wp14:editId="309CD182">
+                <wp:simplePos x="0" y="0"/>
+                <wp:positionH relativeFrom="column">
+                  <wp:posOffset>5381625</wp:posOffset>
+                </wp:positionH>
+                <wp:positionV relativeFrom="paragraph">
+                  <wp:posOffset>714375</wp:posOffset>
+                </wp:positionV>
+                <wp:extent cx="866775" cy="247650"/>
+                <wp:effectExtent l="0" t="0" r="28575" b="19050"/>
+                <wp:wrapNone/>
+                <wp:docPr id="2113730992" name="Rectangle 4"/>
+                <wp:cNvGraphicFramePr/>
+                <a:graphic xmlns:a="http://schemas.openxmlformats.org/drawingml/2006/main">
+                  <a:graphicData uri="http://schemas.microsoft.com/office/word/2010/wordprocessingShape">
+                    <wps:wsp>
+                      <wps:cNvSpPr/>
+                      <wps:spPr>
+                        <a:xfrm>
+                          <a:off x="0" y="0"/>
+                          <a:ext cx="866775" cy="247650"/>
+                        </a:xfrm>
+                        <a:prstGeom prst="rect">
+                          <a:avLst/>
+                        </a:prstGeom>
+                        <a:solidFill>
+                          <a:schemeClr val="bg1"/>
+                        </a:solidFill>
+                      </wps:spPr>
+                      <wps:style>
+                        <a:lnRef idx="2">
+                          <a:schemeClr val="accent1">
+                            <a:shade val="15000"/>
+                          </a:schemeClr>
+                        </a:lnRef>
+                        <a:fillRef idx="1">
+                          <a:schemeClr val="accent1"/>
+                        </a:fillRef>
+                        <a:effectRef idx="0">
+                          <a:schemeClr val="accent1"/>
+                        </a:effectRef>
+                        <a:fontRef idx="minor">
+                          <a:schemeClr val="lt1"/>
+                        </a:fontRef>
+                      </wps:style>
+                      <wps:txbx>
+                        <w:txbxContent>
+                          <w:p>
+                            <w:pPr>
+                              <w:shd w:val="clear" w:color="auto" w:fill="FFFFFF" w:themeFill="background1"/>
+                              <w:jc w:val="center"/>
+                            </w:pPr>
+                            <w:r>
+                              <w:t>Events</w:t>
+                            </w:r>
+                          </w:p>
+                        </w:txbxContent>
+                      </wps:txbx>
+                      <wps:bodyPr rot="0" spcFirstLastPara="0" vertOverflow="overflow" horzOverflow="overflow" vert="horz" wrap="square" lIns="91440" tIns="45720" rIns="91440" bIns="45720" numCol="1" spcCol="0" rtlCol="0" fromWordArt="0" anchor="ctr" anchorCtr="0" forceAA="0" compatLnSpc="1">
+                        <a:prstTxWarp prst="textNoShape">
+                          <a:avLst/>
+                        </a:prstTxWarp>
+                        <a:noAutofit/>
+                      </wps:bodyPr>
+                    </wps:wsp>
+                  </a:graphicData>
+                </a:graphic>
+              </wp:anchor>
+            </w:drawing>
+          </mc:Choice>
+          <mc:Fallback>
+            <w:pict>
+              <v:rect w14:anchorId="0CAEFFED" id="_x0000_s1082" style="position:absolute;left:0;text-align:left;margin-left:423.75pt;margin-top:56.25pt;width:68.25pt;height:19.5pt;z-index:251725824;visibility:visible;mso-wrap-style:square;mso-wrap-distance-left:9pt;mso-wrap-distance-top:0;mso-wrap-distance-right:9pt;mso-wrap-distance-bottom:0;mso-position-horizontal:absolute;mso-position-horizontal-relative:text;mso-position-vertical:absolute;mso-position-vertical-relative:text;v-text-anchor:middle" o:gfxdata="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" fillcolor="white [3212]" strokecolor="#030e13 [484]" strokeweight="1pt">
+                <v:textbox>
+                  <w:txbxContent>
+                    <w:p>
+                      <w:pPr>
+                        <w:shd w:val="clear" w:color="auto" w:fill="FFFFFF" w:themeFill="background1"/>
+                        <w:jc w:val="center"/>
+                      </w:pPr>
+                      <w:r>
+                        <w:t>Events</w:t>
+                      </w:r>
+                    </w:p>
+                  </w:txbxContent>
+                </v:textbox>
+              </v:rect>
+            </w:pict>
+          </mc:Fallback>
+        </mc:AlternateContent>
+      </w:r>
+      <w:r>
+        <w:rPr>
+          <w:b/>
+          <w:bCs/>
+          <w:noProof/>
+          <w:sz w:val="32"/>
+          <w:szCs w:val="32"/>
+        </w:rPr>
+        <mc:AlternateContent>
+          <mc:Choice Requires="wps">
+            <w:drawing>
+              <wp:anchor distT="0" distB="0" distL="114300" distR="114300" simplePos="0" relativeHeight="251721728" behindDoc="0" locked="0" layoutInCell="1" allowOverlap="1" wp14:anchorId="0B1E3ABA" wp14:editId="21BFA486">
+                <wp:simplePos x="0" y="0"/>
+                <wp:positionH relativeFrom="column">
+                  <wp:posOffset>781050</wp:posOffset>
+                </wp:positionH>
+                <wp:positionV relativeFrom="paragraph">
+                  <wp:posOffset>723900</wp:posOffset>
+                </wp:positionV>
+                <wp:extent cx="866775" cy="247650"/>
+                <wp:effectExtent l="0" t="0" r="28575" b="19050"/>
+                <wp:wrapNone/>
+                <wp:docPr id="356888574" name="Rectangle 4"/>
+                <wp:cNvGraphicFramePr/>
+                <a:graphic xmlns:a="http://schemas.openxmlformats.org/drawingml/2006/main">
+                  <a:graphicData uri="http://schemas.microsoft.com/office/word/2010/wordprocessingShape">
+                    <wps:wsp>
+                      <wps:cNvSpPr/>
+                      <wps:spPr>
+                        <a:xfrm>
+                          <a:off x="0" y="0"/>
+                          <a:ext cx="866775" cy="247650"/>
+                        </a:xfrm>
+                        <a:prstGeom prst="rect">
+                          <a:avLst/>
+                        </a:prstGeom>
+                        <a:solidFill>
+                          <a:schemeClr val="bg1"/>
+                        </a:solidFill>
+                        <a:ln>
+                          <a:solidFill>
+                            <a:schemeClr val="tx1"/>
+                          </a:solidFill>
+                        </a:ln>
+                      </wps:spPr>
+                      <wps:style>
+                        <a:lnRef idx="2">
+                          <a:schemeClr val="accent1">
+                            <a:shade val="15000"/>
+                          </a:schemeClr>
+                        </a:lnRef>
+                        <a:fillRef idx="1">
+                          <a:schemeClr val="accent1"/>
+                        </a:fillRef>
+                        <a:effectRef idx="0">
+                          <a:schemeClr val="accent1"/>
+                        </a:effectRef>
+                        <a:fontRef idx="minor">
+                          <a:schemeClr val="lt1"/>
+                        </a:fontRef>
+                      </wps:style>
+                      <wps:txbx>
+                        <w:txbxContent>
+                          <w:p>
+                            <w:pPr>
+                              <w:shd w:val="clear" w:color="auto" w:fill="FFFFFF" w:themeFill="background1"/>
+                              <w:jc w:val="center"/>
+                            </w:pPr>
+                            <w:r>
+                              <w:t>Home</w:t>
+                            </w:r>
+                          </w:p>
+                        </w:txbxContent>
+                      </wps:txbx>
+                      <wps:bodyPr rot="0" spcFirstLastPara="0" vertOverflow="overflow" horzOverflow="overflow" vert="horz" wrap="square" lIns="91440" tIns="45720" rIns="91440" bIns="45720" numCol="1" spcCol="0" rtlCol="0" fromWordArt="0" anchor="ctr" anchorCtr="0" forceAA="0" compatLnSpc="1">
+                        <a:prstTxWarp prst="textNoShape">
+                          <a:avLst/>
+                        </a:prstTxWarp>
+                        <a:noAutofit/>
+                      </wps:bodyPr>
+                    </wps:wsp>
+                  </a:graphicData>
+                </a:graphic>
+              </wp:anchor>
+            </w:drawing>
+          </mc:Choice>
+          <mc:Fallback>
+            <w:pict>
+              <v:rect w14:anchorId="0B1E3ABA" id="_x0000_s1083" style="position:absolute;left:0;text-align:left;margin-left:61.5pt;margin-top:57pt;width:68.25pt;height:19.5pt;z-index:251721728;visibility:visible;mso-wrap-style:square;mso-wrap-distance-left:9pt;mso-wrap-distance-top:0;mso-wrap-distance-right:9pt;mso-wrap-distance-bottom:0;mso-position-horizontal:absolute;mso-position-horizontal-relative:text;mso-position-vertical:absolute;mso-position-vertical-relative:text;v-text-anchor:middle" o:gfxdata="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" fillcolor="white [3212]" strokecolor="black [3213]" strokeweight="1pt">
+                <v:textbox>
+                  <w:txbxContent>
+                    <w:p>
+                      <w:pPr>
+                        <w:shd w:val="clear" w:color="auto" w:fill="FFFFFF" w:themeFill="background1"/>
+                        <w:jc w:val="center"/>
+                      </w:pPr>
+                      <w:r>
+                        <w:t>Home</w:t>
+                      </w:r>
+                    </w:p>
+                  </w:txbxContent>
+                </v:textbox>
+              </v:rect>
+            </w:pict>
+          </mc:Fallback>
+        </mc:AlternateContent>
+      </w:r>
+      <w:r>
+        <w:rPr>
+          <w:b/>
+          <w:bCs/>
+          <w:noProof/>
+          <w:sz w:val="32"/>
+          <w:szCs w:val="32"/>
+        </w:rPr>
+        <mc:AlternateContent>
+          <mc:Choice Requires="wps">
+            <w:drawing>
+              <wp:anchor distT="0" distB="0" distL="114300" distR="114300" simplePos="0" relativeHeight="251720704" behindDoc="0" locked="0" layoutInCell="1" allowOverlap="1" wp14:anchorId="50176FF0" wp14:editId="2E2E1A10">
+                <wp:simplePos x="0" y="0"/>
+                <wp:positionH relativeFrom="column">
+                  <wp:posOffset>-733425</wp:posOffset>
+                </wp:positionH>
+                <wp:positionV relativeFrom="paragraph">
+                  <wp:posOffset>400050</wp:posOffset>
+                </wp:positionV>
+                <wp:extent cx="1276350" cy="1028700"/>
+                <wp:effectExtent l="0" t="0" r="19050" b="19050"/>
+                <wp:wrapNone/>
+                <wp:docPr id="363107896" name="Rectangle 3"/>
+                <wp:cNvGraphicFramePr/>
+                <a:graphic xmlns:a="http://schemas.openxmlformats.org/drawingml/2006/main">
+                  <a:graphicData uri="http://schemas.microsoft.com/office/word/2010/wordprocessingShape">
+                    <wps:wsp>
+                      <wps:cNvSpPr/>
+                      <wps:spPr>
+                        <a:xfrm>
+                          <a:off x="0" y="0"/>
+                          <a:ext cx="1276350" cy="1028700"/>
+                        </a:xfrm>
+                        <a:prstGeom prst="rect">
+                          <a:avLst/>
+                        </a:prstGeom>
+                      </wps:spPr>
+                      <wps:style>
+                        <a:lnRef idx="2">
+                          <a:schemeClr val="accent6"/>
+                        </a:lnRef>
+                        <a:fillRef idx="1">
+                          <a:schemeClr val="lt1"/>
+                        </a:fillRef>
+                        <a:effectRef idx="0">
+                          <a:schemeClr val="accent6"/>
+                        </a:effectRef>
+                        <a:fontRef idx="minor">
+                          <a:schemeClr val="dk1"/>
+                        </a:fontRef>
+                      </wps:style>
+                      <wps:txbx>
+                        <w:txbxContent>
+                          <w:p>
+                            <w:pPr>
+                              <w:jc w:val="center"/>
+                            </w:pPr>
+                            <w:r>
+                              <w:t>Logo</w:t>
+                            </w:r>
+                          </w:p>
+                        </w:txbxContent>
+                      </wps:txbx>
+                      <wps:bodyPr rot="0" spcFirstLastPara="0" vertOverflow="overflow" horzOverflow="overflow" vert="horz" wrap="square" lIns="91440" tIns="45720" rIns="91440" bIns="45720" numCol="1" spcCol="0" rtlCol="0" fromWordArt="0" anchor="ctr" anchorCtr="0" forceAA="0" compatLnSpc="1">
+                        <a:prstTxWarp prst="textNoShape">
+                          <a:avLst/>
+                        </a:prstTxWarp>
+                        <a:noAutofit/>
+                      </wps:bodyPr>
+                    </wps:wsp>
+                  </a:graphicData>
+                </a:graphic>
+                <wp14:sizeRelH relativeFrom="margin">
+                  <wp14:pctWidth>0</wp14:pctWidth>
+                </wp14:sizeRelH>
+                <wp14:sizeRelV relativeFrom="margin">
+                  <wp14:pctHeight>0</wp14:pctHeight>
+                </wp14:sizeRelV>
+              </wp:anchor>
+            </w:drawing>
+          </mc:Choice>
+          <mc:Fallback>
+            <w:pict>
+              <v:rect w14:anchorId="50176FF0" id="_x0000_s1084" style="position:absolute;left:0;text-align:left;margin-left:-57.75pt;margin-top:31.5pt;width:100.5pt;height:81pt;z-index:251720704;visibility:visible;mso-wrap-style:square;mso-width-percent:0;mso-height-percent:0;mso-wrap-distance-left:9pt;mso-wrap-distance-top:0;mso-wrap-distance-right:9pt;mso-wrap-distance-bottom:0;mso-position-horizontal:absolute;mso-position-horizontal-relative:text;mso-position-vertical:absolute;mso-position-vertical-relative:text;mso-width-percent:0;mso-height-percent:0;mso-width-relative:margin;mso-height-relative:margin;v-text-anchor:middle" o:gfxdata="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" fillcolor="white [3201]" strokecolor="#4ea72e [3209]" strokeweight="1pt">
+                <v:textbox>
+                  <w:txbxContent>
+                    <w:p>
+                      <w:pPr>
+                        <w:jc w:val="center"/>
+                      </w:pPr>
+                      <w:r>
+                        <w:t>Logo</w:t>
+                      </w:r>
+                    </w:p>
+                  </w:txbxContent>
+                </v:textbox>
+              </v:rect>
+            </w:pict>
+          </mc:Fallback>
+        </mc:AlternateContent>
+      </w:r>
+      <w:r>
+        <w:rPr>
+          <w:b/>
+          <w:bCs/>
+          <w:noProof/>
+          <w:sz w:val="32"/>
+          <w:szCs w:val="32"/>
+        </w:rPr>
+        <mc:AlternateContent>
+          <mc:Choice Requires="wps">
+            <w:drawing>
+              <wp:anchor distT="0" distB="0" distL="114300" distR="114300" simplePos="0" relativeHeight="251719680" behindDoc="0" locked="0" layoutInCell="1" allowOverlap="1" wp14:anchorId="39AAA36A" wp14:editId="624BFDE9">
+                <wp:simplePos x="0" y="0"/>
+                <wp:positionH relativeFrom="column">
+                  <wp:posOffset>-733425</wp:posOffset>
+                </wp:positionH>
+                <wp:positionV relativeFrom="paragraph">
+                  <wp:posOffset>400050</wp:posOffset>
+                </wp:positionV>
+                <wp:extent cx="7191375" cy="1028700"/>
+                <wp:effectExtent l="0" t="0" r="28575" b="19050"/>
+                <wp:wrapNone/>
+                <wp:docPr id="1168513399" name="Rectangle 2"/>
+                <wp:cNvGraphicFramePr/>
+                <a:graphic xmlns:a="http://schemas.openxmlformats.org/drawingml/2006/main">
+                  <a:graphicData uri="http://schemas.microsoft.com/office/word/2010/wordprocessingShape">
+                    <wps:wsp>
+                      <wps:cNvSpPr/>
+                      <wps:spPr>
+                        <a:xfrm>
+                          <a:off x="0" y="0"/>
+                          <a:ext cx="7191375" cy="1028700"/>
+                        </a:xfrm>
+                        <a:prstGeom prst="rect">
+                          <a:avLst/>
+                        </a:prstGeom>
+                      </wps:spPr>
+                      <wps:style>
+                        <a:lnRef idx="2">
+                          <a:schemeClr val="accent6"/>
+                        </a:lnRef>
+                        <a:fillRef idx="1">
+                          <a:schemeClr val="lt1"/>
+                        </a:fillRef>
+                        <a:effectRef idx="0">
+                          <a:schemeClr val="accent6"/>
+                        </a:effectRef>
+                        <a:fontRef idx="minor">
+                          <a:schemeClr val="dk1"/>
+                        </a:fontRef>
+                      </wps:style>
+                      <wps:txbx>
+                        <w:txbxContent>
+                          <w:p>
+                            <w:pPr>
+                              <w:shd w:val="clear" w:color="auto" w:fill="FFFFFF" w:themeFill="background1"/>
+                              <w:jc w:val="center"/>
+                            </w:pPr>
+                          </w:p>
+                        </w:txbxContent>
+                      </wps:txbx>
+                      <wps:bodyPr rot="0" spcFirstLastPara="0" vertOverflow="overflow" horzOverflow="overflow" vert="horz" wrap="square" lIns="91440" tIns="45720" rIns="91440" bIns="45720" numCol="1" spcCol="0" rtlCol="0" fromWordArt="0" anchor="b" anchorCtr="0" forceAA="0" compatLnSpc="1">
+                        <a:prstTxWarp prst="textNoShape">
+                          <a:avLst/>
+                        </a:prstTxWarp>
+                        <a:noAutofit/>
+                      </wps:bodyPr>
+                    </wps:wsp>
+                  </a:graphicData>
+                </a:graphic>
+              </wp:anchor>
+            </w:drawing>
+          </mc:Choice>
+          <mc:Fallback>
+            <w:pict>
+              <v:rect w14:anchorId="39AAA36A" id="_x0000_s1085" style="position:absolute;left:0;text-align:left;margin-left:-57.75pt;margin-top:31.5pt;width:566.25pt;height:81pt;z-index:251719680;visibility:visible;mso-wrap-style:square;mso-wrap-distance-left:9pt;mso-wrap-distance-top:0;mso-wrap-distance-right:9pt;mso-wrap-distance-bottom:0;mso-position-horizontal:absolute;mso-position-horizontal-relative:text;mso-position-vertical:absolute;mso-position-vertical-relative:text;v-text-anchor:bottom" o:gfxdata="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" fillcolor="white [3201]" strokecolor="#4ea72e [3209]" strokeweight="1pt">
+                <v:textbox>
+                  <w:txbxContent>
+                    <w:p>
+                      <w:pPr>
+                        <w:shd w:val="clear" w:color="auto" w:fill="FFFFFF" w:themeFill="background1"/>
+                        <w:jc w:val="center"/>
+                      </w:pPr>
+                    </w:p>
+                  </w:txbxContent>
+                </v:textbox>
+              </v:rect>
+            </w:pict>
+          </mc:Fallback>
+        </mc:AlternateContent>
+      </w:r>
+      <w:r>
+        <w:rPr>
+          <w:b/>
+          <w:bCs/>
+          <w:noProof/>
+          <w:sz w:val="32"/>
+          <w:szCs w:val="32"/>
+        </w:rPr>
+        <w:t>Contact</w:t>
+      </w:r>
+      <w:r>
+        <w:rPr>
+          <w:b/>
+          <w:bCs/>
+          <w:sz w:val="32"/>
+          <w:szCs w:val="32"/>
+        </w:rPr>
+        <w:t xml:space="preserve"> page</w:t>
+      </w:r>
+    </w:p>
+    <w:p/>
+    <w:p/>
+    <w:p/>
+    <w:p/>
+    <w:p/>
+    <w:p/>
+    <w:p>
+      <w:r>
+        <w:rPr>
+          <w:noProof/>
+        </w:rPr>
+        <mc:AlternateContent>
+          <mc:Choice Requires="wps">
+            <w:drawing>
+              <wp:anchor distT="0" distB="0" distL="114300" distR="114300" simplePos="0" relativeHeight="251728896" behindDoc="0" locked="0" layoutInCell="1" allowOverlap="1" wp14:anchorId="18EBCAD5" wp14:editId="1451D478">
+                <wp:simplePos x="0" y="0"/>
+                <wp:positionH relativeFrom="column">
+                  <wp:posOffset>-95250</wp:posOffset>
+                </wp:positionH>
+                <wp:positionV relativeFrom="paragraph">
+                  <wp:posOffset>194311</wp:posOffset>
+                </wp:positionV>
+                <wp:extent cx="2552700" cy="3200400"/>
+                <wp:effectExtent l="0" t="0" r="19050" b="19050"/>
+                <wp:wrapNone/>
+                <wp:docPr id="2047818685" name="Rectangle 2"/>
+                <wp:cNvGraphicFramePr/>
+                <a:graphic xmlns:a="http://schemas.openxmlformats.org/drawingml/2006/main">
+                  <a:graphicData uri="http://schemas.microsoft.com/office/word/2010/wordprocessingShape">
+                    <wps:wsp>
+                      <wps:cNvSpPr/>
+                      <wps:spPr>
+                        <a:xfrm>
+                          <a:off x="0" y="0"/>
+                          <a:ext cx="2552700" cy="3200400"/>
+                        </a:xfrm>
+                        <a:prstGeom prst="rect">
+                          <a:avLst/>
+                        </a:prstGeom>
+                      </wps:spPr>
+                      <wps:style>
+                        <a:lnRef idx="2">
+                          <a:schemeClr val="accent6"/>
+                        </a:lnRef>
+                        <a:fillRef idx="1">
+                          <a:schemeClr val="lt1"/>
+                        </a:fillRef>
+                        <a:effectRef idx="0">
+                          <a:schemeClr val="accent6"/>
+                        </a:effectRef>
+                        <a:fontRef idx="minor">
+                          <a:schemeClr val="dk1"/>
+                        </a:fontRef>
+                      </wps:style>
+                      <wps:txbx>
+                        <w:txbxContent>
+                          <w:p>
+                            <w:pPr>
+                              <w:jc w:val="center"/>
+                            </w:pPr>
+                            <w:r>
+                              <w:t>Form</w:t>
+                            </w:r>
+                          </w:p>
+                        </w:txbxContent>
+                      </wps:txbx>
+                      <wps:bodyPr rot="0" spcFirstLastPara="0" vertOverflow="overflow" horzOverflow="overflow" vert="horz" wrap="square" lIns="91440" tIns="45720" rIns="91440" bIns="45720" numCol="1" spcCol="0" rtlCol="0" fromWordArt="0" anchor="ctr" anchorCtr="0" forceAA="0" compatLnSpc="1">
+                        <a:prstTxWarp prst="textNoShape">
+                          <a:avLst/>
+                        </a:prstTxWarp>
+                        <a:noAutofit/>
+                      </wps:bodyPr>
+                    </wps:wsp>
+                  </a:graphicData>
+                </a:graphic>
+                <wp14:sizeRelV relativeFrom="margin">
+                  <wp14:pctHeight>0</wp14:pctHeight>
+                </wp14:sizeRelV>
+              </wp:anchor>
+            </w:drawing>
+          </mc:Choice>
+          <mc:Fallback>
+            <w:pict>
+              <v:rect w14:anchorId="18EBCAD5" id="_x0000_s1086" style="position:absolute;margin-left:-7.5pt;margin-top:15.3pt;width:201pt;height:252pt;z-index:251728896;visibility:visible;mso-wrap-style:square;mso-height-percent:0;mso-wrap-distance-left:9pt;mso-wrap-distance-top:0;mso-wrap-distance-right:9pt;mso-wrap-distance-bottom:0;mso-position-horizontal:absolute;mso-position-horizontal-relative:text;mso-position-vertical:absolute;mso-position-vertical-relative:text;mso-height-percent:0;mso-height-relative:margin;v-text-anchor:middle" o:gfxdata="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" fillcolor="white [3201]" strokecolor="#4ea72e [3209]" strokeweight="1pt">
+                <v:textbox>
+                  <w:txbxContent>
+                    <w:p>
+                      <w:pPr>
+                        <w:jc w:val="center"/>
+                      </w:pPr>
+                      <w:r>
+                        <w:t>Form</w:t>
+                      </w:r>
+                    </w:p>
+                  </w:txbxContent>
+                </v:textbox>
+              </v:rect>
+            </w:pict>
+          </mc:Fallback>
+        </mc:AlternateContent>
+      </w:r>
+    </w:p>
+    <w:p/>
+    <w:p/>
+    <w:p/>
+    <w:p/>
+    <w:p/>
+    <w:p/>
+    <w:p/>
+    <w:p/>
+    <w:p/>
+    <w:p/>
+    <w:p/>
+    <w:p>
+      <w:r>
+        <w:rPr>
+          <w:noProof/>
+        </w:rPr>
+        <mc:AlternateContent>
+          <mc:Choice Requires="wps">
+            <w:drawing>
+              <wp:anchor distT="0" distB="0" distL="114300" distR="114300" simplePos="0" relativeHeight="251729920" behindDoc="0" locked="0" layoutInCell="1" allowOverlap="1" wp14:anchorId="7C0B4971" wp14:editId="605A99FB">
+                <wp:simplePos x="0" y="0"/>
+                <wp:positionH relativeFrom="column">
+                  <wp:posOffset>-123825</wp:posOffset>
+                </wp:positionH>
+                <wp:positionV relativeFrom="paragraph">
+                  <wp:posOffset>104140</wp:posOffset>
+                </wp:positionV>
+                <wp:extent cx="2609850" cy="1828800"/>
+                <wp:effectExtent l="0" t="0" r="19050" b="19050"/>
+                <wp:wrapNone/>
+                <wp:docPr id="359568441" name="Rectangle 3"/>
+                <wp:cNvGraphicFramePr/>
+                <a:graphic xmlns:a="http://schemas.openxmlformats.org/drawingml/2006/main">
+                  <a:graphicData uri="http://schemas.microsoft.com/office/word/2010/wordprocessingShape">
+                    <wps:wsp>
+                      <wps:cNvSpPr/>
+                      <wps:spPr>
+                        <a:xfrm>
+                          <a:off x="0" y="0"/>
+                          <a:ext cx="2609850" cy="1828800"/>
+                        </a:xfrm>
+                        <a:prstGeom prst="rect">
+                          <a:avLst/>
+                        </a:prstGeom>
+                      </wps:spPr>
+                      <wps:style>
+                        <a:lnRef idx="2">
+                          <a:schemeClr val="accent6"/>
+                        </a:lnRef>
+                        <a:fillRef idx="1">
+                          <a:schemeClr val="lt1"/>
+                        </a:fillRef>
+                        <a:effectRef idx="0">
+                          <a:schemeClr val="accent6"/>
+                        </a:effectRef>
+                        <a:fontRef idx="minor">
+                          <a:schemeClr val="dk1"/>
+                        </a:fontRef>
+                      </wps:style>
+                      <wps:txbx>
+                        <w:txbxContent>
+                          <w:p>
+                            <w:pPr>
+                              <w:jc w:val="center"/>
+                            </w:pPr>
+                            <w:r>
+                              <w:t>Map</w:t>
+                            </w:r>
+                          </w:p>
+                        </w:txbxContent>
+                      </wps:txbx>
+                      <wps:bodyPr rot="0" spcFirstLastPara="0" vertOverflow="overflow" horzOverflow="overflow" vert="horz" wrap="square" lIns="91440" tIns="45720" rIns="91440" bIns="45720" numCol="1" spcCol="0" rtlCol="0" fromWordArt="0" anchor="ctr" anchorCtr="0" forceAA="0" compatLnSpc="1">
+                        <a:prstTxWarp prst="textNoShape">
+                          <a:avLst/>
+                        </a:prstTxWarp>
+                        <a:noAutofit/>
+                      </wps:bodyPr>
+                    </wps:wsp>
+                  </a:graphicData>
+                </a:graphic>
+              </wp:anchor>
+            </w:drawing>
+          </mc:Choice>
+          <mc:Fallback>
+            <w:pict>
+              <v:rect w14:anchorId="7C0B4971" id="_x0000_s1087" style="position:absolute;margin-left:-9.75pt;margin-top:8.2pt;width:205.5pt;height:2in;z-index:251729920;visibility:visible;mso-wrap-style:square;mso-wrap-distance-left:9pt;mso-wrap-distance-top:0;mso-wrap-distance-right:9pt;mso-wrap-distance-bottom:0;mso-position-horizontal:absolute;mso-position-horizontal-relative:text;mso-position-vertical:absolute;mso-position-vertical-relative:text;v-text-anchor:middle" o:gfxdata="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" fillcolor="white [3201]" strokecolor="#4ea72e [3209]" strokeweight="1pt">
+                <v:textbox>
+                  <w:txbxContent>
+                    <w:p>
+                      <w:pPr>
+                        <w:jc w:val="center"/>
+                      </w:pPr>
+                      <w:r>
+                        <w:t>Map</w:t>
+                      </w:r>
+                    </w:p>
+                  </w:txbxContent>
+                </v:textbox>
+              </v:rect>
+            </w:pict>
+          </mc:Fallback>
+        </mc:AlternateContent>
+      </w:r>
+    </w:p>
+    <w:p/>
+    <w:p/>
+    <w:p/>
+    <w:p/>
+    <w:p/>
+    <w:p/>
+    <w:p/>
+    <w:p/>
+    <w:p>
+      <w:pPr>
+        <w:jc w:val="center"/>
+        <w:rPr>
+          <w:b/>
+          <w:bCs/>
+          <w:sz w:val="32"/>
+          <w:szCs w:val="32"/>
+          <w14:textOutline w14:w="9525" w14:cap="rnd" w14:cmpd="sng" w14:algn="ctr">
+            <w14:solidFill>
+              <w14:schemeClr w14:val="bg1"/>
+            </w14:solidFill>
+            <w14:prstDash w14:val="solid"/>
+            <w14:bevel/>
+          </w14:textOutline>
+        </w:rPr>
+      </w:pPr>
+      <w:r>
+        <w:rPr>
+          <w:b/>
+          <w:bCs/>
+          <w:noProof/>
+          <w:sz w:val="32"/>
+          <w:szCs w:val="32"/>
+        </w:rPr>
+        <w:lastRenderedPageBreak/>
+        <mc:AlternateContent>
+          <mc:Choice Requires="wps">
+            <w:drawing>
+              <wp:anchor distT="0" distB="0" distL="114300" distR="114300" simplePos="0" relativeHeight="251739136" behindDoc="0" locked="0" layoutInCell="1" allowOverlap="1" wp14:anchorId="178951F1" wp14:editId="0A1953C2">
+                <wp:simplePos x="0" y="0"/>
+                <wp:positionH relativeFrom="column">
+                  <wp:posOffset>-733425</wp:posOffset>
+                </wp:positionH>
+                <wp:positionV relativeFrom="paragraph">
+                  <wp:posOffset>1438275</wp:posOffset>
+                </wp:positionV>
+                <wp:extent cx="7172325" cy="8086725"/>
+                <wp:effectExtent l="0" t="0" r="28575" b="28575"/>
+                <wp:wrapNone/>
+                <wp:docPr id="1172212664" name="Rectangle 6"/>
+                <wp:cNvGraphicFramePr/>
+                <a:graphic xmlns:a="http://schemas.openxmlformats.org/drawingml/2006/main">
+                  <a:graphicData uri="http://schemas.microsoft.com/office/word/2010/wordprocessingShape">
+                    <wps:wsp>
+                      <wps:cNvSpPr/>
+                      <wps:spPr>
+                        <a:xfrm>
+                          <a:off x="0" y="0"/>
+                          <a:ext cx="7172325" cy="8086725"/>
+                        </a:xfrm>
+                        <a:prstGeom prst="rect">
+                          <a:avLst/>
+                        </a:prstGeom>
+                      </wps:spPr>
+                      <wps:style>
+                        <a:lnRef idx="2">
+                          <a:schemeClr val="accent6"/>
+                        </a:lnRef>
+                        <a:fillRef idx="1">
+                          <a:schemeClr val="lt1"/>
+                        </a:fillRef>
+                        <a:effectRef idx="0">
+                          <a:schemeClr val="accent6"/>
+                        </a:effectRef>
+                        <a:fontRef idx="minor">
+                          <a:schemeClr val="dk1"/>
+                        </a:fontRef>
+                      </wps:style>
+                      <wps:txbx>
+                        <w:txbxContent>
+                          <w:p>
+                            <w:pPr>
+                              <w:shd w:val="clear" w:color="auto" w:fill="FFFFFF" w:themeFill="background1"/>
+                              <w:jc w:val="center"/>
+                            </w:pPr>
+                            <w:r>
+                              <w:t>Healthy Meal Restaurant</w:t>
+                            </w:r>
+                          </w:p>
+                          <w:p>
+                            <w:pPr>
+                              <w:jc w:val="center"/>
+                            </w:pPr>
+                          </w:p>
+                        </w:txbxContent>
+                      </wps:txbx>
+                      <wps:bodyPr rot="0" spcFirstLastPara="0" vertOverflow="overflow" horzOverflow="overflow" vert="horz" wrap="square" lIns="91440" tIns="45720" rIns="91440" bIns="45720" numCol="1" spcCol="0" rtlCol="0" fromWordArt="0" anchor="t" anchorCtr="0" forceAA="0" compatLnSpc="1">
+                        <a:prstTxWarp prst="textNoShape">
+                          <a:avLst/>
+                        </a:prstTxWarp>
+                        <a:noAutofit/>
+                      </wps:bodyPr>
+                    </wps:wsp>
+                  </a:graphicData>
+                </a:graphic>
+                <wp14:sizeRelH relativeFrom="margin">
+                  <wp14:pctWidth>0</wp14:pctWidth>
+                </wp14:sizeRelH>
+                <wp14:sizeRelV relativeFrom="margin">
+                  <wp14:pctHeight>0</wp14:pctHeight>
+                </wp14:sizeRelV>
+              </wp:anchor>
+            </w:drawing>
+          </mc:Choice>
+          <mc:Fallback>
+            <w:pict>
+              <v:rect w14:anchorId="178951F1" id="_x0000_s1088" style="position:absolute;left:0;text-align:left;margin-left:-57.75pt;margin-top:113.25pt;width:564.75pt;height:636.75pt;z-index:251739136;visibility:visible;mso-wrap-style:square;mso-width-percent:0;mso-height-percent:0;mso-wrap-distance-left:9pt;mso-wrap-distance-top:0;mso-wrap-distance-right:9pt;mso-wrap-distance-bottom:0;mso-position-horizontal:absolute;mso-position-horizontal-relative:text;mso-position-vertical:absolute;mso-position-vertical-relative:text;mso-width-percent:0;mso-height-percent:0;mso-width-relative:margin;mso-height-relative:margin;v-text-anchor:top" o:gfxdata="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" fillcolor="white [3201]" strokecolor="#4ea72e [3209]" strokeweight="1pt">
+                <v:textbox>
+                  <w:txbxContent>
+                    <w:p>
+                      <w:pPr>
+                        <w:shd w:val="clear" w:color="auto" w:fill="FFFFFF" w:themeFill="background1"/>
+                        <w:jc w:val="center"/>
+                      </w:pPr>
+                      <w:r>
+                        <w:t>Healthy Meal Restaurant</w:t>
+                      </w:r>
+                    </w:p>
+                    <w:p>
+                      <w:pPr>
+                        <w:jc w:val="center"/>
+                      </w:pPr>
+                    </w:p>
+                  </w:txbxContent>
+                </v:textbox>
+              </v:rect>
+            </w:pict>
+          </mc:Fallback>
+        </mc:AlternateContent>
+      </w:r>
+      <w:r>
+        <w:rPr>
+          <w:b/>
+          <w:bCs/>
+          <w:noProof/>
+          <w:sz w:val="32"/>
+          <w:szCs w:val="32"/>
+        </w:rPr>
+        <mc:AlternateContent>
+          <mc:Choice Requires="wps">
+            <w:drawing>
+              <wp:anchor distT="0" distB="0" distL="114300" distR="114300" simplePos="0" relativeHeight="251740160" behindDoc="0" locked="0" layoutInCell="1" allowOverlap="1" wp14:anchorId="08AEFEB7" wp14:editId="3C6E5FAA">
+                <wp:simplePos x="0" y="0"/>
+                <wp:positionH relativeFrom="column">
+                  <wp:posOffset>-676275</wp:posOffset>
+                </wp:positionH>
+                <wp:positionV relativeFrom="paragraph">
+                  <wp:posOffset>8477250</wp:posOffset>
+                </wp:positionV>
+                <wp:extent cx="7038975" cy="990600"/>
+                <wp:effectExtent l="0" t="0" r="28575" b="19050"/>
+                <wp:wrapNone/>
+                <wp:docPr id="1461309365" name="Rectangle 9"/>
+                <wp:cNvGraphicFramePr/>
+                <a:graphic xmlns:a="http://schemas.openxmlformats.org/drawingml/2006/main">
+                  <a:graphicData uri="http://schemas.microsoft.com/office/word/2010/wordprocessingShape">
+                    <wps:wsp>
+                      <wps:cNvSpPr/>
+                      <wps:spPr>
+                        <a:xfrm>
+                          <a:off x="0" y="0"/>
+                          <a:ext cx="7038975" cy="990600"/>
+                        </a:xfrm>
+                        <a:prstGeom prst="rect">
+                          <a:avLst/>
+                        </a:prstGeom>
+                      </wps:spPr>
+                      <wps:style>
+                        <a:lnRef idx="2">
+                          <a:schemeClr val="accent6"/>
+                        </a:lnRef>
+                        <a:fillRef idx="1">
+                          <a:schemeClr val="lt1"/>
+                        </a:fillRef>
+                        <a:effectRef idx="0">
+                          <a:schemeClr val="accent6"/>
+                        </a:effectRef>
+                        <a:fontRef idx="minor">
+                          <a:schemeClr val="dk1"/>
+                        </a:fontRef>
+                      </wps:style>
+                      <wps:txbx>
+                        <w:txbxContent>
+                          <w:p>
+                            <w:pPr>
+                              <w:jc w:val="center"/>
+                              <w:rPr>
+                                <w:b/>
+                                <w:bCs/>
+                              </w:rPr>
+                            </w:pPr>
+                            <w:r>
+                              <w:rPr>
+                                <w:b/>
+                                <w:bCs/>
+                              </w:rPr>
+                              <w:t>Footer</w:t>
+                            </w:r>
+                          </w:p>
+                        </w:txbxContent>
+                      </wps:txbx>
+                      <wps:bodyPr rot="0" spcFirstLastPara="0" vertOverflow="overflow" horzOverflow="overflow" vert="horz" wrap="square" lIns="91440" tIns="45720" rIns="91440" bIns="45720" numCol="1" spcCol="0" rtlCol="0" fromWordArt="0" anchor="ctr" anchorCtr="0" forceAA="0" compatLnSpc="1">
+                        <a:prstTxWarp prst="textNoShape">
+                          <a:avLst/>
+                        </a:prstTxWarp>
+                        <a:noAutofit/>
+                      </wps:bodyPr>
+                    </wps:wsp>
+                  </a:graphicData>
+                </a:graphic>
+              </wp:anchor>
+            </w:drawing>
+          </mc:Choice>
+          <mc:Fallback>
+            <w:pict>
+              <v:rect w14:anchorId="08AEFEB7" id="_x0000_s1089" style="position:absolute;left:0;text-align:left;margin-left:-53.25pt;margin-top:667.5pt;width:554.25pt;height:78pt;z-index:251740160;visibility:visible;mso-wrap-style:square;mso-wrap-distance-left:9pt;mso-wrap-distance-top:0;mso-wrap-distance-right:9pt;mso-wrap-distance-bottom:0;mso-position-horizontal:absolute;mso-position-horizontal-relative:text;mso-position-vertical:absolute;mso-position-vertical-relative:text;v-text-anchor:middle" o:gfxdata="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" fillcolor="white [3201]" strokecolor="#4ea72e [3209]" strokeweight="1pt">
+                <v:textbox>
+                  <w:txbxContent>
+                    <w:p>
+                      <w:pPr>
+                        <w:jc w:val="center"/>
+                        <w:rPr>
+                          <w:b/>
+                          <w:bCs/>
+                        </w:rPr>
+                      </w:pPr>
+                      <w:r>
+                        <w:rPr>
+                          <w:b/>
+                          <w:bCs/>
+                        </w:rPr>
+                        <w:t>Footer</w:t>
+                      </w:r>
+                    </w:p>
+                  </w:txbxContent>
+                </v:textbox>
+              </v:rect>
+            </w:pict>
+          </mc:Fallback>
+        </mc:AlternateContent>
+      </w:r>
+      <w:r>
+        <w:rPr>
+          <w:b/>
+          <w:bCs/>
+          <w:noProof/>
+          <w:sz w:val="32"/>
+          <w:szCs w:val="32"/>
+        </w:rPr>
+        <mc:AlternateContent>
+          <mc:Choice Requires="wps">
+            <w:drawing>
+              <wp:anchor distT="0" distB="0" distL="114300" distR="114300" simplePos="0" relativeHeight="251737088" behindDoc="0" locked="0" layoutInCell="1" allowOverlap="1" wp14:anchorId="7158C489" wp14:editId="7578BC6B">
+                <wp:simplePos x="0" y="0"/>
+                <wp:positionH relativeFrom="column">
+                  <wp:posOffset>4229100</wp:posOffset>
+                </wp:positionH>
+                <wp:positionV relativeFrom="paragraph">
+                  <wp:posOffset>723900</wp:posOffset>
+                </wp:positionV>
+                <wp:extent cx="866775" cy="247650"/>
+                <wp:effectExtent l="0" t="0" r="28575" b="19050"/>
+                <wp:wrapNone/>
+                <wp:docPr id="1211017732" name="Rectangle 4"/>
+                <wp:cNvGraphicFramePr/>
+                <a:graphic xmlns:a="http://schemas.openxmlformats.org/drawingml/2006/main">
+                  <a:graphicData uri="http://schemas.microsoft.com/office/word/2010/wordprocessingShape">
+                    <wps:wsp>
+                      <wps:cNvSpPr/>
+                      <wps:spPr>
+                        <a:xfrm>
+                          <a:off x="0" y="0"/>
+                          <a:ext cx="866775" cy="247650"/>
+                        </a:xfrm>
+                        <a:prstGeom prst="rect">
+                          <a:avLst/>
+                        </a:prstGeom>
+                        <a:solidFill>
+                          <a:schemeClr val="bg1"/>
+                        </a:solidFill>
+                      </wps:spPr>
+                      <wps:style>
+                        <a:lnRef idx="2">
+                          <a:schemeClr val="accent1">
+                            <a:shade val="15000"/>
+                          </a:schemeClr>
+                        </a:lnRef>
+                        <a:fillRef idx="1">
+                          <a:schemeClr val="accent1"/>
+                        </a:fillRef>
+                        <a:effectRef idx="0">
+                          <a:schemeClr val="accent1"/>
+                        </a:effectRef>
+                        <a:fontRef idx="minor">
+                          <a:schemeClr val="lt1"/>
+                        </a:fontRef>
+                      </wps:style>
+                      <wps:txbx>
+                        <w:txbxContent>
+                          <w:p>
+                            <w:pPr>
+                              <w:shd w:val="clear" w:color="auto" w:fill="FFFFFF" w:themeFill="background1"/>
+                              <w:jc w:val="center"/>
+                            </w:pPr>
+                            <w:r>
+                              <w:t>Contact</w:t>
+                            </w:r>
+                          </w:p>
+                        </w:txbxContent>
+                      </wps:txbx>
+                      <wps:bodyPr rot="0" spcFirstLastPara="0" vertOverflow="overflow" horzOverflow="overflow" vert="horz" wrap="square" lIns="91440" tIns="45720" rIns="91440" bIns="45720" numCol="1" spcCol="0" rtlCol="0" fromWordArt="0" anchor="ctr" anchorCtr="0" forceAA="0" compatLnSpc="1">
+                        <a:prstTxWarp prst="textNoShape">
+                          <a:avLst/>
+                        </a:prstTxWarp>
+                        <a:noAutofit/>
+                      </wps:bodyPr>
+                    </wps:wsp>
+                  </a:graphicData>
+                </a:graphic>
+              </wp:anchor>
+            </w:drawing>
+          </mc:Choice>
+          <mc:Fallback>
+            <w:pict>
+              <v:rect w14:anchorId="7158C489" id="_x0000_s1090" style="position:absolute;left:0;text-align:left;margin-left:333pt;margin-top:57pt;width:68.25pt;height:19.5pt;z-index:251737088;visibility:visible;mso-wrap-style:square;mso-wrap-distance-left:9pt;mso-wrap-distance-top:0;mso-wrap-distance-right:9pt;mso-wrap-distance-bottom:0;mso-position-horizontal:absolute;mso-position-horizontal-relative:text;mso-position-vertical:absolute;mso-position-vertical-relative:text;v-text-anchor:middle" o:gfxdata="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" fillcolor="white [3212]" strokecolor="#030e13 [484]" strokeweight="1pt">
+                <v:textbox>
+                  <w:txbxContent>
+                    <w:p>
+                      <w:pPr>
+                        <w:shd w:val="clear" w:color="auto" w:fill="FFFFFF" w:themeFill="background1"/>
+                        <w:jc w:val="center"/>
+                      </w:pPr>
+                      <w:r>
+                        <w:t>Contact</w:t>
+                      </w:r>
+                    </w:p>
+                  </w:txbxContent>
+                </v:textbox>
+              </v:rect>
+            </w:pict>
+          </mc:Fallback>
+        </mc:AlternateContent>
+      </w:r>
+      <w:r>
+        <w:rPr>
+          <w:b/>
+          <w:bCs/>
+          <w:noProof/>
+          <w:sz w:val="32"/>
+          <w:szCs w:val="32"/>
+        </w:rPr>
+        <mc:AlternateContent>
+          <mc:Choice Requires="wps">
+            <w:drawing>
+              <wp:anchor distT="0" distB="0" distL="114300" distR="114300" simplePos="0" relativeHeight="251736064" behindDoc="0" locked="0" layoutInCell="1" allowOverlap="1" wp14:anchorId="33E1506E" wp14:editId="65D753AA">
+                <wp:simplePos x="0" y="0"/>
+                <wp:positionH relativeFrom="column">
+                  <wp:posOffset>3057525</wp:posOffset>
+                </wp:positionH>
+                <wp:positionV relativeFrom="paragraph">
+                  <wp:posOffset>723900</wp:posOffset>
+                </wp:positionV>
+                <wp:extent cx="866775" cy="247650"/>
+                <wp:effectExtent l="0" t="0" r="28575" b="19050"/>
+                <wp:wrapNone/>
+                <wp:docPr id="93811855" name="Rectangle 4"/>
+                <wp:cNvGraphicFramePr/>
+                <a:graphic xmlns:a="http://schemas.openxmlformats.org/drawingml/2006/main">
+                  <a:graphicData uri="http://schemas.microsoft.com/office/word/2010/wordprocessingShape">
+                    <wps:wsp>
+                      <wps:cNvSpPr/>
+                      <wps:spPr>
+                        <a:xfrm>
+                          <a:off x="0" y="0"/>
+                          <a:ext cx="866775" cy="247650"/>
+                        </a:xfrm>
+                        <a:prstGeom prst="rect">
+                          <a:avLst/>
+                        </a:prstGeom>
+                        <a:solidFill>
+                          <a:schemeClr val="bg1"/>
+                        </a:solidFill>
+                      </wps:spPr>
+                      <wps:style>
+                        <a:lnRef idx="2">
+                          <a:schemeClr val="accent1">
+                            <a:shade val="15000"/>
+                          </a:schemeClr>
+                        </a:lnRef>
+                        <a:fillRef idx="1">
+                          <a:schemeClr val="accent1"/>
+                        </a:fillRef>
+                        <a:effectRef idx="0">
+                          <a:schemeClr val="accent1"/>
+                        </a:effectRef>
+                        <a:fontRef idx="minor">
+                          <a:schemeClr val="lt1"/>
+                        </a:fontRef>
+                      </wps:style>
+                      <wps:txbx>
+                        <w:txbxContent>
+                          <w:p>
+                            <w:pPr>
+                              <w:shd w:val="clear" w:color="auto" w:fill="FFFFFF" w:themeFill="background1"/>
+                              <w:jc w:val="center"/>
+                            </w:pPr>
+                            <w:r>
+                              <w:t>About Us</w:t>
+                            </w:r>
+                          </w:p>
+                        </w:txbxContent>
+                      </wps:txbx>
+                      <wps:bodyPr rot="0" spcFirstLastPara="0" vertOverflow="overflow" horzOverflow="overflow" vert="horz" wrap="square" lIns="91440" tIns="45720" rIns="91440" bIns="45720" numCol="1" spcCol="0" rtlCol="0" fromWordArt="0" anchor="ctr" anchorCtr="0" forceAA="0" compatLnSpc="1">
+                        <a:prstTxWarp prst="textNoShape">
+                          <a:avLst/>
+                        </a:prstTxWarp>
+                        <a:noAutofit/>
+                      </wps:bodyPr>
+                    </wps:wsp>
+                  </a:graphicData>
+                </a:graphic>
+              </wp:anchor>
+            </w:drawing>
+          </mc:Choice>
+          <mc:Fallback>
+            <w:pict>
+              <v:rect w14:anchorId="33E1506E" id="_x0000_s1091" style="position:absolute;left:0;text-align:left;margin-left:240.75pt;margin-top:57pt;width:68.25pt;height:19.5pt;z-index:251736064;visibility:visible;mso-wrap-style:square;mso-wrap-distance-left:9pt;mso-wrap-distance-top:0;mso-wrap-distance-right:9pt;mso-wrap-distance-bottom:0;mso-position-horizontal:absolute;mso-position-horizontal-relative:text;mso-position-vertical:absolute;mso-position-vertical-relative:text;v-text-anchor:middle" o:gfxdata="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" fillcolor="white [3212]" strokecolor="#030e13 [484]" strokeweight="1pt">
+                <v:textbox>
+                  <w:txbxContent>
+                    <w:p>
+                      <w:pPr>
+                        <w:shd w:val="clear" w:color="auto" w:fill="FFFFFF" w:themeFill="background1"/>
+                        <w:jc w:val="center"/>
+                      </w:pPr>
+                      <w:r>
+                        <w:t>About Us</w:t>
+                      </w:r>
+                    </w:p>
+                  </w:txbxContent>
+                </v:textbox>
+              </v:rect>
+            </w:pict>
+          </mc:Fallback>
+        </mc:AlternateContent>
+      </w:r>
+      <w:r>
+        <w:rPr>
+          <w:b/>
+          <w:bCs/>
+          <w:noProof/>
+          <w:sz w:val="32"/>
+          <w:szCs w:val="32"/>
+        </w:rPr>
+        <mc:AlternateContent>
+          <mc:Choice Requires="wps">
+            <w:drawing>
+              <wp:anchor distT="0" distB="0" distL="114300" distR="114300" simplePos="0" relativeHeight="251735040" behindDoc="0" locked="0" layoutInCell="1" allowOverlap="1" wp14:anchorId="10B19A72" wp14:editId="087EBA4B">
+                <wp:simplePos x="0" y="0"/>
+                <wp:positionH relativeFrom="column">
+                  <wp:posOffset>1914525</wp:posOffset>
+                </wp:positionH>
+                <wp:positionV relativeFrom="paragraph">
+                  <wp:posOffset>723900</wp:posOffset>
+                </wp:positionV>
+                <wp:extent cx="866775" cy="247650"/>
+                <wp:effectExtent l="0" t="0" r="28575" b="19050"/>
+                <wp:wrapNone/>
+                <wp:docPr id="843959920" name="Rectangle 4"/>
+                <wp:cNvGraphicFramePr/>
+                <a:graphic xmlns:a="http://schemas.openxmlformats.org/drawingml/2006/main">
+                  <a:graphicData uri="http://schemas.microsoft.com/office/word/2010/wordprocessingShape">
+                    <wps:wsp>
+                      <wps:cNvSpPr/>
+                      <wps:spPr>
+                        <a:xfrm>
+                          <a:off x="0" y="0"/>
+                          <a:ext cx="866775" cy="247650"/>
+                        </a:xfrm>
+                        <a:prstGeom prst="rect">
+                          <a:avLst/>
+                        </a:prstGeom>
+                        <a:solidFill>
+                          <a:schemeClr val="bg1"/>
+                        </a:solidFill>
+                      </wps:spPr>
+                      <wps:style>
+                        <a:lnRef idx="2">
+                          <a:schemeClr val="accent1">
+                            <a:shade val="15000"/>
+                          </a:schemeClr>
+                        </a:lnRef>
+                        <a:fillRef idx="1">
+                          <a:schemeClr val="accent1"/>
+                        </a:fillRef>
+                        <a:effectRef idx="0">
+                          <a:schemeClr val="accent1"/>
+                        </a:effectRef>
+                        <a:fontRef idx="minor">
+                          <a:schemeClr val="lt1"/>
+                        </a:fontRef>
+                      </wps:style>
+                      <wps:txbx>
+                        <w:txbxContent>
+                          <w:p>
+                            <w:pPr>
+                              <w:shd w:val="clear" w:color="auto" w:fill="FFFFFF" w:themeFill="background1"/>
+                              <w:jc w:val="center"/>
+                            </w:pPr>
+                            <w:r>
+                              <w:t>Menu</w:t>
+                            </w:r>
+                          </w:p>
+                        </w:txbxContent>
+                      </wps:txbx>
+                      <wps:bodyPr rot="0" spcFirstLastPara="0" vertOverflow="overflow" horzOverflow="overflow" vert="horz" wrap="square" lIns="91440" tIns="45720" rIns="91440" bIns="45720" numCol="1" spcCol="0" rtlCol="0" fromWordArt="0" anchor="ctr" anchorCtr="0" forceAA="0" compatLnSpc="1">
+                        <a:prstTxWarp prst="textNoShape">
+                          <a:avLst/>
+                        </a:prstTxWarp>
+                        <a:noAutofit/>
+                      </wps:bodyPr>
+                    </wps:wsp>
+                  </a:graphicData>
+                </a:graphic>
+              </wp:anchor>
+            </w:drawing>
+          </mc:Choice>
+          <mc:Fallback>
+            <w:pict>
+              <v:rect w14:anchorId="10B19A72" id="_x0000_s1092" style="position:absolute;left:0;text-align:left;margin-left:150.75pt;margin-top:57pt;width:68.25pt;height:19.5pt;z-index:251735040;visibility:visible;mso-wrap-style:square;mso-wrap-distance-left:9pt;mso-wrap-distance-top:0;mso-wrap-distance-right:9pt;mso-wrap-distance-bottom:0;mso-position-horizontal:absolute;mso-position-horizontal-relative:text;mso-position-vertical:absolute;mso-position-vertical-relative:text;v-text-anchor:middle" o:gfxdata="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" fillcolor="white [3212]" strokecolor="#030e13 [484]" strokeweight="1pt">
+                <v:textbox>
+                  <w:txbxContent>
+                    <w:p>
+                      <w:pPr>
+                        <w:shd w:val="clear" w:color="auto" w:fill="FFFFFF" w:themeFill="background1"/>
+                        <w:jc w:val="center"/>
+                      </w:pPr>
+                      <w:r>
+                        <w:t>Menu</w:t>
+                      </w:r>
+                    </w:p>
+                  </w:txbxContent>
+                </v:textbox>
+              </v:rect>
+            </w:pict>
+          </mc:Fallback>
+        </mc:AlternateContent>
+      </w:r>
+      <w:r>
+        <w:rPr>
+          <w:b/>
+          <w:bCs/>
+          <w:noProof/>
+          <w:sz w:val="32"/>
+          <w:szCs w:val="32"/>
+        </w:rPr>
+        <mc:AlternateContent>
+          <mc:Choice Requires="wps">
+            <w:drawing>
+              <wp:anchor distT="0" distB="0" distL="114300" distR="114300" simplePos="0" relativeHeight="251738112" behindDoc="0" locked="0" layoutInCell="1" allowOverlap="1" wp14:anchorId="00BD8F8A" wp14:editId="03384EC5">
+                <wp:simplePos x="0" y="0"/>
+                <wp:positionH relativeFrom="column">
+                  <wp:posOffset>5381625</wp:posOffset>
+                </wp:positionH>
+                <wp:positionV relativeFrom="paragraph">
+                  <wp:posOffset>714375</wp:posOffset>
+                </wp:positionV>
+                <wp:extent cx="866775" cy="247650"/>
+                <wp:effectExtent l="0" t="0" r="28575" b="19050"/>
+                <wp:wrapNone/>
+                <wp:docPr id="1040180593" name="Rectangle 4"/>
+                <wp:cNvGraphicFramePr/>
+                <a:graphic xmlns:a="http://schemas.openxmlformats.org/drawingml/2006/main">
+                  <a:graphicData uri="http://schemas.microsoft.com/office/word/2010/wordprocessingShape">
+                    <wps:wsp>
+                      <wps:cNvSpPr/>
+                      <wps:spPr>
+                        <a:xfrm>
+                          <a:off x="0" y="0"/>
+                          <a:ext cx="866775" cy="247650"/>
+                        </a:xfrm>
+                        <a:prstGeom prst="rect">
+                          <a:avLst/>
+                        </a:prstGeom>
+                        <a:solidFill>
+                          <a:schemeClr val="bg1"/>
+                        </a:solidFill>
+                      </wps:spPr>
+                      <wps:style>
+                        <a:lnRef idx="2">
+                          <a:schemeClr val="accent1">
+                            <a:shade val="15000"/>
+                          </a:schemeClr>
+                        </a:lnRef>
+                        <a:fillRef idx="1">
+                          <a:schemeClr val="accent1"/>
+                        </a:fillRef>
+                        <a:effectRef idx="0">
+                          <a:schemeClr val="accent1"/>
+                        </a:effectRef>
+                        <a:fontRef idx="minor">
+                          <a:schemeClr val="lt1"/>
+                        </a:fontRef>
+                      </wps:style>
+                      <wps:txbx>
+                        <w:txbxContent>
+                          <w:p>
+                            <w:pPr>
+                              <w:shd w:val="clear" w:color="auto" w:fill="FFFFFF" w:themeFill="background1"/>
+                              <w:jc w:val="center"/>
+                            </w:pPr>
+                            <w:r>
+                              <w:t>Events</w:t>
+                            </w:r>
+                          </w:p>
+                        </w:txbxContent>
+                      </wps:txbx>
+                      <wps:bodyPr rot="0" spcFirstLastPara="0" vertOverflow="overflow" horzOverflow="overflow" vert="horz" wrap="square" lIns="91440" tIns="45720" rIns="91440" bIns="45720" numCol="1" spcCol="0" rtlCol="0" fromWordArt="0" anchor="ctr" anchorCtr="0" forceAA="0" compatLnSpc="1">
+                        <a:prstTxWarp prst="textNoShape">
+                          <a:avLst/>
+                        </a:prstTxWarp>
+                        <a:noAutofit/>
+                      </wps:bodyPr>
+                    </wps:wsp>
+                  </a:graphicData>
+                </a:graphic>
+              </wp:anchor>
+            </w:drawing>
+          </mc:Choice>
+          <mc:Fallback>
+            <w:pict>
+              <v:rect w14:anchorId="00BD8F8A" id="_x0000_s1093" style="position:absolute;left:0;text-align:left;margin-left:423.75pt;margin-top:56.25pt;width:68.25pt;height:19.5pt;z-index:251738112;visibility:visible;mso-wrap-style:square;mso-wrap-distance-left:9pt;mso-wrap-distance-top:0;mso-wrap-distance-right:9pt;mso-wrap-distance-bottom:0;mso-position-horizontal:absolute;mso-position-horizontal-relative:text;mso-position-vertical:absolute;mso-position-vertical-relative:text;v-text-anchor:middle" o:gfxdata="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" fillcolor="white [3212]" strokecolor="#030e13 [484]" strokeweight="1pt">
+                <v:textbox>
+                  <w:txbxContent>
+                    <w:p>
+                      <w:pPr>
+                        <w:shd w:val="clear" w:color="auto" w:fill="FFFFFF" w:themeFill="background1"/>
+                        <w:jc w:val="center"/>
+                      </w:pPr>
+                      <w:r>
+                        <w:t>Events</w:t>
+                      </w:r>
+                    </w:p>
+                  </w:txbxContent>
+                </v:textbox>
+              </v:rect>
+            </w:pict>
+          </mc:Fallback>
+        </mc:AlternateContent>
+      </w:r>
+      <w:r>
+        <w:rPr>
+          <w:b/>
+          <w:bCs/>
+          <w:noProof/>
+          <w:sz w:val="32"/>
+          <w:szCs w:val="32"/>
+        </w:rPr>
+        <mc:AlternateContent>
+          <mc:Choice Requires="wps">
+            <w:drawing>
+              <wp:anchor distT="0" distB="0" distL="114300" distR="114300" simplePos="0" relativeHeight="251734016" behindDoc="0" locked="0" layoutInCell="1" allowOverlap="1" wp14:anchorId="2232806F" wp14:editId="0675EF64">
+                <wp:simplePos x="0" y="0"/>
+                <wp:positionH relativeFrom="column">
+                  <wp:posOffset>781050</wp:posOffset>
+                </wp:positionH>
+                <wp:positionV relativeFrom="paragraph">
+                  <wp:posOffset>723900</wp:posOffset>
+                </wp:positionV>
+                <wp:extent cx="866775" cy="247650"/>
+                <wp:effectExtent l="0" t="0" r="28575" b="19050"/>
+                <wp:wrapNone/>
+                <wp:docPr id="629550890" name="Rectangle 4"/>
+                <wp:cNvGraphicFramePr/>
+                <a:graphic xmlns:a="http://schemas.openxmlformats.org/drawingml/2006/main">
+                  <a:graphicData uri="http://schemas.microsoft.com/office/word/2010/wordprocessingShape">
+                    <wps:wsp>
+                      <wps:cNvSpPr/>
+                      <wps:spPr>
+                        <a:xfrm>
+                          <a:off x="0" y="0"/>
+                          <a:ext cx="866775" cy="247650"/>
+                        </a:xfrm>
+                        <a:prstGeom prst="rect">
+                          <a:avLst/>
+                        </a:prstGeom>
+                        <a:solidFill>
+                          <a:schemeClr val="bg1"/>
+                        </a:solidFill>
+                        <a:ln>
+                          <a:solidFill>
+                            <a:schemeClr val="tx1"/>
+                          </a:solidFill>
+                        </a:ln>
+                      </wps:spPr>
+                      <wps:style>
+                        <a:lnRef idx="2">
+                          <a:schemeClr val="accent1">
+                            <a:shade val="15000"/>
+                          </a:schemeClr>
+                        </a:lnRef>
+                        <a:fillRef idx="1">
+                          <a:schemeClr val="accent1"/>
+                        </a:fillRef>
+                        <a:effectRef idx="0">
+                          <a:schemeClr val="accent1"/>
+                        </a:effectRef>
+                        <a:fontRef idx="minor">
+                          <a:schemeClr val="lt1"/>
+                        </a:fontRef>
+                      </wps:style>
+                      <wps:txbx>
+                        <w:txbxContent>
+                          <w:p>
+                            <w:pPr>
+                              <w:shd w:val="clear" w:color="auto" w:fill="FFFFFF" w:themeFill="background1"/>
+                              <w:jc w:val="center"/>
+                            </w:pPr>
+                            <w:r>
+                              <w:t>Home</w:t>
+                            </w:r>
+                          </w:p>
+                        </w:txbxContent>
+                      </wps:txbx>
+                      <wps:bodyPr rot="0" spcFirstLastPara="0" vertOverflow="overflow" horzOverflow="overflow" vert="horz" wrap="square" lIns="91440" tIns="45720" rIns="91440" bIns="45720" numCol="1" spcCol="0" rtlCol="0" fromWordArt="0" anchor="ctr" anchorCtr="0" forceAA="0" compatLnSpc="1">
+                        <a:prstTxWarp prst="textNoShape">
+                          <a:avLst/>
+                        </a:prstTxWarp>
+                        <a:noAutofit/>
+                      </wps:bodyPr>
+                    </wps:wsp>
+                  </a:graphicData>
+                </a:graphic>
+              </wp:anchor>
+            </w:drawing>
+          </mc:Choice>
+          <mc:Fallback>
+            <w:pict>
+              <v:rect w14:anchorId="2232806F" id="_x0000_s1094" style="position:absolute;left:0;text-align:left;margin-left:61.5pt;margin-top:57pt;width:68.25pt;height:19.5pt;z-index:251734016;visibility:visible;mso-wrap-style:square;mso-wrap-distance-left:9pt;mso-wrap-distance-top:0;mso-wrap-distance-right:9pt;mso-wrap-distance-bottom:0;mso-position-horizontal:absolute;mso-position-horizontal-relative:text;mso-position-vertical:absolute;mso-position-vertical-relative:text;v-text-anchor:middle" o:gfxdata="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" fillcolor="white [3212]" strokecolor="black [3213]" strokeweight="1pt">
+                <v:textbox>
+                  <w:txbxContent>
+                    <w:p>
+                      <w:pPr>
+                        <w:shd w:val="clear" w:color="auto" w:fill="FFFFFF" w:themeFill="background1"/>
+                        <w:jc w:val="center"/>
+                      </w:pPr>
+                      <w:r>
+                        <w:t>Home</w:t>
+                      </w:r>
+                    </w:p>
+                  </w:txbxContent>
+                </v:textbox>
+              </v:rect>
+            </w:pict>
+          </mc:Fallback>
+        </mc:AlternateContent>
+      </w:r>
+      <w:r>
+        <w:rPr>
+          <w:b/>
+          <w:bCs/>
+          <w:noProof/>
+          <w:sz w:val="32"/>
+          <w:szCs w:val="32"/>
+        </w:rPr>
+        <mc:AlternateContent>
+          <mc:Choice Requires="wps">
+            <w:drawing>
+              <wp:anchor distT="0" distB="0" distL="114300" distR="114300" simplePos="0" relativeHeight="251732992" behindDoc="0" locked="0" layoutInCell="1" allowOverlap="1" wp14:anchorId="756D77F9" wp14:editId="03A08D33">
+                <wp:simplePos x="0" y="0"/>
+                <wp:positionH relativeFrom="column">
+                  <wp:posOffset>-733425</wp:posOffset>
+                </wp:positionH>
+                <wp:positionV relativeFrom="paragraph">
+                  <wp:posOffset>400050</wp:posOffset>
+                </wp:positionV>
+                <wp:extent cx="1276350" cy="1028700"/>
+                <wp:effectExtent l="0" t="0" r="19050" b="19050"/>
+                <wp:wrapNone/>
+                <wp:docPr id="491912654" name="Rectangle 3"/>
+                <wp:cNvGraphicFramePr/>
+                <a:graphic xmlns:a="http://schemas.openxmlformats.org/drawingml/2006/main">
+                  <a:graphicData uri="http://schemas.microsoft.com/office/word/2010/wordprocessingShape">
+                    <wps:wsp>
+                      <wps:cNvSpPr/>
+                      <wps:spPr>
+                        <a:xfrm>
+                          <a:off x="0" y="0"/>
+                          <a:ext cx="1276350" cy="1028700"/>
+                        </a:xfrm>
+                        <a:prstGeom prst="rect">
+                          <a:avLst/>
+                        </a:prstGeom>
+                      </wps:spPr>
+                      <wps:style>
+                        <a:lnRef idx="2">
+                          <a:schemeClr val="accent6"/>
+                        </a:lnRef>
+                        <a:fillRef idx="1">
+                          <a:schemeClr val="lt1"/>
+                        </a:fillRef>
+                        <a:effectRef idx="0">
+                          <a:schemeClr val="accent6"/>
+                        </a:effectRef>
+                        <a:fontRef idx="minor">
+                          <a:schemeClr val="dk1"/>
+                        </a:fontRef>
+                      </wps:style>
+                      <wps:txbx>
+                        <w:txbxContent>
+                          <w:p>
+                            <w:pPr>
+                              <w:jc w:val="center"/>
+                            </w:pPr>
+                            <w:r>
+                              <w:t>Logo</w:t>
+                            </w:r>
+                          </w:p>
+                        </w:txbxContent>
+                      </wps:txbx>
+                      <wps:bodyPr rot="0" spcFirstLastPara="0" vertOverflow="overflow" horzOverflow="overflow" vert="horz" wrap="square" lIns="91440" tIns="45720" rIns="91440" bIns="45720" numCol="1" spcCol="0" rtlCol="0" fromWordArt="0" anchor="ctr" anchorCtr="0" forceAA="0" compatLnSpc="1">
+                        <a:prstTxWarp prst="textNoShape">
+                          <a:avLst/>
+                        </a:prstTxWarp>
+                        <a:noAutofit/>
+                      </wps:bodyPr>
+                    </wps:wsp>
+                  </a:graphicData>
+                </a:graphic>
+                <wp14:sizeRelH relativeFrom="margin">
+                  <wp14:pctWidth>0</wp14:pctWidth>
+                </wp14:sizeRelH>
+                <wp14:sizeRelV relativeFrom="margin">
+                  <wp14:pctHeight>0</wp14:pctHeight>
+                </wp14:sizeRelV>
+              </wp:anchor>
+            </w:drawing>
+          </mc:Choice>
+          <mc:Fallback>
+            <w:pict>
+              <v:rect w14:anchorId="756D77F9" id="_x0000_s1095" style="position:absolute;left:0;text-align:left;margin-left:-57.75pt;margin-top:31.5pt;width:100.5pt;height:81pt;z-index:251732992;visibility:visible;mso-wrap-style:square;mso-width-percent:0;mso-height-percent:0;mso-wrap-distance-left:9pt;mso-wrap-distance-top:0;mso-wrap-distance-right:9pt;mso-wrap-distance-bottom:0;mso-position-horizontal:absolute;mso-position-horizontal-relative:text;mso-position-vertical:absolute;mso-position-vertical-relative:text;mso-width-percent:0;mso-height-percent:0;mso-width-relative:margin;mso-height-relative:margin;v-text-anchor:middle" o:gfxdata="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" fillcolor="white [3201]" strokecolor="#4ea72e [3209]" strokeweight="1pt">
+                <v:textbox>
+                  <w:txbxContent>
+                    <w:p>
+                      <w:pPr>
+                        <w:jc w:val="center"/>
+                      </w:pPr>
+                      <w:r>
+                        <w:t>Logo</w:t>
+                      </w:r>
+                    </w:p>
+                  </w:txbxContent>
+                </v:textbox>
+              </v:rect>
+            </w:pict>
+          </mc:Fallback>
+        </mc:AlternateContent>
+      </w:r>
+      <w:r>
+        <w:rPr>
+          <w:b/>
+          <w:bCs/>
+          <w:noProof/>
+          <w:sz w:val="32"/>
+          <w:szCs w:val="32"/>
+        </w:rPr>
+        <mc:AlternateContent>
+          <mc:Choice Requires="wps">
+            <w:drawing>
+              <wp:anchor distT="0" distB="0" distL="114300" distR="114300" simplePos="0" relativeHeight="251731968" behindDoc="0" locked="0" layoutInCell="1" allowOverlap="1" wp14:anchorId="41559174" wp14:editId="0AB9E443">
+                <wp:simplePos x="0" y="0"/>
+                <wp:positionH relativeFrom="column">
+                  <wp:posOffset>-733425</wp:posOffset>
+                </wp:positionH>
+                <wp:positionV relativeFrom="paragraph">
+                  <wp:posOffset>400050</wp:posOffset>
+                </wp:positionV>
+                <wp:extent cx="7191375" cy="1028700"/>
+                <wp:effectExtent l="0" t="0" r="28575" b="19050"/>
+                <wp:wrapNone/>
+                <wp:docPr id="1872415443" name="Rectangle 2"/>
+                <wp:cNvGraphicFramePr/>
+                <a:graphic xmlns:a="http://schemas.openxmlformats.org/drawingml/2006/main">
+                  <a:graphicData uri="http://schemas.microsoft.com/office/word/2010/wordprocessingShape">
+                    <wps:wsp>
+                      <wps:cNvSpPr/>
+                      <wps:spPr>
+                        <a:xfrm>
+                          <a:off x="0" y="0"/>
+                          <a:ext cx="7191375" cy="1028700"/>
+                        </a:xfrm>
+                        <a:prstGeom prst="rect">
+                          <a:avLst/>
+                        </a:prstGeom>
+                      </wps:spPr>
+                      <wps:style>
+                        <a:lnRef idx="2">
+                          <a:schemeClr val="accent6"/>
+                        </a:lnRef>
+                        <a:fillRef idx="1">
+                          <a:schemeClr val="lt1"/>
+                        </a:fillRef>
+                        <a:effectRef idx="0">
+                          <a:schemeClr val="accent6"/>
+                        </a:effectRef>
+                        <a:fontRef idx="minor">
+                          <a:schemeClr val="dk1"/>
+                        </a:fontRef>
+                      </wps:style>
+                      <wps:txbx>
+                        <w:txbxContent>
+                          <w:p>
+                            <w:pPr>
+                              <w:shd w:val="clear" w:color="auto" w:fill="FFFFFF" w:themeFill="background1"/>
+                              <w:jc w:val="center"/>
+                            </w:pPr>
+                          </w:p>
+                        </w:txbxContent>
+                      </wps:txbx>
+                      <wps:bodyPr rot="0" spcFirstLastPara="0" vertOverflow="overflow" horzOverflow="overflow" vert="horz" wrap="square" lIns="91440" tIns="45720" rIns="91440" bIns="45720" numCol="1" spcCol="0" rtlCol="0" fromWordArt="0" anchor="b" anchorCtr="0" forceAA="0" compatLnSpc="1">
+                        <a:prstTxWarp prst="textNoShape">
+                          <a:avLst/>
+                        </a:prstTxWarp>
+                        <a:noAutofit/>
+                      </wps:bodyPr>
+                    </wps:wsp>
+                  </a:graphicData>
+                </a:graphic>
+              </wp:anchor>
+            </w:drawing>
+          </mc:Choice>
+          <mc:Fallback>
+            <w:pict>
+              <v:rect w14:anchorId="41559174" id="_x0000_s1096" style="position:absolute;left:0;text-align:left;margin-left:-57.75pt;margin-top:31.5pt;width:566.25pt;height:81pt;z-index:251731968;visibility:visible;mso-wrap-style:square;mso-wrap-distance-left:9pt;mso-wrap-distance-top:0;mso-wrap-distance-right:9pt;mso-wrap-distance-bottom:0;mso-position-horizontal:absolute;mso-position-horizontal-relative:text;mso-position-vertical:absolute;mso-position-vertical-relative:text;v-text-anchor:bottom" o:gfxdata="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" fillcolor="white [3201]" strokecolor="#4ea72e [3209]" strokeweight="1pt">
+                <v:textbox>
+                  <w:txbxContent>
+                    <w:p>
+                      <w:pPr>
+                        <w:shd w:val="clear" w:color="auto" w:fill="FFFFFF" w:themeFill="background1"/>
+                        <w:jc w:val="center"/>
+                      </w:pPr>
+                    </w:p>
+                  </w:txbxContent>
+                </v:textbox>
+              </v:rect>
+            </w:pict>
+          </mc:Fallback>
+        </mc:AlternateContent>
+      </w:r>
+      <w:r>
+        <w:rPr>
+          <w:b/>
+          <w:bCs/>
+          <w:noProof/>
+          <w:sz w:val="32"/>
+          <w:szCs w:val="32"/>
+        </w:rPr>
+        <w:t>Events</w:t>
+      </w:r>
+      <w:r>
+        <w:rPr>
+          <w:b/>
+          <w:bCs/>
+          <w:sz w:val="32"/>
+          <w:szCs w:val="32"/>
+        </w:rPr>
+        <w:t xml:space="preserve"> page</w:t>
+      </w:r>
+    </w:p>
+    <w:p/>
+    <w:p/>
+    <w:p/>
+    <w:p/>
+    <w:p/>
+    <w:p/>
+    <w:p>
+      <w:r>
+        <w:rPr>
+          <w:noProof/>
+        </w:rPr>
+        <mc:AlternateContent>
+          <mc:Choice Requires="wps">
+            <w:drawing>
+              <wp:anchor distT="0" distB="0" distL="114300" distR="114300" simplePos="0" relativeHeight="251741184" behindDoc="0" locked="0" layoutInCell="1" allowOverlap="1" wp14:anchorId="576F3379" wp14:editId="3159EC84">
+                <wp:simplePos x="0" y="0"/>
+                <wp:positionH relativeFrom="column">
+                  <wp:posOffset>28575</wp:posOffset>
+                </wp:positionH>
+                <wp:positionV relativeFrom="paragraph">
+                  <wp:posOffset>137160</wp:posOffset>
+                </wp:positionV>
+                <wp:extent cx="5638800" cy="4343400"/>
+                <wp:effectExtent l="0" t="0" r="19050" b="19050"/>
+                <wp:wrapNone/>
+                <wp:docPr id="2010514880" name="Rectangle 4"/>
+                <wp:cNvGraphicFramePr/>
+                <a:graphic xmlns:a="http://schemas.openxmlformats.org/drawingml/2006/main">
+                  <a:graphicData uri="http://schemas.microsoft.com/office/word/2010/wordprocessingShape">
+                    <wps:wsp>
+                      <wps:cNvSpPr/>
+                      <wps:spPr>
+                        <a:xfrm>
+                          <a:off x="0" y="0"/>
+                          <a:ext cx="5638800" cy="4343400"/>
+                        </a:xfrm>
+                        <a:prstGeom prst="rect">
+                          <a:avLst/>
+                        </a:prstGeom>
+                      </wps:spPr>
+                      <wps:style>
+                        <a:lnRef idx="2">
+                          <a:schemeClr val="accent6"/>
+                        </a:lnRef>
+                        <a:fillRef idx="1">
+                          <a:schemeClr val="lt1"/>
+                        </a:fillRef>
+                        <a:effectRef idx="0">
+                          <a:schemeClr val="accent6"/>
+                        </a:effectRef>
+                        <a:fontRef idx="minor">
+                          <a:schemeClr val="dk1"/>
+                        </a:fontRef>
+                      </wps:style>
+                      <wps:txbx>
+                        <w:txbxContent>
+                          <w:p>
+                            <w:pPr>
+                              <w:jc w:val="center"/>
+                            </w:pPr>
+                            <w:r>
+                              <w:t>Info</w:t>
+                            </w:r>
+                            <w:r>
+                              <w:t>rma</w:t>
+                            </w:r>
+                          </w:p>
+                        </w:txbxContent>
+                      </wps:txbx>
+                      <wps:bodyPr rot="0" spcFirstLastPara="0" vertOverflow="overflow" horzOverflow="overflow" vert="horz" wrap="square" lIns="91440" tIns="45720" rIns="91440" bIns="45720" numCol="1" spcCol="0" rtlCol="0" fromWordArt="0" anchor="ctr" anchorCtr="0" forceAA="0" compatLnSpc="1">
+                        <a:prstTxWarp prst="textNoShape">
+                          <a:avLst/>
+                        </a:prstTxWarp>
+                        <a:noAutofit/>
+                      </wps:bodyPr>
+                    </wps:wsp>
+                  </a:graphicData>
+                </a:graphic>
+              </wp:anchor>
+            </w:drawing>
+          </mc:Choice>
+          <mc:Fallback>
+            <w:pict>
+              <v:rect w14:anchorId="576F3379" id="_x0000_s1097" style="position:absolute;margin-left:2.25pt;margin-top:10.8pt;width:444pt;height:342pt;z-index:251741184;visibility:visible;mso-wrap-style:square;mso-wrap-distance-left:9pt;mso-wrap-distance-top:0;mso-wrap-distance-right:9pt;mso-wrap-distance-bottom:0;mso-position-horizontal:absolute;mso-position-horizontal-relative:text;mso-position-vertical:absolute;mso-position-vertical-relative:text;v-text-anchor:middle" o:gfxdata="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" fillcolor="white [3201]" strokecolor="#4ea72e [3209]" strokeweight="1pt">
+                <v:textbox>
+                  <w:txbxContent>
+                    <w:p>
+                      <w:pPr>
+                        <w:jc w:val="center"/>
+                      </w:pPr>
+                      <w:r>
+                        <w:t>Info</w:t>
+                      </w:r>
+                      <w:r>
+                        <w:t>rma</w:t>
+                      </w:r>
+                    </w:p>
+                  </w:txbxContent>
+                </v:textbox>
+              </v:rect>
+            </w:pict>
+          </mc:Fallback>
+        </mc:AlternateContent>
+      </w:r>
+    </w:p>
+    <w:p/>
+    <w:p/>
+    <w:p/>
+    <w:p/>
+    <w:p/>
+    <w:p/>
+    <w:p/>
+    <w:p/>
+    <w:p/>
     <w:sectPr>
       <w:pgSz w:w="11906" w:h="16838"/>
       <w:pgMar w:top="1440" w:right="1440" w:bottom="1440" w:left="1440" w:header="708" w:footer="708" w:gutter="0"/>
